--- a/12. BAB 3.docx
+++ b/12. BAB 3.docx
@@ -34,7 +34,7 @@
           <w:szCs w:val="36"/>
           <w:lang w:val="id-ID"/>
         </w:rPr>
-        <w:t>ANALISIS DAN PERANCANGAN</w:t>
+        <w:t>METODE PENELITIAN</w:t>
       </w:r>
     </w:p>
     <w:p>
@@ -194,15 +194,26 @@
       <w:pPr>
         <w:pStyle w:val="Heading2"/>
         <w:rPr>
-          <w:b w:val="0"/>
-          <w:lang w:val="id-ID"/>
-        </w:rPr>
-      </w:pPr>
-      <w:r>
-        <w:rPr>
-          <w:lang w:val="id-ID"/>
-        </w:rPr>
-        <w:t xml:space="preserve">3.1 </w:t>
+          <w:lang w:val="id-ID"/>
+        </w:rPr>
+      </w:pPr>
+      <w:r>
+        <w:rPr>
+          <w:lang w:val="id-ID"/>
+        </w:rPr>
+        <w:t>3.</w:t>
+      </w:r>
+      <w:r>
+        <w:rPr>
+          <w:lang w:val="id-ID"/>
+        </w:rPr>
+        <w:t>1</w:t>
+      </w:r>
+      <w:r>
+        <w:rPr>
+          <w:lang w:val="id-ID"/>
+        </w:rPr>
+        <w:t xml:space="preserve"> </w:t>
       </w:r>
       <w:r>
         <w:rPr>
@@ -214,27 +225,13 @@
         <w:rPr>
           <w:lang w:val="id-ID"/>
         </w:rPr>
-        <w:t xml:space="preserve">Spesifikasi </w:t>
-      </w:r>
-      <w:r>
-        <w:rPr>
-          <w:i/>
-          <w:lang w:val="id-ID"/>
-        </w:rPr>
-        <w:t>Hardware</w:t>
-      </w:r>
-      <w:r>
-        <w:rPr>
-          <w:lang w:val="id-ID"/>
-        </w:rPr>
-        <w:t xml:space="preserve"> dan </w:t>
-      </w:r>
-      <w:r>
-        <w:rPr>
-          <w:i/>
-          <w:lang w:val="id-ID"/>
-        </w:rPr>
-        <w:t>Software</w:t>
+        <w:t xml:space="preserve">Pengumpulan </w:t>
+      </w:r>
+      <w:r>
+        <w:rPr>
+          <w:lang w:val="id-ID"/>
+        </w:rPr>
+        <w:t>Data</w:t>
       </w:r>
     </w:p>
     <w:p>
@@ -254,58 +251,80 @@
           <w:lang w:val="id-ID"/>
         </w:rPr>
         <w:tab/>
-        <w:t xml:space="preserve">Berikut ini adalah beberapa </w:t>
-      </w:r>
-      <w:r>
-        <w:rPr>
-          <w:rFonts w:ascii="Times New Roman" w:hAnsi="Times New Roman" w:cs="Times New Roman"/>
-          <w:i/>
-          <w:sz w:val="24"/>
-          <w:lang w:val="id-ID"/>
-        </w:rPr>
-        <w:t>hardware</w:t>
-      </w:r>
-      <w:r>
-        <w:rPr>
-          <w:rFonts w:ascii="Times New Roman" w:hAnsi="Times New Roman" w:cs="Times New Roman"/>
-          <w:sz w:val="24"/>
-          <w:lang w:val="id-ID"/>
-        </w:rPr>
-        <w:t xml:space="preserve"> dan </w:t>
-      </w:r>
-      <w:r>
-        <w:rPr>
-          <w:rFonts w:ascii="Times New Roman" w:hAnsi="Times New Roman" w:cs="Times New Roman"/>
-          <w:i/>
-          <w:sz w:val="24"/>
-          <w:lang w:val="id-ID"/>
-        </w:rPr>
-        <w:t>software</w:t>
-      </w:r>
-      <w:r>
-        <w:rPr>
-          <w:rFonts w:ascii="Times New Roman" w:hAnsi="Times New Roman" w:cs="Times New Roman"/>
-          <w:sz w:val="24"/>
-          <w:lang w:val="id-ID"/>
-        </w:rPr>
-        <w:t xml:space="preserve"> yang digunakan untuk membuat aplikasi ini adalah sebagai berikut :</w:t>
-      </w:r>
-    </w:p>
-    <w:p>
-      <w:pPr>
-        <w:pStyle w:val="ListParagraph"/>
-        <w:numPr>
-          <w:ilvl w:val="0"/>
-          <w:numId w:val="2"/>
-        </w:numPr>
-        <w:spacing w:after="0" w:line="360" w:lineRule="auto"/>
-        <w:jc w:val="both"/>
-        <w:rPr>
-          <w:rFonts w:ascii="Times New Roman" w:hAnsi="Times New Roman" w:cs="Times New Roman"/>
-          <w:sz w:val="24"/>
-          <w:lang w:val="id-ID"/>
-        </w:rPr>
-      </w:pPr>
+        <w:t>Data yang digunakan pada penelitian in</w:t>
+      </w:r>
+      <w:r>
+        <w:rPr>
+          <w:rFonts w:ascii="Times New Roman" w:hAnsi="Times New Roman" w:cs="Times New Roman"/>
+          <w:sz w:val="24"/>
+          <w:lang w:val="id-ID"/>
+        </w:rPr>
+        <w:t>i</w:t>
+      </w:r>
+      <w:r>
+        <w:rPr>
+          <w:rFonts w:ascii="Times New Roman" w:hAnsi="Times New Roman" w:cs="Times New Roman"/>
+          <w:sz w:val="24"/>
+          <w:lang w:val="id-ID"/>
+        </w:rPr>
+        <w:t xml:space="preserve"> adalah citra daun tanaman obat. Citra yang dikumpulkan hanya 3 jenis daun untuk penelitian yaitu daun jambu</w:t>
+      </w:r>
+      <w:r>
+        <w:rPr>
+          <w:rFonts w:ascii="Times New Roman" w:hAnsi="Times New Roman" w:cs="Times New Roman"/>
+          <w:sz w:val="24"/>
+          <w:lang w:val="id-ID"/>
+        </w:rPr>
+        <w:t xml:space="preserve"> biji</w:t>
+      </w:r>
+      <w:r>
+        <w:rPr>
+          <w:rFonts w:ascii="Times New Roman" w:hAnsi="Times New Roman" w:cs="Times New Roman"/>
+          <w:sz w:val="24"/>
+          <w:lang w:val="id-ID"/>
+        </w:rPr>
+        <w:t xml:space="preserve">, daun kersen, dan daun sirih. Pengumpulan data </w:t>
+      </w:r>
+      <w:r>
+        <w:rPr>
+          <w:rFonts w:ascii="Times New Roman" w:hAnsi="Times New Roman" w:cs="Times New Roman"/>
+          <w:sz w:val="24"/>
+          <w:lang w:val="id-ID"/>
+        </w:rPr>
+        <w:t xml:space="preserve">latih </w:t>
+      </w:r>
+      <w:r>
+        <w:rPr>
+          <w:rFonts w:ascii="Times New Roman" w:hAnsi="Times New Roman" w:cs="Times New Roman"/>
+          <w:sz w:val="24"/>
+          <w:lang w:val="id-ID"/>
+        </w:rPr>
+        <w:t>dilakukan secara manual yaitu men</w:t>
+      </w:r>
+      <w:r>
+        <w:rPr>
+          <w:rFonts w:ascii="Times New Roman" w:hAnsi="Times New Roman" w:cs="Times New Roman"/>
+          <w:sz w:val="24"/>
+          <w:lang w:val="id-ID"/>
+        </w:rPr>
+        <w:t>gunduh</w:t>
+      </w:r>
+      <w:r>
+        <w:rPr>
+          <w:rFonts w:ascii="Times New Roman" w:hAnsi="Times New Roman" w:cs="Times New Roman"/>
+          <w:sz w:val="24"/>
+          <w:lang w:val="id-ID"/>
+        </w:rPr>
+        <w:t xml:space="preserve"> citra daun ta</w:t>
+      </w:r>
+      <w:r>
+        <w:rPr>
+          <w:rFonts w:ascii="Times New Roman" w:hAnsi="Times New Roman" w:cs="Times New Roman"/>
+          <w:sz w:val="24"/>
+          <w:lang w:val="id-ID"/>
+        </w:rPr>
+        <w:t xml:space="preserve">naman obat dari pencarian di </w:t>
+      </w:r>
       <w:r>
         <w:rPr>
           <w:rFonts w:ascii="Times New Roman" w:hAnsi="Times New Roman" w:cs="Times New Roman"/>
@@ -314,381 +333,6 @@
           <w:sz w:val="24"/>
           <w:lang w:val="id-ID"/>
         </w:rPr>
-        <w:t>Processor</w:t>
-      </w:r>
-      <w:r>
-        <w:rPr>
-          <w:rFonts w:ascii="Times New Roman" w:hAnsi="Times New Roman" w:cs="Times New Roman"/>
-          <w:sz w:val="24"/>
-          <w:lang w:val="id-ID"/>
-        </w:rPr>
-        <w:tab/>
-      </w:r>
-      <w:r>
-        <w:rPr>
-          <w:rFonts w:ascii="Times New Roman" w:hAnsi="Times New Roman" w:cs="Times New Roman"/>
-          <w:sz w:val="24"/>
-          <w:lang w:val="id-ID"/>
-        </w:rPr>
-        <w:tab/>
-        <w:t>: Intel Core i3 2328M</w:t>
-      </w:r>
-    </w:p>
-    <w:p>
-      <w:pPr>
-        <w:pStyle w:val="ListParagraph"/>
-        <w:numPr>
-          <w:ilvl w:val="0"/>
-          <w:numId w:val="2"/>
-        </w:numPr>
-        <w:spacing w:after="0" w:line="360" w:lineRule="auto"/>
-        <w:jc w:val="both"/>
-        <w:rPr>
-          <w:rFonts w:ascii="Times New Roman" w:hAnsi="Times New Roman" w:cs="Times New Roman"/>
-          <w:sz w:val="24"/>
-          <w:lang w:val="id-ID"/>
-        </w:rPr>
-      </w:pPr>
-      <w:r>
-        <w:rPr>
-          <w:rFonts w:ascii="Times New Roman" w:hAnsi="Times New Roman" w:cs="Times New Roman"/>
-          <w:sz w:val="24"/>
-          <w:lang w:val="id-ID"/>
-        </w:rPr>
-        <w:t xml:space="preserve">Sistem </w:t>
-      </w:r>
-      <w:r>
-        <w:rPr>
-          <w:rFonts w:ascii="Times New Roman" w:hAnsi="Times New Roman" w:cs="Times New Roman"/>
-          <w:sz w:val="24"/>
-          <w:lang w:val="id-ID"/>
-        </w:rPr>
-        <w:t>o</w:t>
-      </w:r>
-      <w:r>
-        <w:rPr>
-          <w:rFonts w:ascii="Times New Roman" w:hAnsi="Times New Roman" w:cs="Times New Roman"/>
-          <w:sz w:val="24"/>
-          <w:lang w:val="id-ID"/>
-        </w:rPr>
-        <w:t>perasi</w:t>
-      </w:r>
-      <w:r>
-        <w:rPr>
-          <w:rFonts w:ascii="Times New Roman" w:hAnsi="Times New Roman" w:cs="Times New Roman"/>
-          <w:sz w:val="24"/>
-          <w:lang w:val="id-ID"/>
-        </w:rPr>
-        <w:tab/>
-      </w:r>
-      <w:r>
-        <w:rPr>
-          <w:rFonts w:ascii="Times New Roman" w:hAnsi="Times New Roman" w:cs="Times New Roman"/>
-          <w:sz w:val="24"/>
-          <w:lang w:val="id-ID"/>
-        </w:rPr>
-        <w:tab/>
-        <w:t>: Windows 7 Ultimate 64-bit</w:t>
-      </w:r>
-    </w:p>
-    <w:p>
-      <w:pPr>
-        <w:pStyle w:val="ListParagraph"/>
-        <w:numPr>
-          <w:ilvl w:val="0"/>
-          <w:numId w:val="2"/>
-        </w:numPr>
-        <w:spacing w:after="0" w:line="360" w:lineRule="auto"/>
-        <w:jc w:val="both"/>
-        <w:rPr>
-          <w:rFonts w:ascii="Times New Roman" w:hAnsi="Times New Roman" w:cs="Times New Roman"/>
-          <w:sz w:val="24"/>
-          <w:lang w:val="id-ID"/>
-        </w:rPr>
-      </w:pPr>
-      <w:r>
-        <w:rPr>
-          <w:rFonts w:ascii="Times New Roman" w:hAnsi="Times New Roman" w:cs="Times New Roman"/>
-          <w:sz w:val="24"/>
-          <w:lang w:val="id-ID"/>
-        </w:rPr>
-        <w:t>RAM</w:t>
-      </w:r>
-      <w:r>
-        <w:rPr>
-          <w:rFonts w:ascii="Times New Roman" w:hAnsi="Times New Roman" w:cs="Times New Roman"/>
-          <w:sz w:val="24"/>
-          <w:lang w:val="id-ID"/>
-        </w:rPr>
-        <w:tab/>
-      </w:r>
-      <w:r>
-        <w:rPr>
-          <w:rFonts w:ascii="Times New Roman" w:hAnsi="Times New Roman" w:cs="Times New Roman"/>
-          <w:sz w:val="24"/>
-          <w:lang w:val="id-ID"/>
-        </w:rPr>
-        <w:tab/>
-      </w:r>
-      <w:r>
-        <w:rPr>
-          <w:rFonts w:ascii="Times New Roman" w:hAnsi="Times New Roman" w:cs="Times New Roman"/>
-          <w:sz w:val="24"/>
-          <w:lang w:val="id-ID"/>
-        </w:rPr>
-        <w:tab/>
-        <w:t>: 4 GB</w:t>
-      </w:r>
-    </w:p>
-    <w:p>
-      <w:pPr>
-        <w:pStyle w:val="ListParagraph"/>
-        <w:numPr>
-          <w:ilvl w:val="0"/>
-          <w:numId w:val="2"/>
-        </w:numPr>
-        <w:spacing w:after="0" w:line="360" w:lineRule="auto"/>
-        <w:jc w:val="both"/>
-        <w:rPr>
-          <w:rFonts w:ascii="Times New Roman" w:hAnsi="Times New Roman" w:cs="Times New Roman"/>
-          <w:sz w:val="24"/>
-          <w:lang w:val="id-ID"/>
-        </w:rPr>
-      </w:pPr>
-      <w:r>
-        <w:rPr>
-          <w:rFonts w:ascii="Times New Roman" w:hAnsi="Times New Roman" w:cs="Times New Roman"/>
-          <w:i/>
-          <w:iCs/>
-          <w:sz w:val="24"/>
-          <w:lang w:val="id-ID"/>
-        </w:rPr>
-        <w:t>Hardisk</w:t>
-      </w:r>
-      <w:r>
-        <w:rPr>
-          <w:rFonts w:ascii="Times New Roman" w:hAnsi="Times New Roman" w:cs="Times New Roman"/>
-          <w:sz w:val="24"/>
-          <w:lang w:val="id-ID"/>
-        </w:rPr>
-        <w:tab/>
-      </w:r>
-      <w:r>
-        <w:rPr>
-          <w:rFonts w:ascii="Times New Roman" w:hAnsi="Times New Roman" w:cs="Times New Roman"/>
-          <w:sz w:val="24"/>
-          <w:lang w:val="id-ID"/>
-        </w:rPr>
-        <w:tab/>
-        <w:t>: 1024 GB</w:t>
-      </w:r>
-    </w:p>
-    <w:p>
-      <w:pPr>
-        <w:pStyle w:val="ListParagraph"/>
-        <w:numPr>
-          <w:ilvl w:val="0"/>
-          <w:numId w:val="2"/>
-        </w:numPr>
-        <w:spacing w:after="0" w:line="360" w:lineRule="auto"/>
-        <w:jc w:val="both"/>
-        <w:rPr>
-          <w:rFonts w:ascii="Times New Roman" w:hAnsi="Times New Roman" w:cs="Times New Roman"/>
-          <w:sz w:val="24"/>
-          <w:lang w:val="id-ID"/>
-        </w:rPr>
-      </w:pPr>
-      <w:r>
-        <w:rPr>
-          <w:rFonts w:ascii="Times New Roman" w:hAnsi="Times New Roman" w:cs="Times New Roman"/>
-          <w:i/>
-          <w:iCs/>
-          <w:sz w:val="24"/>
-          <w:lang w:val="id-ID"/>
-        </w:rPr>
-        <w:t>Software</w:t>
-      </w:r>
-      <w:r>
-        <w:rPr>
-          <w:rFonts w:ascii="Times New Roman" w:hAnsi="Times New Roman" w:cs="Times New Roman"/>
-          <w:sz w:val="24"/>
-          <w:lang w:val="id-ID"/>
-        </w:rPr>
-        <w:tab/>
-      </w:r>
-      <w:r>
-        <w:rPr>
-          <w:rFonts w:ascii="Times New Roman" w:hAnsi="Times New Roman" w:cs="Times New Roman"/>
-          <w:sz w:val="24"/>
-          <w:lang w:val="id-ID"/>
-        </w:rPr>
-        <w:tab/>
-        <w:t xml:space="preserve">: </w:t>
-      </w:r>
-      <w:r>
-        <w:rPr>
-          <w:rFonts w:ascii="Times New Roman" w:hAnsi="Times New Roman" w:cs="Times New Roman"/>
-          <w:color w:val="000000" w:themeColor="text1"/>
-          <w:sz w:val="24"/>
-          <w:lang w:val="id-ID"/>
-        </w:rPr>
-        <w:t>Matlab 2016b (9.1.0.441655)</w:t>
-      </w:r>
-    </w:p>
-    <w:p>
-      <w:pPr>
-        <w:spacing w:after="0" w:line="360" w:lineRule="auto"/>
-        <w:jc w:val="both"/>
-        <w:rPr>
-          <w:rFonts w:ascii="Times New Roman" w:hAnsi="Times New Roman" w:cs="Times New Roman"/>
-          <w:sz w:val="24"/>
-          <w:lang w:val="id-ID"/>
-        </w:rPr>
-      </w:pPr>
-    </w:p>
-    <w:p>
-      <w:pPr>
-        <w:pStyle w:val="Heading2"/>
-        <w:rPr>
-          <w:lang w:val="id-ID"/>
-        </w:rPr>
-      </w:pPr>
-      <w:r>
-        <w:rPr>
-          <w:lang w:val="id-ID"/>
-        </w:rPr>
-        <w:t>3.</w:t>
-      </w:r>
-      <w:r>
-        <w:rPr>
-          <w:lang w:val="id-ID"/>
-        </w:rPr>
-        <w:t>2</w:t>
-      </w:r>
-      <w:r>
-        <w:rPr>
-          <w:lang w:val="id-ID"/>
-        </w:rPr>
-        <w:t xml:space="preserve"> </w:t>
-      </w:r>
-      <w:r>
-        <w:rPr>
-          <w:lang w:val="id-ID"/>
-        </w:rPr>
-        <w:tab/>
-      </w:r>
-      <w:r>
-        <w:rPr>
-          <w:lang w:val="id-ID"/>
-        </w:rPr>
-        <w:t xml:space="preserve">Pengumpulan </w:t>
-      </w:r>
-      <w:r>
-        <w:rPr>
-          <w:lang w:val="id-ID"/>
-        </w:rPr>
-        <w:t>Data</w:t>
-      </w:r>
-    </w:p>
-    <w:p>
-      <w:pPr>
-        <w:spacing w:after="0" w:line="360" w:lineRule="auto"/>
-        <w:jc w:val="both"/>
-        <w:rPr>
-          <w:rFonts w:ascii="Times New Roman" w:hAnsi="Times New Roman" w:cs="Times New Roman"/>
-          <w:sz w:val="24"/>
-          <w:lang w:val="id-ID"/>
-        </w:rPr>
-      </w:pPr>
-      <w:r>
-        <w:rPr>
-          <w:rFonts w:ascii="Times New Roman" w:hAnsi="Times New Roman" w:cs="Times New Roman"/>
-          <w:sz w:val="24"/>
-          <w:lang w:val="id-ID"/>
-        </w:rPr>
-        <w:tab/>
-        <w:t>Data yang digunakan pada penelitian in</w:t>
-      </w:r>
-      <w:r>
-        <w:rPr>
-          <w:rFonts w:ascii="Times New Roman" w:hAnsi="Times New Roman" w:cs="Times New Roman"/>
-          <w:sz w:val="24"/>
-          <w:lang w:val="id-ID"/>
-        </w:rPr>
-        <w:t>i</w:t>
-      </w:r>
-      <w:r>
-        <w:rPr>
-          <w:rFonts w:ascii="Times New Roman" w:hAnsi="Times New Roman" w:cs="Times New Roman"/>
-          <w:sz w:val="24"/>
-          <w:lang w:val="id-ID"/>
-        </w:rPr>
-        <w:t xml:space="preserve"> adalah citra daun tanaman obat. Citra yang dikumpulkan hanya 3 jenis daun untuk penelitian yaitu daun jambu</w:t>
-      </w:r>
-      <w:r>
-        <w:rPr>
-          <w:rFonts w:ascii="Times New Roman" w:hAnsi="Times New Roman" w:cs="Times New Roman"/>
-          <w:sz w:val="24"/>
-          <w:lang w:val="id-ID"/>
-        </w:rPr>
-        <w:t xml:space="preserve"> biji</w:t>
-      </w:r>
-      <w:r>
-        <w:rPr>
-          <w:rFonts w:ascii="Times New Roman" w:hAnsi="Times New Roman" w:cs="Times New Roman"/>
-          <w:sz w:val="24"/>
-          <w:lang w:val="id-ID"/>
-        </w:rPr>
-        <w:t xml:space="preserve">, daun kersen, dan daun sirih. Pengumpulan data </w:t>
-      </w:r>
-      <w:r>
-        <w:rPr>
-          <w:rFonts w:ascii="Times New Roman" w:hAnsi="Times New Roman" w:cs="Times New Roman"/>
-          <w:sz w:val="24"/>
-          <w:lang w:val="id-ID"/>
-        </w:rPr>
-        <w:t xml:space="preserve">latih </w:t>
-      </w:r>
-      <w:r>
-        <w:rPr>
-          <w:rFonts w:ascii="Times New Roman" w:hAnsi="Times New Roman" w:cs="Times New Roman"/>
-          <w:sz w:val="24"/>
-          <w:lang w:val="id-ID"/>
-        </w:rPr>
-        <w:t>dilakukan secara manual yaitu men</w:t>
-      </w:r>
-      <w:r>
-        <w:rPr>
-          <w:rFonts w:ascii="Times New Roman" w:hAnsi="Times New Roman" w:cs="Times New Roman"/>
-          <w:sz w:val="24"/>
-          <w:lang w:val="id-ID"/>
-        </w:rPr>
-        <w:t>gunduh</w:t>
-      </w:r>
-      <w:r>
-        <w:rPr>
-          <w:rFonts w:ascii="Times New Roman" w:hAnsi="Times New Roman" w:cs="Times New Roman"/>
-          <w:sz w:val="24"/>
-          <w:lang w:val="id-ID"/>
-        </w:rPr>
-        <w:t xml:space="preserve"> citra daun ta</w:t>
-      </w:r>
-      <w:r>
-        <w:rPr>
-          <w:rFonts w:ascii="Times New Roman" w:hAnsi="Times New Roman" w:cs="Times New Roman"/>
-          <w:sz w:val="24"/>
-          <w:lang w:val="id-ID"/>
-        </w:rPr>
-        <w:t xml:space="preserve">naman obat dari pencarian di </w:t>
-      </w:r>
-      <w:r>
-        <w:rPr>
-          <w:rFonts w:ascii="Times New Roman" w:hAnsi="Times New Roman" w:cs="Times New Roman"/>
-          <w:i/>
-          <w:iCs/>
-          <w:sz w:val="24"/>
-          <w:lang w:val="id-ID"/>
-        </w:rPr>
         <w:t>Google Search Image</w:t>
       </w:r>
       <w:r>
@@ -734,26 +378,19 @@
     </w:p>
     <w:p>
       <w:pPr>
-        <w:spacing w:after="0" w:line="360" w:lineRule="auto"/>
-        <w:jc w:val="center"/>
-        <w:rPr>
-          <w:rFonts w:ascii="Times New Roman" w:hAnsi="Times New Roman" w:cs="Times New Roman"/>
-          <w:sz w:val="24"/>
-          <w:lang w:val="id-ID"/>
-        </w:rPr>
-      </w:pPr>
-      <w:r>
-        <w:rPr>
-          <w:rFonts w:ascii="Times New Roman" w:hAnsi="Times New Roman" w:cs="Times New Roman"/>
-          <w:sz w:val="24"/>
+        <w:pStyle w:val="Heading5"/>
+        <w:rPr>
+          <w:lang w:val="id-ID"/>
+        </w:rPr>
+      </w:pPr>
+      <w:r>
+        <w:rPr>
           <w:lang w:val="id-ID"/>
         </w:rPr>
         <w:t xml:space="preserve">Tabel 3.1 Pembagian </w:t>
       </w:r>
       <w:r>
         <w:rPr>
-          <w:rFonts w:ascii="Times New Roman" w:hAnsi="Times New Roman" w:cs="Times New Roman"/>
-          <w:sz w:val="24"/>
           <w:lang w:val="id-ID"/>
         </w:rPr>
         <w:t>Data Latih Dan Data Uji</w:t>
@@ -1002,7 +639,7 @@
                 <w:sz w:val="24"/>
                 <w:lang w:val="id-ID"/>
               </w:rPr>
-              <w:t>15</w:t>
+              <w:t>30</w:t>
             </w:r>
           </w:p>
         </w:tc>
@@ -1053,16 +690,7 @@
           <w:sz w:val="24"/>
           <w:lang w:val="id-ID"/>
         </w:rPr>
-        <w:t xml:space="preserve"> dataset yang akan digunakan untuk memberikan pengetahuan tentang jenis daun tanaman obat </w:t>
-      </w:r>
-      <w:r>
-        <w:rPr>
-          <w:rFonts w:ascii="Times New Roman" w:hAnsi="Times New Roman" w:cs="Times New Roman"/>
-          <w:sz w:val="24"/>
-          <w:lang w:val="id-ID"/>
-        </w:rPr>
-        <w:lastRenderedPageBreak/>
-        <w:t xml:space="preserve">pada sistem dan </w:t>
+        <w:t xml:space="preserve"> dataset yang akan digunakan untuk memberikan pengetahuan tentang jenis daun tanaman obat pada sistem dan </w:t>
       </w:r>
       <w:r>
         <w:rPr>
@@ -1132,26 +760,19 @@
     </w:p>
     <w:p>
       <w:pPr>
-        <w:spacing w:after="0" w:line="360" w:lineRule="auto"/>
-        <w:jc w:val="center"/>
-        <w:rPr>
-          <w:rFonts w:ascii="Times New Roman" w:hAnsi="Times New Roman" w:cs="Times New Roman"/>
-          <w:sz w:val="24"/>
-          <w:lang w:val="id-ID"/>
-        </w:rPr>
-      </w:pPr>
-      <w:r>
-        <w:rPr>
-          <w:rFonts w:ascii="Times New Roman" w:hAnsi="Times New Roman" w:cs="Times New Roman"/>
-          <w:sz w:val="24"/>
+        <w:pStyle w:val="Heading5"/>
+        <w:rPr>
+          <w:lang w:val="id-ID"/>
+        </w:rPr>
+      </w:pPr>
+      <w:r>
+        <w:rPr>
           <w:lang w:val="id-ID"/>
         </w:rPr>
         <w:t xml:space="preserve">Tabel 3.2 Jumlah </w:t>
       </w:r>
       <w:r>
         <w:rPr>
-          <w:rFonts w:ascii="Times New Roman" w:hAnsi="Times New Roman" w:cs="Times New Roman"/>
-          <w:sz w:val="24"/>
           <w:lang w:val="id-ID"/>
         </w:rPr>
         <w:t>Citra Tanaman Obat Pada Data Latih</w:t>
@@ -1497,6 +1118,7 @@
           <w:sz w:val="24"/>
           <w:lang w:val="id-ID"/>
         </w:rPr>
+        <w:lastRenderedPageBreak/>
         <w:tab/>
         <w:t xml:space="preserve">Selanjutnya pada </w:t>
       </w:r>
@@ -1679,42 +1301,31 @@
     </w:p>
     <w:p>
       <w:pPr>
-        <w:spacing w:after="0" w:line="360" w:lineRule="auto"/>
-        <w:jc w:val="center"/>
-        <w:rPr>
-          <w:rFonts w:ascii="Times New Roman" w:hAnsi="Times New Roman" w:cs="Times New Roman"/>
-          <w:sz w:val="24"/>
-          <w:lang w:val="id-ID"/>
-        </w:rPr>
-      </w:pPr>
-      <w:r>
-        <w:rPr>
-          <w:rFonts w:ascii="Times New Roman" w:hAnsi="Times New Roman" w:cs="Times New Roman"/>
-          <w:sz w:val="24"/>
+        <w:pStyle w:val="Heading5"/>
+        <w:rPr>
+          <w:lang w:val="id-ID"/>
+        </w:rPr>
+      </w:pPr>
+      <w:r>
+        <w:rPr>
           <w:lang w:val="id-ID"/>
         </w:rPr>
         <w:t>Tabel 3.</w:t>
       </w:r>
       <w:r>
         <w:rPr>
-          <w:rFonts w:ascii="Times New Roman" w:hAnsi="Times New Roman" w:cs="Times New Roman"/>
-          <w:sz w:val="24"/>
           <w:lang w:val="id-ID"/>
         </w:rPr>
         <w:t>3</w:t>
       </w:r>
       <w:r>
         <w:rPr>
-          <w:rFonts w:ascii="Times New Roman" w:hAnsi="Times New Roman" w:cs="Times New Roman"/>
-          <w:sz w:val="24"/>
           <w:lang w:val="id-ID"/>
         </w:rPr>
         <w:t xml:space="preserve"> Jumlah </w:t>
       </w:r>
       <w:r>
         <w:rPr>
-          <w:rFonts w:ascii="Times New Roman" w:hAnsi="Times New Roman" w:cs="Times New Roman"/>
-          <w:sz w:val="24"/>
           <w:lang w:val="id-ID"/>
         </w:rPr>
         <w:t>Citra Tanaman Obat Pada Data Uji</w:t>
@@ -2055,7 +1666,7 @@
         <w:rPr>
           <w:lang w:val="id-ID"/>
         </w:rPr>
-        <w:t>3</w:t>
+        <w:t>2</w:t>
       </w:r>
       <w:r>
         <w:rPr>
@@ -2284,16 +1895,7 @@
           <w:sz w:val="24"/>
           <w:lang w:val="id-ID"/>
         </w:rPr>
-        <w:t xml:space="preserve"> untuk memperoleh </w:t>
-      </w:r>
-      <w:r>
-        <w:rPr>
-          <w:rFonts w:ascii="Times New Roman" w:hAnsi="Times New Roman" w:cs="Times New Roman"/>
-          <w:sz w:val="24"/>
-          <w:lang w:val="id-ID"/>
-        </w:rPr>
-        <w:lastRenderedPageBreak/>
-        <w:t>nilai tek</w:t>
+        <w:t xml:space="preserve"> untuk memperoleh nilai tek</w:t>
       </w:r>
       <w:r>
         <w:rPr>
@@ -2362,6 +1964,7 @@
         <w:rPr>
           <w:rFonts w:ascii="Times New Roman" w:hAnsi="Times New Roman" w:cs="Times New Roman"/>
           <w:sz w:val="24"/>
+          <w:lang w:val="id-ID"/>
         </w:rPr>
         <w:t>h</w:t>
       </w:r>
@@ -2391,6 +1994,7 @@
           <w:sz w:val="24"/>
           <w:lang w:val="id-ID"/>
         </w:rPr>
+        <w:lastRenderedPageBreak/>
         <w:drawing>
           <wp:inline distT="0" distB="0" distL="0" distR="0" wp14:anchorId="5680ACF5" wp14:editId="215E202C">
             <wp:extent cx="4042455" cy="6006465"/>
@@ -2409,7 +2013,7 @@
                     </pic:cNvPicPr>
                   </pic:nvPicPr>
                   <pic:blipFill>
-                    <a:blip r:embed="rId6" cstate="print">
+                    <a:blip r:embed="rId8" cstate="print">
                       <a:extLst>
                         <a:ext uri="{28A0092B-C50C-407E-A947-70E740481C1C}">
                           <a14:useLocalDpi xmlns:a14="http://schemas.microsoft.com/office/drawing/2010/main" val="0"/>
@@ -2443,51 +2047,45 @@
     </w:p>
     <w:p>
       <w:pPr>
+        <w:pStyle w:val="Heading4"/>
+        <w:rPr>
+          <w:lang w:val="id-ID"/>
+        </w:rPr>
+      </w:pPr>
+      <w:r>
+        <w:rPr>
+          <w:lang w:val="id-ID"/>
+        </w:rPr>
+        <w:t>Gambar 3.1 Arsitektur Umum</w:t>
+      </w:r>
+    </w:p>
+    <w:p>
+      <w:pPr>
         <w:spacing w:after="0" w:line="360" w:lineRule="auto"/>
-        <w:jc w:val="center"/>
-        <w:rPr>
-          <w:rFonts w:ascii="Times New Roman" w:hAnsi="Times New Roman" w:cs="Times New Roman"/>
-          <w:sz w:val="24"/>
-          <w:lang w:val="id-ID"/>
-        </w:rPr>
-      </w:pPr>
-      <w:r>
-        <w:rPr>
-          <w:rFonts w:ascii="Times New Roman" w:hAnsi="Times New Roman" w:cs="Times New Roman"/>
-          <w:sz w:val="24"/>
-          <w:szCs w:val="24"/>
-          <w:lang w:val="id-ID"/>
-        </w:rPr>
-        <w:t>Gambar 3.1 Arsitektur Umum</w:t>
-      </w:r>
-      <w:r>
-        <w:rPr>
-          <w:rFonts w:ascii="Times New Roman" w:hAnsi="Times New Roman" w:cs="Times New Roman"/>
-          <w:sz w:val="24"/>
-          <w:lang w:val="id-ID"/>
-        </w:rPr>
-        <w:br w:type="page"/>
-      </w:r>
+        <w:rPr>
+          <w:lang w:val="id-ID"/>
+        </w:rPr>
+      </w:pPr>
     </w:p>
     <w:p>
       <w:pPr>
         <w:pStyle w:val="Heading3"/>
         <w:rPr>
-          <w:lang w:val="id-ID"/>
-        </w:rPr>
-      </w:pPr>
-      <w:r>
-        <w:rPr>
-          <w:lang w:val="id-ID"/>
-        </w:rPr>
-        <w:lastRenderedPageBreak/>
+          <w:sz w:val="28"/>
+          <w:lang w:val="id-ID"/>
+        </w:rPr>
+      </w:pPr>
+      <w:r>
+        <w:rPr>
+          <w:lang w:val="id-ID"/>
+        </w:rPr>
         <w:t>3.</w:t>
       </w:r>
       <w:r>
         <w:rPr>
           <w:lang w:val="id-ID"/>
         </w:rPr>
-        <w:t>3</w:t>
+        <w:t>2</w:t>
       </w:r>
       <w:r>
         <w:rPr>
@@ -2630,7 +2228,17 @@
           <w:szCs w:val="24"/>
           <w:lang w:val="id-ID"/>
         </w:rPr>
-        <w:t xml:space="preserve">memotret daun yang diletakan pada kertas </w:t>
+        <w:t xml:space="preserve">memotret daun yang diletakan </w:t>
+      </w:r>
+      <w:r>
+        <w:rPr>
+          <w:rFonts w:ascii="Times New Roman" w:hAnsi="Times New Roman" w:cs="Times New Roman"/>
+          <w:sz w:val="24"/>
+          <w:szCs w:val="24"/>
+          <w:lang w:val="id-ID"/>
+        </w:rPr>
+        <w:lastRenderedPageBreak/>
+        <w:t xml:space="preserve">pada kertas </w:t>
       </w:r>
       <w:r>
         <w:rPr>
@@ -2697,7 +2305,7 @@
                     <pic:cNvPicPr/>
                   </pic:nvPicPr>
                   <pic:blipFill>
-                    <a:blip r:embed="rId7"/>
+                    <a:blip r:embed="rId9"/>
                     <a:stretch>
                       <a:fillRect/>
                     </a:stretch>
@@ -2727,6 +2335,7 @@
           <w:rFonts w:ascii="Times New Roman" w:hAnsi="Times New Roman" w:cs="Times New Roman"/>
           <w:sz w:val="24"/>
           <w:szCs w:val="24"/>
+          <w:lang w:val="id-ID"/>
         </w:rPr>
         <w:t xml:space="preserve">   </w:t>
       </w:r>
@@ -2751,7 +2360,7 @@
                     <pic:cNvPicPr/>
                   </pic:nvPicPr>
                   <pic:blipFill>
-                    <a:blip r:embed="rId8"/>
+                    <a:blip r:embed="rId10"/>
                     <a:stretch>
                       <a:fillRect/>
                     </a:stretch>
@@ -2788,6 +2397,44 @@
     </w:p>
     <w:p>
       <w:pPr>
+        <w:pStyle w:val="Heading4"/>
+        <w:rPr>
+          <w:lang w:val="id-ID"/>
+        </w:rPr>
+      </w:pPr>
+      <w:r>
+        <w:rPr>
+          <w:lang w:val="id-ID"/>
+        </w:rPr>
+        <w:t xml:space="preserve">3.2 </w:t>
+      </w:r>
+      <w:r>
+        <w:rPr>
+          <w:lang w:val="id-ID"/>
+        </w:rPr>
+        <w:t>(a) Data Pe</w:t>
+      </w:r>
+      <w:r>
+        <w:rPr>
+          <w:lang w:val="id-ID"/>
+        </w:rPr>
+        <w:t>latihan</w:t>
+      </w:r>
+      <w:r>
+        <w:rPr>
+          <w:lang w:val="id-ID"/>
+        </w:rPr>
+        <w:t xml:space="preserve"> (b) Data Pe</w:t>
+      </w:r>
+      <w:r>
+        <w:rPr>
+          <w:lang w:val="id-ID"/>
+        </w:rPr>
+        <w:t>ngujian</w:t>
+      </w:r>
+    </w:p>
+    <w:p>
+      <w:pPr>
         <w:autoSpaceDE w:val="0"/>
         <w:autoSpaceDN w:val="0"/>
         <w:adjustRightInd w:val="0"/>
@@ -2800,15 +2447,63 @@
           <w:lang w:val="id-ID"/>
         </w:rPr>
       </w:pPr>
-      <w:r>
+    </w:p>
+    <w:p>
+      <w:pPr>
+        <w:pStyle w:val="Heading3"/>
+        <w:rPr>
+          <w:i/>
+          <w:iCs/>
+          <w:lang w:val="id-ID"/>
+        </w:rPr>
+      </w:pPr>
+      <w:r>
+        <w:rPr>
+          <w:lang w:val="id-ID"/>
+        </w:rPr>
+        <w:t>3.</w:t>
+      </w:r>
+      <w:r>
+        <w:rPr>
+          <w:lang w:val="id-ID"/>
+        </w:rPr>
+        <w:t>2</w:t>
+      </w:r>
+      <w:r>
+        <w:rPr>
+          <w:lang w:val="id-ID"/>
+        </w:rPr>
+        <w:t xml:space="preserve">.2 </w:t>
+      </w:r>
+      <w:r>
+        <w:rPr>
+          <w:lang w:val="id-ID"/>
+        </w:rPr>
+        <w:tab/>
+      </w:r>
+      <w:r>
+        <w:rPr>
+          <w:i/>
+          <w:iCs/>
+          <w:lang w:val="id-ID"/>
+        </w:rPr>
+        <w:t>Preprocessing</w:t>
+      </w:r>
+    </w:p>
+    <w:p>
+      <w:pPr>
+        <w:autoSpaceDE w:val="0"/>
+        <w:autoSpaceDN w:val="0"/>
+        <w:adjustRightInd w:val="0"/>
+        <w:spacing w:after="0" w:line="360" w:lineRule="auto"/>
+        <w:jc w:val="both"/>
         <w:rPr>
           <w:rFonts w:ascii="Times New Roman" w:hAnsi="Times New Roman" w:cs="Times New Roman"/>
           <w:sz w:val="24"/>
           <w:szCs w:val="24"/>
           <w:lang w:val="id-ID"/>
         </w:rPr>
-        <w:t xml:space="preserve">3.2 </w:t>
-      </w:r>
+      </w:pPr>
       <w:r>
         <w:rPr>
           <w:rFonts w:ascii="Times New Roman" w:hAnsi="Times New Roman" w:cs="Times New Roman"/>
@@ -2816,7 +2511,7 @@
           <w:szCs w:val="24"/>
           <w:lang w:val="id-ID"/>
         </w:rPr>
-        <w:t>(a) Data Pe</w:t>
+        <w:tab/>
       </w:r>
       <w:r>
         <w:rPr>
@@ -2825,16 +2520,18 @@
           <w:szCs w:val="24"/>
           <w:lang w:val="id-ID"/>
         </w:rPr>
-        <w:t>latihan</w:t>
-      </w:r>
-      <w:r>
-        <w:rPr>
-          <w:rFonts w:ascii="Times New Roman" w:hAnsi="Times New Roman" w:cs="Times New Roman"/>
+        <w:t>Sebelum citra masukan diproses lebih lanjut, perlu dilakukan proses awal (</w:t>
+      </w:r>
+      <w:r>
+        <w:rPr>
+          <w:rFonts w:ascii="Times New Roman" w:hAnsi="Times New Roman" w:cs="Times New Roman"/>
+          <w:i/>
+          <w:iCs/>
           <w:sz w:val="24"/>
           <w:szCs w:val="24"/>
           <w:lang w:val="id-ID"/>
         </w:rPr>
-        <w:t xml:space="preserve"> (b) Data Pe</w:t>
+        <w:t>preprocessing</w:t>
       </w:r>
       <w:r>
         <w:rPr>
@@ -2843,7 +2540,167 @@
           <w:szCs w:val="24"/>
           <w:lang w:val="id-ID"/>
         </w:rPr>
-        <w:t>ngujian</w:t>
+        <w:t xml:space="preserve">) terlebih dahulu dengan tujuan agar mendapakan hasil yang maksimal pada saat proses identifikasi. </w:t>
+      </w:r>
+      <w:r>
+        <w:rPr>
+          <w:rFonts w:ascii="Times New Roman" w:hAnsi="Times New Roman" w:cs="Times New Roman"/>
+          <w:i/>
+          <w:iCs/>
+          <w:sz w:val="24"/>
+          <w:szCs w:val="24"/>
+          <w:lang w:val="id-ID"/>
+        </w:rPr>
+        <w:t>Preprocessing</w:t>
+      </w:r>
+      <w:r>
+        <w:rPr>
+          <w:rFonts w:ascii="Times New Roman" w:hAnsi="Times New Roman" w:cs="Times New Roman"/>
+          <w:sz w:val="24"/>
+          <w:szCs w:val="24"/>
+          <w:lang w:val="id-ID"/>
+        </w:rPr>
+        <w:t xml:space="preserve"> yang dilakukan pada citra adalah </w:t>
+      </w:r>
+      <w:r>
+        <w:rPr>
+          <w:rFonts w:ascii="Times New Roman" w:hAnsi="Times New Roman" w:cs="Times New Roman"/>
+          <w:i/>
+          <w:iCs/>
+          <w:sz w:val="24"/>
+          <w:szCs w:val="24"/>
+          <w:lang w:val="id-ID"/>
+        </w:rPr>
+        <w:t>resizing</w:t>
+      </w:r>
+      <w:r>
+        <w:rPr>
+          <w:rFonts w:ascii="Times New Roman" w:hAnsi="Times New Roman" w:cs="Times New Roman"/>
+          <w:sz w:val="24"/>
+          <w:szCs w:val="24"/>
+          <w:lang w:val="id-ID"/>
+        </w:rPr>
+        <w:t xml:space="preserve">. </w:t>
+      </w:r>
+      <w:r>
+        <w:rPr>
+          <w:rFonts w:ascii="Times New Roman" w:hAnsi="Times New Roman" w:cs="Times New Roman"/>
+          <w:i/>
+          <w:iCs/>
+          <w:sz w:val="24"/>
+          <w:szCs w:val="24"/>
+          <w:lang w:val="id-ID"/>
+        </w:rPr>
+        <w:t>Resizing</w:t>
+      </w:r>
+      <w:r>
+        <w:rPr>
+          <w:rFonts w:ascii="Times New Roman" w:hAnsi="Times New Roman" w:cs="Times New Roman"/>
+          <w:sz w:val="24"/>
+          <w:szCs w:val="24"/>
+          <w:lang w:val="id-ID"/>
+        </w:rPr>
+        <w:t xml:space="preserve"> adalah proses merubah ukuran jumlah pixel suatu citra digital. </w:t>
+      </w:r>
+      <w:r>
+        <w:rPr>
+          <w:rFonts w:ascii="Times New Roman" w:hAnsi="Times New Roman" w:cs="Times New Roman"/>
+          <w:i/>
+          <w:sz w:val="24"/>
+          <w:szCs w:val="24"/>
+          <w:lang w:val="id-ID"/>
+        </w:rPr>
+        <w:t>Resizing</w:t>
+      </w:r>
+      <w:r>
+        <w:rPr>
+          <w:rFonts w:ascii="Times New Roman" w:hAnsi="Times New Roman" w:cs="Times New Roman"/>
+          <w:sz w:val="24"/>
+          <w:szCs w:val="24"/>
+          <w:lang w:val="id-ID"/>
+        </w:rPr>
+        <w:t xml:space="preserve"> d</w:t>
+      </w:r>
+      <w:r>
+        <w:rPr>
+          <w:rFonts w:ascii="Times New Roman" w:hAnsi="Times New Roman" w:cs="Times New Roman"/>
+          <w:sz w:val="24"/>
+          <w:szCs w:val="24"/>
+          <w:lang w:val="id-ID"/>
+        </w:rPr>
+        <w:t xml:space="preserve">ilakukan untuk memperoleh area fokus objek yaitu citra </w:t>
+      </w:r>
+      <w:r>
+        <w:rPr>
+          <w:rFonts w:ascii="Times New Roman" w:hAnsi="Times New Roman" w:cs="Times New Roman"/>
+          <w:sz w:val="24"/>
+          <w:szCs w:val="24"/>
+          <w:lang w:val="id-ID"/>
+        </w:rPr>
+        <w:t>daun tanaman</w:t>
+      </w:r>
+      <w:r>
+        <w:rPr>
+          <w:rFonts w:ascii="Times New Roman" w:hAnsi="Times New Roman" w:cs="Times New Roman"/>
+          <w:sz w:val="24"/>
+          <w:szCs w:val="24"/>
+          <w:lang w:val="id-ID"/>
+        </w:rPr>
+        <w:t xml:space="preserve"> yang akan diidentifikasi dengan cara memanipulasi orientasi objek. Citra diubah ukurannya kedalam </w:t>
+      </w:r>
+      <w:r>
+        <w:rPr>
+          <w:rFonts w:ascii="Times New Roman" w:hAnsi="Times New Roman" w:cs="Times New Roman"/>
+          <w:sz w:val="24"/>
+          <w:szCs w:val="24"/>
+          <w:lang w:val="id-ID"/>
+        </w:rPr>
+        <w:t>2</w:t>
+      </w:r>
+      <w:r>
+        <w:rPr>
+          <w:rFonts w:ascii="Times New Roman" w:hAnsi="Times New Roman" w:cs="Times New Roman"/>
+          <w:sz w:val="24"/>
+          <w:szCs w:val="24"/>
+          <w:lang w:val="id-ID"/>
+        </w:rPr>
+        <w:t>0</w:t>
+      </w:r>
+      <w:r>
+        <w:rPr>
+          <w:rFonts w:ascii="Times New Roman" w:hAnsi="Times New Roman" w:cs="Times New Roman"/>
+          <w:sz w:val="24"/>
+          <w:szCs w:val="24"/>
+          <w:lang w:val="id-ID"/>
+        </w:rPr>
+        <w:t>0x2</w:t>
+      </w:r>
+      <w:r>
+        <w:rPr>
+          <w:rFonts w:ascii="Times New Roman" w:hAnsi="Times New Roman" w:cs="Times New Roman"/>
+          <w:sz w:val="24"/>
+          <w:szCs w:val="24"/>
+          <w:lang w:val="id-ID"/>
+        </w:rPr>
+        <w:t>5</w:t>
+      </w:r>
+      <w:r>
+        <w:rPr>
+          <w:rFonts w:ascii="Times New Roman" w:hAnsi="Times New Roman" w:cs="Times New Roman"/>
+          <w:sz w:val="24"/>
+          <w:szCs w:val="24"/>
+          <w:lang w:val="id-ID"/>
+        </w:rPr>
+        <w:t>0 piksel. Dengan besar piksel demikian, sistem akan akan lebih  mudah memproses nilai ciri dari citra tersebut</w:t>
+      </w:r>
+      <w:r>
+        <w:rPr>
+          <w:rFonts w:ascii="Times New Roman" w:hAnsi="Times New Roman" w:cs="Times New Roman"/>
+          <w:sz w:val="24"/>
+          <w:szCs w:val="24"/>
+          <w:lang w:val="id-ID"/>
+        </w:rPr>
+        <w:t xml:space="preserve"> dan mempercepat proses komputasi.</w:t>
       </w:r>
     </w:p>
     <w:p>
@@ -2860,282 +2717,11 @@
           <w:lang w:val="id-ID"/>
         </w:rPr>
       </w:pPr>
-    </w:p>
-    <w:p>
-      <w:pPr>
-        <w:pStyle w:val="Heading3"/>
-        <w:rPr>
-          <w:i/>
-          <w:iCs/>
-          <w:lang w:val="id-ID"/>
-        </w:rPr>
-      </w:pPr>
-      <w:r>
-        <w:rPr>
-          <w:lang w:val="id-ID"/>
-        </w:rPr>
-        <w:t>3.</w:t>
-      </w:r>
-      <w:r>
-        <w:rPr>
-          <w:lang w:val="id-ID"/>
-        </w:rPr>
-        <w:t>3</w:t>
-      </w:r>
-      <w:r>
-        <w:rPr>
-          <w:lang w:val="id-ID"/>
-        </w:rPr>
-        <w:t xml:space="preserve">.2 </w:t>
-      </w:r>
-      <w:r>
-        <w:rPr>
-          <w:lang w:val="id-ID"/>
-        </w:rPr>
-        <w:tab/>
-      </w:r>
-      <w:r>
-        <w:rPr>
-          <w:i/>
-          <w:iCs/>
-          <w:lang w:val="id-ID"/>
-        </w:rPr>
-        <w:t>Preprocessing</w:t>
-      </w:r>
-    </w:p>
-    <w:p>
-      <w:pPr>
-        <w:autoSpaceDE w:val="0"/>
-        <w:autoSpaceDN w:val="0"/>
-        <w:adjustRightInd w:val="0"/>
-        <w:spacing w:after="0" w:line="360" w:lineRule="auto"/>
-        <w:jc w:val="both"/>
-        <w:rPr>
-          <w:rFonts w:ascii="Times New Roman" w:hAnsi="Times New Roman" w:cs="Times New Roman"/>
-          <w:sz w:val="24"/>
-          <w:szCs w:val="24"/>
-          <w:lang w:val="id-ID"/>
-        </w:rPr>
-      </w:pPr>
-      <w:r>
-        <w:rPr>
-          <w:rFonts w:ascii="Times New Roman" w:hAnsi="Times New Roman" w:cs="Times New Roman"/>
-          <w:sz w:val="24"/>
-          <w:szCs w:val="24"/>
-          <w:lang w:val="id-ID"/>
-        </w:rPr>
-        <w:tab/>
-      </w:r>
-      <w:r>
-        <w:rPr>
-          <w:rFonts w:ascii="Times New Roman" w:hAnsi="Times New Roman" w:cs="Times New Roman"/>
-          <w:sz w:val="24"/>
-          <w:szCs w:val="24"/>
-          <w:lang w:val="id-ID"/>
-        </w:rPr>
-        <w:t>Sebelum citra masukan diproses lebih lanjut, perlu dilakukan proses awal (</w:t>
-      </w:r>
-      <w:r>
-        <w:rPr>
-          <w:rFonts w:ascii="Times New Roman" w:hAnsi="Times New Roman" w:cs="Times New Roman"/>
-          <w:i/>
-          <w:iCs/>
-          <w:sz w:val="24"/>
-          <w:szCs w:val="24"/>
-          <w:lang w:val="id-ID"/>
-        </w:rPr>
-        <w:t>preprocessing</w:t>
-      </w:r>
-      <w:r>
-        <w:rPr>
-          <w:rFonts w:ascii="Times New Roman" w:hAnsi="Times New Roman" w:cs="Times New Roman"/>
-          <w:sz w:val="24"/>
-          <w:szCs w:val="24"/>
-          <w:lang w:val="id-ID"/>
-        </w:rPr>
-        <w:t xml:space="preserve">) terlebih dahulu dengan tujuan agar mendapakan hasil yang maksimal pada saat proses identifikasi. </w:t>
-      </w:r>
-      <w:r>
-        <w:rPr>
-          <w:rFonts w:ascii="Times New Roman" w:hAnsi="Times New Roman" w:cs="Times New Roman"/>
-          <w:i/>
-          <w:iCs/>
-          <w:sz w:val="24"/>
-          <w:szCs w:val="24"/>
-          <w:lang w:val="id-ID"/>
-        </w:rPr>
-        <w:t>Preprocessing</w:t>
-      </w:r>
-      <w:r>
-        <w:rPr>
-          <w:rFonts w:ascii="Times New Roman" w:hAnsi="Times New Roman" w:cs="Times New Roman"/>
-          <w:sz w:val="24"/>
-          <w:szCs w:val="24"/>
-          <w:lang w:val="id-ID"/>
-        </w:rPr>
-        <w:t xml:space="preserve"> yang dilakukan pada citra adalah </w:t>
-      </w:r>
-      <w:r>
-        <w:rPr>
-          <w:rFonts w:ascii="Times New Roman" w:hAnsi="Times New Roman" w:cs="Times New Roman"/>
-          <w:i/>
-          <w:iCs/>
-          <w:sz w:val="24"/>
-          <w:szCs w:val="24"/>
-          <w:lang w:val="id-ID"/>
-        </w:rPr>
-        <w:t>resizing</w:t>
-      </w:r>
-      <w:r>
-        <w:rPr>
-          <w:rFonts w:ascii="Times New Roman" w:hAnsi="Times New Roman" w:cs="Times New Roman"/>
-          <w:sz w:val="24"/>
-          <w:szCs w:val="24"/>
-          <w:lang w:val="id-ID"/>
-        </w:rPr>
-        <w:t xml:space="preserve">. </w:t>
-      </w:r>
-      <w:r>
-        <w:rPr>
-          <w:rFonts w:ascii="Times New Roman" w:hAnsi="Times New Roman" w:cs="Times New Roman"/>
-          <w:i/>
-          <w:iCs/>
-          <w:sz w:val="24"/>
-          <w:szCs w:val="24"/>
-          <w:lang w:val="id-ID"/>
-        </w:rPr>
-        <w:t>Resizing</w:t>
-      </w:r>
-      <w:r>
-        <w:rPr>
-          <w:rFonts w:ascii="Times New Roman" w:hAnsi="Times New Roman" w:cs="Times New Roman"/>
-          <w:sz w:val="24"/>
-          <w:szCs w:val="24"/>
-          <w:lang w:val="id-ID"/>
-        </w:rPr>
-        <w:t xml:space="preserve"> adalah proses merubah ukuran jumlah pixel suatu citra digital. </w:t>
-      </w:r>
-      <w:r>
-        <w:rPr>
-          <w:rFonts w:ascii="Times New Roman" w:hAnsi="Times New Roman" w:cs="Times New Roman"/>
-          <w:i/>
-          <w:sz w:val="24"/>
-          <w:szCs w:val="24"/>
-          <w:lang w:val="id-ID"/>
-        </w:rPr>
-        <w:t>Resizing</w:t>
-      </w:r>
-      <w:r>
-        <w:rPr>
-          <w:rFonts w:ascii="Times New Roman" w:hAnsi="Times New Roman" w:cs="Times New Roman"/>
-          <w:sz w:val="24"/>
-          <w:szCs w:val="24"/>
-          <w:lang w:val="id-ID"/>
-        </w:rPr>
-        <w:t xml:space="preserve"> d</w:t>
-      </w:r>
-      <w:r>
-        <w:rPr>
-          <w:rFonts w:ascii="Times New Roman" w:hAnsi="Times New Roman" w:cs="Times New Roman"/>
-          <w:sz w:val="24"/>
-          <w:szCs w:val="24"/>
-          <w:lang w:val="id-ID"/>
-        </w:rPr>
-        <w:t xml:space="preserve">ilakukan untuk memperoleh area fokus objek yaitu citra </w:t>
-      </w:r>
-      <w:r>
-        <w:rPr>
-          <w:rFonts w:ascii="Times New Roman" w:hAnsi="Times New Roman" w:cs="Times New Roman"/>
-          <w:sz w:val="24"/>
-          <w:szCs w:val="24"/>
-          <w:lang w:val="id-ID"/>
-        </w:rPr>
-        <w:t>daun tanaman</w:t>
-      </w:r>
-      <w:r>
-        <w:rPr>
-          <w:rFonts w:ascii="Times New Roman" w:hAnsi="Times New Roman" w:cs="Times New Roman"/>
-          <w:sz w:val="24"/>
-          <w:szCs w:val="24"/>
-          <w:lang w:val="id-ID"/>
-        </w:rPr>
-        <w:t xml:space="preserve"> yang akan diidentifikasi dengan cara memanipulasi orientasi objek. Citra diubah ukurannya kedalam </w:t>
-      </w:r>
-      <w:r>
-        <w:rPr>
-          <w:rFonts w:ascii="Times New Roman" w:hAnsi="Times New Roman" w:cs="Times New Roman"/>
-          <w:sz w:val="24"/>
-          <w:szCs w:val="24"/>
-          <w:lang w:val="id-ID"/>
-        </w:rPr>
-        <w:t>2</w:t>
-      </w:r>
-      <w:r>
-        <w:rPr>
-          <w:rFonts w:ascii="Times New Roman" w:hAnsi="Times New Roman" w:cs="Times New Roman"/>
-          <w:sz w:val="24"/>
-          <w:szCs w:val="24"/>
-          <w:lang w:val="id-ID"/>
-        </w:rPr>
-        <w:t>0</w:t>
-      </w:r>
-      <w:r>
-        <w:rPr>
-          <w:rFonts w:ascii="Times New Roman" w:hAnsi="Times New Roman" w:cs="Times New Roman"/>
-          <w:sz w:val="24"/>
-          <w:szCs w:val="24"/>
-          <w:lang w:val="id-ID"/>
-        </w:rPr>
-        <w:t>0x2</w:t>
-      </w:r>
-      <w:r>
-        <w:rPr>
-          <w:rFonts w:ascii="Times New Roman" w:hAnsi="Times New Roman" w:cs="Times New Roman"/>
-          <w:sz w:val="24"/>
-          <w:szCs w:val="24"/>
-          <w:lang w:val="id-ID"/>
-        </w:rPr>
-        <w:t>5</w:t>
-      </w:r>
-      <w:r>
-        <w:rPr>
-          <w:rFonts w:ascii="Times New Roman" w:hAnsi="Times New Roman" w:cs="Times New Roman"/>
-          <w:sz w:val="24"/>
-          <w:szCs w:val="24"/>
-          <w:lang w:val="id-ID"/>
-        </w:rPr>
-        <w:t>0 piksel. Dengan besar piksel demikian, sistem akan akan lebih  mudah memproses nilai ciri dari citra tersebut</w:t>
-      </w:r>
-      <w:r>
-        <w:rPr>
-          <w:rFonts w:ascii="Times New Roman" w:hAnsi="Times New Roman" w:cs="Times New Roman"/>
-          <w:sz w:val="24"/>
-          <w:szCs w:val="24"/>
-          <w:lang w:val="id-ID"/>
-        </w:rPr>
-        <w:t xml:space="preserve"> dan mempercepat proses komputasi.</w:t>
-      </w:r>
-    </w:p>
-    <w:p>
-      <w:pPr>
-        <w:autoSpaceDE w:val="0"/>
-        <w:autoSpaceDN w:val="0"/>
-        <w:adjustRightInd w:val="0"/>
-        <w:spacing w:after="0" w:line="360" w:lineRule="auto"/>
-        <w:jc w:val="center"/>
-        <w:rPr>
-          <w:rFonts w:ascii="Times New Roman" w:hAnsi="Times New Roman" w:cs="Times New Roman"/>
-          <w:sz w:val="24"/>
-          <w:szCs w:val="24"/>
-          <w:lang w:val="id-ID"/>
-        </w:rPr>
-      </w:pPr>
       <w:r>
         <w:rPr>
           <w:noProof/>
           <w:lang w:val="id-ID"/>
         </w:rPr>
-        <w:lastRenderedPageBreak/>
         <w:drawing>
           <wp:inline distT="0" distB="0" distL="0" distR="0" wp14:anchorId="653D1068" wp14:editId="0782FD18">
             <wp:extent cx="1947553" cy="1417086"/>
@@ -3152,7 +2738,7 @@
                     <pic:cNvPicPr/>
                   </pic:nvPicPr>
                   <pic:blipFill rotWithShape="1">
-                    <a:blip r:embed="rId9"/>
+                    <a:blip r:embed="rId11"/>
                     <a:srcRect t="2835" r="1057" b="1992"/>
                     <a:stretch/>
                   </pic:blipFill>
@@ -3209,7 +2795,7 @@
                     <pic:cNvPicPr/>
                   </pic:nvPicPr>
                   <pic:blipFill rotWithShape="1">
-                    <a:blip r:embed="rId10"/>
+                    <a:blip r:embed="rId12"/>
                     <a:srcRect l="3183" t="3060" r="1674" b="2787"/>
                     <a:stretch/>
                   </pic:blipFill>
@@ -3239,23 +2825,13 @@
     </w:p>
     <w:p>
       <w:pPr>
-        <w:autoSpaceDE w:val="0"/>
-        <w:autoSpaceDN w:val="0"/>
-        <w:adjustRightInd w:val="0"/>
-        <w:spacing w:after="0" w:line="360" w:lineRule="auto"/>
-        <w:jc w:val="center"/>
-        <w:rPr>
-          <w:rFonts w:ascii="Times New Roman" w:hAnsi="Times New Roman" w:cs="Times New Roman"/>
-          <w:sz w:val="24"/>
-          <w:szCs w:val="24"/>
-          <w:lang w:val="id-ID"/>
-        </w:rPr>
-      </w:pPr>
-      <w:r>
-        <w:rPr>
-          <w:rFonts w:ascii="Times New Roman" w:hAnsi="Times New Roman" w:cs="Times New Roman"/>
-          <w:sz w:val="24"/>
-          <w:szCs w:val="24"/>
+        <w:pStyle w:val="Heading4"/>
+        <w:rPr>
+          <w:lang w:val="id-ID"/>
+        </w:rPr>
+      </w:pPr>
+      <w:r>
+        <w:rPr>
           <w:lang w:val="id-ID"/>
         </w:rPr>
         <w:t>Gambar 3.3 (a) Citra Input (b) Citra Hasil Resizing</w:t>
@@ -3283,13 +2859,14 @@
         <w:rPr>
           <w:lang w:val="id-ID"/>
         </w:rPr>
+        <w:lastRenderedPageBreak/>
         <w:t>3.</w:t>
       </w:r>
       <w:r>
         <w:rPr>
           <w:lang w:val="id-ID"/>
         </w:rPr>
-        <w:t>3</w:t>
+        <w:t>2</w:t>
       </w:r>
       <w:r>
         <w:rPr>
@@ -3542,7 +3119,7 @@
                     <pic:cNvPicPr/>
                   </pic:nvPicPr>
                   <pic:blipFill rotWithShape="1">
-                    <a:blip r:embed="rId11"/>
+                    <a:blip r:embed="rId13"/>
                     <a:srcRect/>
                     <a:stretch/>
                   </pic:blipFill>
@@ -3574,6 +3151,32 @@
     </w:p>
     <w:p>
       <w:pPr>
+        <w:pStyle w:val="Heading4"/>
+        <w:rPr>
+          <w:lang w:val="id-ID"/>
+        </w:rPr>
+      </w:pPr>
+      <w:r>
+        <w:rPr>
+          <w:lang w:val="id-ID"/>
+        </w:rPr>
+        <w:t>Gambar 3.</w:t>
+      </w:r>
+      <w:r>
+        <w:rPr>
+          <w:lang w:val="id-ID"/>
+        </w:rPr>
+        <w:t>4</w:t>
+      </w:r>
+      <w:r>
+        <w:rPr>
+          <w:lang w:val="id-ID"/>
+        </w:rPr>
+        <w:t xml:space="preserve"> Citra Hasil Transformasi</w:t>
+      </w:r>
+    </w:p>
+    <w:p>
+      <w:pPr>
         <w:spacing w:after="0" w:line="360" w:lineRule="auto"/>
         <w:jc w:val="center"/>
         <w:rPr>
@@ -3582,29 +3185,220 @@
           <w:lang w:val="id-ID"/>
         </w:rPr>
       </w:pPr>
-      <w:r>
-        <w:rPr>
-          <w:rFonts w:ascii="Times New Roman" w:hAnsi="Times New Roman" w:cs="Times New Roman"/>
-          <w:sz w:val="24"/>
-          <w:lang w:val="id-ID"/>
-        </w:rPr>
-        <w:t>Gambar 3.</w:t>
-      </w:r>
-      <w:r>
-        <w:rPr>
-          <w:rFonts w:ascii="Times New Roman" w:hAnsi="Times New Roman" w:cs="Times New Roman"/>
-          <w:sz w:val="24"/>
+    </w:p>
+    <w:p>
+      <w:pPr>
+        <w:pStyle w:val="Heading3"/>
+        <w:rPr>
+          <w:lang w:val="id-ID"/>
+        </w:rPr>
+      </w:pPr>
+      <w:r>
+        <w:rPr>
+          <w:lang w:val="id-ID"/>
+        </w:rPr>
+        <w:t>3.</w:t>
+      </w:r>
+      <w:r>
+        <w:rPr>
+          <w:lang w:val="id-ID"/>
+        </w:rPr>
+        <w:t>2</w:t>
+      </w:r>
+      <w:r>
+        <w:rPr>
+          <w:lang w:val="id-ID"/>
+        </w:rPr>
+        <w:t>.</w:t>
+      </w:r>
+      <w:r>
+        <w:rPr>
           <w:lang w:val="id-ID"/>
         </w:rPr>
         <w:t>4</w:t>
       </w:r>
       <w:r>
         <w:rPr>
-          <w:rFonts w:ascii="Times New Roman" w:hAnsi="Times New Roman" w:cs="Times New Roman"/>
-          <w:sz w:val="24"/>
-          <w:lang w:val="id-ID"/>
-        </w:rPr>
-        <w:t xml:space="preserve"> Citra Hasil Transformasi</w:t>
+          <w:lang w:val="id-ID"/>
+        </w:rPr>
+        <w:t xml:space="preserve"> </w:t>
+      </w:r>
+      <w:r>
+        <w:rPr>
+          <w:lang w:val="id-ID"/>
+        </w:rPr>
+        <w:tab/>
+      </w:r>
+      <w:r>
+        <w:rPr>
+          <w:lang w:val="id-ID"/>
+        </w:rPr>
+        <w:t xml:space="preserve">Ekstraksi </w:t>
+      </w:r>
+      <w:r>
+        <w:rPr>
+          <w:lang w:val="id-ID"/>
+        </w:rPr>
+        <w:t>Fitur</w:t>
+      </w:r>
+      <w:r>
+        <w:rPr>
+          <w:lang w:val="id-ID"/>
+        </w:rPr>
+        <w:t xml:space="preserve"> Bentuk</w:t>
+      </w:r>
+    </w:p>
+    <w:p>
+      <w:pPr>
+        <w:spacing w:after="0" w:line="360" w:lineRule="auto"/>
+        <w:jc w:val="both"/>
+        <w:rPr>
+          <w:rFonts w:ascii="Times New Roman" w:hAnsi="Times New Roman" w:cs="Times New Roman"/>
+          <w:sz w:val="24"/>
+          <w:lang w:val="id-ID"/>
+        </w:rPr>
+      </w:pPr>
+      <w:r>
+        <w:rPr>
+          <w:rFonts w:ascii="Times New Roman" w:hAnsi="Times New Roman" w:cs="Times New Roman"/>
+          <w:sz w:val="24"/>
+          <w:lang w:val="id-ID"/>
+        </w:rPr>
+        <w:tab/>
+        <w:t>Setelah citra melalui transformasi warna kemudian citra daun akan disegmentasi</w:t>
+      </w:r>
+      <w:r>
+        <w:rPr>
+          <w:rFonts w:ascii="Times New Roman" w:hAnsi="Times New Roman" w:cs="Times New Roman"/>
+          <w:sz w:val="24"/>
+          <w:lang w:val="id-ID"/>
+        </w:rPr>
+        <w:t xml:space="preserve"> dan melakukan operasi morfologi </w:t>
+      </w:r>
+      <w:r>
+        <w:rPr>
+          <w:rFonts w:ascii="Times New Roman" w:hAnsi="Times New Roman" w:cs="Times New Roman"/>
+          <w:i/>
+          <w:sz w:val="24"/>
+          <w:lang w:val="id-ID"/>
+        </w:rPr>
+        <w:t>filling holes</w:t>
+      </w:r>
+      <w:r>
+        <w:rPr>
+          <w:rFonts w:ascii="Times New Roman" w:hAnsi="Times New Roman" w:cs="Times New Roman"/>
+          <w:sz w:val="24"/>
+          <w:lang w:val="id-ID"/>
+        </w:rPr>
+        <w:t xml:space="preserve"> yaitu </w:t>
+      </w:r>
+      <w:r>
+        <w:rPr>
+          <w:rFonts w:ascii="Times New Roman" w:hAnsi="Times New Roman" w:cs="Times New Roman"/>
+          <w:sz w:val="24"/>
+          <w:lang w:val="id-ID"/>
+        </w:rPr>
+        <w:t>mengisi keseluruhan region menjadi 1</w:t>
+      </w:r>
+      <w:r>
+        <w:rPr>
+          <w:rFonts w:ascii="Times New Roman" w:hAnsi="Times New Roman" w:cs="Times New Roman"/>
+          <w:sz w:val="24"/>
+          <w:lang w:val="id-ID"/>
+        </w:rPr>
+        <w:t>.</w:t>
+      </w:r>
+      <w:r>
+        <w:rPr>
+          <w:rFonts w:ascii="Times New Roman" w:hAnsi="Times New Roman" w:cs="Times New Roman"/>
+          <w:sz w:val="24"/>
+          <w:lang w:val="id-ID"/>
+        </w:rPr>
+        <w:t xml:space="preserve"> </w:t>
+      </w:r>
+      <w:r>
+        <w:rPr>
+          <w:rFonts w:ascii="Times New Roman" w:hAnsi="Times New Roman" w:cs="Times New Roman"/>
+          <w:sz w:val="24"/>
+          <w:lang w:val="id-ID"/>
+        </w:rPr>
+        <w:t xml:space="preserve">Hasil dari proses segmentasi adalah citra biner (hitam dan putih). </w:t>
+      </w:r>
+      <w:r>
+        <w:rPr>
+          <w:rFonts w:ascii="Times New Roman" w:hAnsi="Times New Roman" w:cs="Times New Roman"/>
+          <w:sz w:val="24"/>
+          <w:lang w:val="id-ID"/>
+        </w:rPr>
+        <w:t xml:space="preserve">Proses ini dilakukan untuk mendapatkan </w:t>
+      </w:r>
+      <w:r>
+        <w:rPr>
+          <w:rFonts w:ascii="Times New Roman" w:hAnsi="Times New Roman" w:cs="Times New Roman"/>
+          <w:sz w:val="24"/>
+          <w:lang w:val="id-ID"/>
+        </w:rPr>
+        <w:t>fitur</w:t>
+      </w:r>
+      <w:r>
+        <w:rPr>
+          <w:rFonts w:ascii="Times New Roman" w:hAnsi="Times New Roman" w:cs="Times New Roman"/>
+          <w:sz w:val="24"/>
+          <w:lang w:val="id-ID"/>
+        </w:rPr>
+        <w:t xml:space="preserve"> bentuk dari citra daun yang akan diklasifikasi. Dari proses ini hanya akan diambil nilai </w:t>
+      </w:r>
+      <w:r>
+        <w:rPr>
+          <w:rFonts w:ascii="Times New Roman" w:hAnsi="Times New Roman" w:cs="Times New Roman"/>
+          <w:i/>
+          <w:iCs/>
+          <w:sz w:val="24"/>
+          <w:lang w:val="id-ID"/>
+        </w:rPr>
+        <w:t>metric</w:t>
+      </w:r>
+      <w:r>
+        <w:rPr>
+          <w:rFonts w:ascii="Times New Roman" w:hAnsi="Times New Roman" w:cs="Times New Roman"/>
+          <w:sz w:val="24"/>
+          <w:lang w:val="id-ID"/>
+        </w:rPr>
+        <w:t xml:space="preserve"> dan </w:t>
+      </w:r>
+      <w:r>
+        <w:rPr>
+          <w:rFonts w:ascii="Times New Roman" w:hAnsi="Times New Roman" w:cs="Times New Roman"/>
+          <w:i/>
+          <w:iCs/>
+          <w:sz w:val="24"/>
+          <w:lang w:val="id-ID"/>
+        </w:rPr>
+        <w:t>eccentricity</w:t>
+      </w:r>
+      <w:r>
+        <w:rPr>
+          <w:rFonts w:ascii="Times New Roman" w:hAnsi="Times New Roman" w:cs="Times New Roman"/>
+          <w:sz w:val="24"/>
+          <w:lang w:val="id-ID"/>
+        </w:rPr>
+        <w:t xml:space="preserve"> untuk dimasukan sebagai </w:t>
+      </w:r>
+      <w:r>
+        <w:rPr>
+          <w:rFonts w:ascii="Times New Roman" w:hAnsi="Times New Roman" w:cs="Times New Roman"/>
+          <w:sz w:val="24"/>
+          <w:lang w:val="id-ID"/>
+        </w:rPr>
+        <w:t>fitur</w:t>
+      </w:r>
+      <w:r>
+        <w:rPr>
+          <w:rFonts w:ascii="Times New Roman" w:hAnsi="Times New Roman" w:cs="Times New Roman"/>
+          <w:sz w:val="24"/>
+          <w:lang w:val="id-ID"/>
+        </w:rPr>
+        <w:t xml:space="preserve"> bentuk dari citra daun tanaman.</w:t>
       </w:r>
     </w:p>
     <w:p>
@@ -3617,238 +3411,11 @@
           <w:lang w:val="id-ID"/>
         </w:rPr>
       </w:pPr>
-    </w:p>
-    <w:p>
-      <w:pPr>
-        <w:pStyle w:val="Heading3"/>
-        <w:rPr>
-          <w:lang w:val="id-ID"/>
-        </w:rPr>
-      </w:pPr>
-      <w:r>
-        <w:rPr>
-          <w:lang w:val="id-ID"/>
-        </w:rPr>
-        <w:t>3.</w:t>
-      </w:r>
-      <w:r>
-        <w:rPr>
-          <w:lang w:val="id-ID"/>
-        </w:rPr>
-        <w:t>3</w:t>
-      </w:r>
-      <w:r>
-        <w:rPr>
-          <w:lang w:val="id-ID"/>
-        </w:rPr>
-        <w:t>.</w:t>
-      </w:r>
-      <w:r>
-        <w:rPr>
-          <w:lang w:val="id-ID"/>
-        </w:rPr>
-        <w:t>4</w:t>
-      </w:r>
-      <w:r>
-        <w:rPr>
-          <w:lang w:val="id-ID"/>
-        </w:rPr>
-        <w:t xml:space="preserve"> </w:t>
-      </w:r>
-      <w:r>
-        <w:rPr>
-          <w:lang w:val="id-ID"/>
-        </w:rPr>
-        <w:tab/>
-      </w:r>
-      <w:r>
-        <w:rPr>
-          <w:lang w:val="id-ID"/>
-        </w:rPr>
-        <w:t xml:space="preserve">Ekstraksi </w:t>
-      </w:r>
-      <w:r>
-        <w:rPr>
-          <w:lang w:val="id-ID"/>
-        </w:rPr>
-        <w:t>Fitur</w:t>
-      </w:r>
-      <w:r>
-        <w:rPr>
-          <w:lang w:val="id-ID"/>
-        </w:rPr>
-        <w:t xml:space="preserve"> Bentuk</w:t>
-      </w:r>
-    </w:p>
-    <w:p>
-      <w:pPr>
-        <w:spacing w:after="0" w:line="360" w:lineRule="auto"/>
-        <w:jc w:val="both"/>
-        <w:rPr>
-          <w:rFonts w:ascii="Times New Roman" w:hAnsi="Times New Roman" w:cs="Times New Roman"/>
-          <w:sz w:val="24"/>
-          <w:lang w:val="id-ID"/>
-        </w:rPr>
-      </w:pPr>
-      <w:r>
-        <w:rPr>
-          <w:rFonts w:ascii="Times New Roman" w:hAnsi="Times New Roman" w:cs="Times New Roman"/>
-          <w:sz w:val="24"/>
-          <w:lang w:val="id-ID"/>
-        </w:rPr>
-        <w:tab/>
-        <w:t>Setelah citra melalui transformasi warna kemudian citra daun akan disegmentasi</w:t>
-      </w:r>
-      <w:r>
-        <w:rPr>
-          <w:rFonts w:ascii="Times New Roman" w:hAnsi="Times New Roman" w:cs="Times New Roman"/>
-          <w:sz w:val="24"/>
-          <w:lang w:val="id-ID"/>
-        </w:rPr>
-        <w:t xml:space="preserve"> dan melakukan operasi morfologi </w:t>
-      </w:r>
-      <w:r>
-        <w:rPr>
-          <w:rFonts w:ascii="Times New Roman" w:hAnsi="Times New Roman" w:cs="Times New Roman"/>
-          <w:i/>
-          <w:sz w:val="24"/>
-          <w:lang w:val="id-ID"/>
-        </w:rPr>
-        <w:t>filling holes</w:t>
-      </w:r>
-      <w:r>
-        <w:rPr>
-          <w:rFonts w:ascii="Times New Roman" w:hAnsi="Times New Roman" w:cs="Times New Roman"/>
-          <w:sz w:val="24"/>
-          <w:lang w:val="id-ID"/>
-        </w:rPr>
-        <w:t xml:space="preserve"> yaitu </w:t>
-      </w:r>
-      <w:r>
-        <w:rPr>
-          <w:rFonts w:ascii="Times New Roman" w:hAnsi="Times New Roman" w:cs="Times New Roman"/>
-          <w:sz w:val="24"/>
-          <w:lang w:val="id-ID"/>
-        </w:rPr>
-        <w:t>mengisi keseluruhan region menjadi 1</w:t>
-      </w:r>
-      <w:r>
-        <w:rPr>
-          <w:rFonts w:ascii="Times New Roman" w:hAnsi="Times New Roman" w:cs="Times New Roman"/>
-          <w:sz w:val="24"/>
-          <w:lang w:val="id-ID"/>
-        </w:rPr>
-        <w:t>.</w:t>
-      </w:r>
-      <w:r>
-        <w:rPr>
-          <w:rFonts w:ascii="Times New Roman" w:hAnsi="Times New Roman" w:cs="Times New Roman"/>
-          <w:sz w:val="24"/>
-          <w:lang w:val="id-ID"/>
-        </w:rPr>
-        <w:t xml:space="preserve"> </w:t>
-      </w:r>
-      <w:r>
-        <w:rPr>
-          <w:rFonts w:ascii="Times New Roman" w:hAnsi="Times New Roman" w:cs="Times New Roman"/>
-          <w:sz w:val="24"/>
-          <w:lang w:val="id-ID"/>
-        </w:rPr>
-        <w:t xml:space="preserve">Hasil dari proses segmentasi adalah citra biner (hitam dan putih). </w:t>
-      </w:r>
-      <w:r>
-        <w:rPr>
-          <w:rFonts w:ascii="Times New Roman" w:hAnsi="Times New Roman" w:cs="Times New Roman"/>
-          <w:sz w:val="24"/>
-          <w:lang w:val="id-ID"/>
-        </w:rPr>
-        <w:t xml:space="preserve">Proses ini dilakukan untuk mendapatkan </w:t>
-      </w:r>
-      <w:r>
-        <w:rPr>
-          <w:rFonts w:ascii="Times New Roman" w:hAnsi="Times New Roman" w:cs="Times New Roman"/>
-          <w:sz w:val="24"/>
-          <w:lang w:val="id-ID"/>
-        </w:rPr>
-        <w:t>fitur</w:t>
-      </w:r>
-      <w:r>
-        <w:rPr>
-          <w:rFonts w:ascii="Times New Roman" w:hAnsi="Times New Roman" w:cs="Times New Roman"/>
-          <w:sz w:val="24"/>
-          <w:lang w:val="id-ID"/>
-        </w:rPr>
-        <w:t xml:space="preserve"> bentuk dari citra daun yang akan diklasifikasi. Dari proses ini hanya akan diambil nilai </w:t>
-      </w:r>
-      <w:r>
-        <w:rPr>
-          <w:rFonts w:ascii="Times New Roman" w:hAnsi="Times New Roman" w:cs="Times New Roman"/>
-          <w:i/>
-          <w:iCs/>
-          <w:sz w:val="24"/>
-          <w:lang w:val="id-ID"/>
-        </w:rPr>
-        <w:t>metric</w:t>
-      </w:r>
-      <w:r>
-        <w:rPr>
-          <w:rFonts w:ascii="Times New Roman" w:hAnsi="Times New Roman" w:cs="Times New Roman"/>
-          <w:sz w:val="24"/>
-          <w:lang w:val="id-ID"/>
-        </w:rPr>
-        <w:t xml:space="preserve"> dan </w:t>
-      </w:r>
-      <w:r>
-        <w:rPr>
-          <w:rFonts w:ascii="Times New Roman" w:hAnsi="Times New Roman" w:cs="Times New Roman"/>
-          <w:i/>
-          <w:iCs/>
-          <w:sz w:val="24"/>
-          <w:lang w:val="id-ID"/>
-        </w:rPr>
-        <w:t>eccentricity</w:t>
-      </w:r>
-      <w:r>
-        <w:rPr>
-          <w:rFonts w:ascii="Times New Roman" w:hAnsi="Times New Roman" w:cs="Times New Roman"/>
-          <w:sz w:val="24"/>
-          <w:lang w:val="id-ID"/>
-        </w:rPr>
-        <w:t xml:space="preserve"> untuk dimasukan sebagai </w:t>
-      </w:r>
-      <w:r>
-        <w:rPr>
-          <w:rFonts w:ascii="Times New Roman" w:hAnsi="Times New Roman" w:cs="Times New Roman"/>
-          <w:sz w:val="24"/>
-          <w:lang w:val="id-ID"/>
-        </w:rPr>
-        <w:t>fitur</w:t>
-      </w:r>
-      <w:r>
-        <w:rPr>
-          <w:rFonts w:ascii="Times New Roman" w:hAnsi="Times New Roman" w:cs="Times New Roman"/>
-          <w:sz w:val="24"/>
-          <w:lang w:val="id-ID"/>
-        </w:rPr>
-        <w:t xml:space="preserve"> bentuk dari citra daun tanaman.</w:t>
-      </w:r>
-    </w:p>
-    <w:p>
-      <w:pPr>
-        <w:spacing w:after="0" w:line="360" w:lineRule="auto"/>
-        <w:jc w:val="center"/>
-        <w:rPr>
-          <w:rFonts w:ascii="Times New Roman" w:hAnsi="Times New Roman" w:cs="Times New Roman"/>
-          <w:sz w:val="24"/>
-          <w:lang w:val="id-ID"/>
-        </w:rPr>
-      </w:pPr>
       <w:r>
         <w:rPr>
           <w:noProof/>
           <w:lang w:val="id-ID"/>
         </w:rPr>
-        <w:lastRenderedPageBreak/>
         <w:drawing>
           <wp:inline distT="0" distB="0" distL="0" distR="0" wp14:anchorId="47D16EC8" wp14:editId="5820E201">
             <wp:extent cx="1493304" cy="1484415"/>
@@ -3865,7 +3432,7 @@
                     <pic:cNvPicPr/>
                   </pic:nvPicPr>
                   <pic:blipFill>
-                    <a:blip r:embed="rId12"/>
+                    <a:blip r:embed="rId14"/>
                     <a:stretch>
                       <a:fillRect/>
                     </a:stretch>
@@ -3888,6 +3455,20 @@
     </w:p>
     <w:p>
       <w:pPr>
+        <w:pStyle w:val="Heading4"/>
+        <w:rPr>
+          <w:lang w:val="id-ID"/>
+        </w:rPr>
+      </w:pPr>
+      <w:r>
+        <w:rPr>
+          <w:lang w:val="id-ID"/>
+        </w:rPr>
+        <w:t>Gambar 3.5 Citra Hasil Segmentasi</w:t>
+      </w:r>
+    </w:p>
+    <w:p>
+      <w:pPr>
         <w:spacing w:after="0" w:line="360" w:lineRule="auto"/>
         <w:jc w:val="center"/>
         <w:rPr>
@@ -3896,25 +3477,6 @@
           <w:lang w:val="id-ID"/>
         </w:rPr>
       </w:pPr>
-      <w:r>
-        <w:rPr>
-          <w:rFonts w:ascii="Times New Roman" w:hAnsi="Times New Roman" w:cs="Times New Roman"/>
-          <w:sz w:val="24"/>
-          <w:lang w:val="id-ID"/>
-        </w:rPr>
-        <w:t>Gambar 3.5 Citra Hasil Segmentasi</w:t>
-      </w:r>
-    </w:p>
-    <w:p>
-      <w:pPr>
-        <w:spacing w:after="0" w:line="360" w:lineRule="auto"/>
-        <w:jc w:val="center"/>
-        <w:rPr>
-          <w:rFonts w:ascii="Times New Roman" w:hAnsi="Times New Roman" w:cs="Times New Roman"/>
-          <w:sz w:val="24"/>
-          <w:lang w:val="id-ID"/>
-        </w:rPr>
-      </w:pPr>
     </w:p>
     <w:p>
       <w:pPr>
@@ -3927,13 +3489,14 @@
         <w:rPr>
           <w:lang w:val="id-ID"/>
         </w:rPr>
+        <w:lastRenderedPageBreak/>
         <w:t>3.</w:t>
       </w:r>
       <w:r>
         <w:rPr>
           <w:lang w:val="id-ID"/>
         </w:rPr>
-        <w:t>3</w:t>
+        <w:t>2</w:t>
       </w:r>
       <w:r>
         <w:rPr>
@@ -4054,11 +3617,11 @@
                     <pic:cNvPicPr/>
                   </pic:nvPicPr>
                   <pic:blipFill rotWithShape="1">
-                    <a:blip r:embed="rId13">
+                    <a:blip r:embed="rId15">
                       <a:extLst>
                         <a:ext uri="{BEBA8EAE-BF5A-486C-A8C5-ECC9F3942E4B}">
                           <a14:imgProps xmlns:a14="http://schemas.microsoft.com/office/drawing/2010/main">
-                            <a14:imgLayer r:embed="rId14">
+                            <a14:imgLayer r:embed="rId16">
                               <a14:imgEffect>
                                 <a14:saturation sat="0"/>
                               </a14:imgEffect>
@@ -4096,37 +3659,72 @@
     </w:p>
     <w:p>
       <w:pPr>
+        <w:pStyle w:val="Heading4"/>
+        <w:rPr>
+          <w:lang w:val="id-ID"/>
+        </w:rPr>
+      </w:pPr>
+      <w:r>
+        <w:rPr>
+          <w:lang w:val="id-ID"/>
+        </w:rPr>
+        <w:t>Gambar 3.</w:t>
+      </w:r>
+      <w:r>
+        <w:rPr>
+          <w:lang w:val="id-ID"/>
+        </w:rPr>
+        <w:t>6</w:t>
+      </w:r>
+      <w:r>
+        <w:rPr>
+          <w:lang w:val="id-ID"/>
+        </w:rPr>
+        <w:t xml:space="preserve"> Citra Hasil </w:t>
+      </w:r>
+      <w:r>
+        <w:rPr>
+          <w:i/>
+          <w:lang w:val="id-ID"/>
+        </w:rPr>
+        <w:t>Resizing</w:t>
+      </w:r>
+    </w:p>
+    <w:p>
+      <w:pPr>
         <w:spacing w:after="0" w:line="360" w:lineRule="auto"/>
-        <w:jc w:val="center"/>
-        <w:rPr>
-          <w:rFonts w:ascii="Times New Roman" w:hAnsi="Times New Roman" w:cs="Times New Roman"/>
-          <w:sz w:val="24"/>
-          <w:lang w:val="id-ID"/>
-        </w:rPr>
-      </w:pPr>
-      <w:r>
-        <w:rPr>
-          <w:rFonts w:ascii="Times New Roman" w:hAnsi="Times New Roman" w:cs="Times New Roman"/>
-          <w:sz w:val="24"/>
-          <w:lang w:val="id-ID"/>
-        </w:rPr>
-        <w:t>Gambar 3.</w:t>
-      </w:r>
-      <w:r>
-        <w:rPr>
-          <w:rFonts w:ascii="Times New Roman" w:hAnsi="Times New Roman" w:cs="Times New Roman"/>
-          <w:sz w:val="24"/>
-          <w:lang w:val="id-ID"/>
-        </w:rPr>
-        <w:t>6</w:t>
-      </w:r>
-      <w:r>
-        <w:rPr>
-          <w:rFonts w:ascii="Times New Roman" w:hAnsi="Times New Roman" w:cs="Times New Roman"/>
-          <w:sz w:val="24"/>
-          <w:lang w:val="id-ID"/>
-        </w:rPr>
-        <w:t xml:space="preserve"> Citra Hasil </w:t>
+        <w:jc w:val="both"/>
+        <w:rPr>
+          <w:rFonts w:ascii="Times New Roman" w:hAnsi="Times New Roman" w:cs="Times New Roman"/>
+          <w:sz w:val="24"/>
+          <w:lang w:val="id-ID"/>
+        </w:rPr>
+      </w:pPr>
+      <w:r>
+        <w:rPr>
+          <w:rFonts w:ascii="Times New Roman" w:hAnsi="Times New Roman" w:cs="Times New Roman"/>
+          <w:sz w:val="24"/>
+          <w:lang w:val="id-ID"/>
+        </w:rPr>
+        <w:tab/>
+        <w:t xml:space="preserve">Kemudian dari citra grayscale daun dilakukan proses ekstraksi fitur dengan menggunakan </w:t>
+      </w:r>
+      <w:r>
+        <w:rPr>
+          <w:rFonts w:ascii="Times New Roman" w:hAnsi="Times New Roman" w:cs="Times New Roman"/>
+          <w:i/>
+          <w:sz w:val="24"/>
+          <w:lang w:val="id-ID"/>
+        </w:rPr>
+        <w:t>Gray Level Co-Occurrence Matrix</w:t>
+      </w:r>
+      <w:r>
+        <w:rPr>
+          <w:rFonts w:ascii="Times New Roman" w:hAnsi="Times New Roman" w:cs="Times New Roman"/>
+          <w:sz w:val="24"/>
+          <w:lang w:val="id-ID"/>
+        </w:rPr>
+        <w:t xml:space="preserve"> (GLCM). Setiap data citra akan diambil 4 fitur utama dari proses ekstraksi, yaitu </w:t>
       </w:r>
       <w:r>
         <w:rPr>
@@ -4136,44 +3734,7 @@
           <w:sz w:val="24"/>
           <w:lang w:val="id-ID"/>
         </w:rPr>
-        <w:t>Resizing</w:t>
-      </w:r>
-    </w:p>
-    <w:p>
-      <w:pPr>
-        <w:spacing w:after="0" w:line="360" w:lineRule="auto"/>
-        <w:jc w:val="both"/>
-        <w:rPr>
-          <w:rFonts w:ascii="Times New Roman" w:hAnsi="Times New Roman" w:cs="Times New Roman"/>
-          <w:sz w:val="24"/>
-          <w:lang w:val="id-ID"/>
-        </w:rPr>
-      </w:pPr>
-      <w:r>
-        <w:rPr>
-          <w:rFonts w:ascii="Times New Roman" w:hAnsi="Times New Roman" w:cs="Times New Roman"/>
-          <w:sz w:val="24"/>
-          <w:lang w:val="id-ID"/>
-        </w:rPr>
-        <w:tab/>
-        <w:t xml:space="preserve">Kemudian dari citra grayscale daun dilakukan proses ekstraksi fitur dengan menggunakan </w:t>
-      </w:r>
-      <w:r>
-        <w:rPr>
-          <w:rFonts w:ascii="Times New Roman" w:hAnsi="Times New Roman" w:cs="Times New Roman"/>
-          <w:i/>
-          <w:sz w:val="24"/>
-          <w:lang w:val="id-ID"/>
-        </w:rPr>
-        <w:t>Gray Level Co-Occurrence Matrix</w:t>
-      </w:r>
-      <w:r>
-        <w:rPr>
-          <w:rFonts w:ascii="Times New Roman" w:hAnsi="Times New Roman" w:cs="Times New Roman"/>
-          <w:sz w:val="24"/>
-          <w:lang w:val="id-ID"/>
-        </w:rPr>
-        <w:t xml:space="preserve"> (GLCM). Setiap data citra akan diambil 4 fitur utama dari proses ekstraksi, yaitu </w:t>
+        <w:t>contrast, correlation, energy</w:t>
       </w:r>
       <w:r>
         <w:rPr>
@@ -4183,7 +3744,15 @@
           <w:sz w:val="24"/>
           <w:lang w:val="id-ID"/>
         </w:rPr>
-        <w:t>contrast, correlation, energy</w:t>
+        <w:t xml:space="preserve"> </w:t>
+      </w:r>
+      <w:r>
+        <w:rPr>
+          <w:rFonts w:ascii="Times New Roman" w:hAnsi="Times New Roman" w:cs="Times New Roman"/>
+          <w:sz w:val="24"/>
+          <w:lang w:val="id-ID"/>
+        </w:rPr>
+        <w:t>dan</w:t>
       </w:r>
       <w:r>
         <w:rPr>
@@ -4191,124 +3760,85 @@
           <w:i/>
           <w:iCs/>
           <w:sz w:val="24"/>
+          <w:lang w:val="id-ID"/>
+        </w:rPr>
+        <w:t xml:space="preserve"> homogeneity</w:t>
+      </w:r>
+      <w:r>
+        <w:rPr>
+          <w:rFonts w:ascii="Times New Roman" w:hAnsi="Times New Roman" w:cs="Times New Roman"/>
+          <w:sz w:val="24"/>
+          <w:lang w:val="id-ID"/>
+        </w:rPr>
+        <w:t xml:space="preserve">. Seluruh fitur tersebut yang selanjutnya digunakan untuk proses klasifikasi. Pada Tabel </w:t>
+      </w:r>
+      <w:r>
+        <w:rPr>
+          <w:rFonts w:ascii="Times New Roman" w:hAnsi="Times New Roman" w:cs="Times New Roman"/>
+          <w:sz w:val="24"/>
+          <w:lang w:val="id-ID"/>
+        </w:rPr>
+        <w:t>3</w:t>
+      </w:r>
+      <w:r>
+        <w:rPr>
+          <w:rFonts w:ascii="Times New Roman" w:hAnsi="Times New Roman" w:cs="Times New Roman"/>
+          <w:sz w:val="24"/>
+          <w:lang w:val="id-ID"/>
+        </w:rPr>
+        <w:t>.</w:t>
+      </w:r>
+      <w:r>
+        <w:rPr>
+          <w:rFonts w:ascii="Times New Roman" w:hAnsi="Times New Roman" w:cs="Times New Roman"/>
+          <w:sz w:val="24"/>
+          <w:lang w:val="id-ID"/>
+        </w:rPr>
+        <w:t>4</w:t>
+      </w:r>
+      <w:r>
+        <w:rPr>
+          <w:rFonts w:ascii="Times New Roman" w:hAnsi="Times New Roman" w:cs="Times New Roman"/>
+          <w:sz w:val="24"/>
+          <w:lang w:val="id-ID"/>
+        </w:rPr>
+        <w:t xml:space="preserve"> dapat dilihat contoh seluruh fitur yang dihasilkan setelah melalui proses segmentasi dan proses ekstraksi fitur dengan menggunakan metode GLCM.</w:t>
+      </w:r>
+    </w:p>
+    <w:p>
+      <w:pPr>
+        <w:pStyle w:val="Heading5"/>
+        <w:rPr>
+          <w:lang w:val="id-ID"/>
+        </w:rPr>
+      </w:pPr>
+      <w:bookmarkStart w:id="0" w:name="_GoBack"/>
+      <w:r>
+        <w:rPr>
+          <w:lang w:val="id-ID"/>
+        </w:rPr>
+        <w:t>Tabel 3.</w:t>
+      </w:r>
+      <w:r>
+        <w:rPr>
+          <w:lang w:val="id-ID"/>
+        </w:rPr>
+        <w:t>4</w:t>
+      </w:r>
+      <w:r>
+        <w:rPr>
+          <w:lang w:val="id-ID"/>
         </w:rPr>
         <w:t xml:space="preserve"> </w:t>
       </w:r>
       <w:r>
         <w:rPr>
-          <w:rFonts w:ascii="Times New Roman" w:hAnsi="Times New Roman" w:cs="Times New Roman"/>
-          <w:sz w:val="24"/>
-        </w:rPr>
-        <w:t>dan</w:t>
-      </w:r>
-      <w:r>
-        <w:rPr>
-          <w:rFonts w:ascii="Times New Roman" w:hAnsi="Times New Roman" w:cs="Times New Roman"/>
-          <w:i/>
-          <w:iCs/>
-          <w:sz w:val="24"/>
-          <w:lang w:val="id-ID"/>
-        </w:rPr>
-        <w:t xml:space="preserve"> homogeneity</w:t>
-      </w:r>
-      <w:r>
-        <w:rPr>
-          <w:rFonts w:ascii="Times New Roman" w:hAnsi="Times New Roman" w:cs="Times New Roman"/>
-          <w:sz w:val="24"/>
-          <w:lang w:val="id-ID"/>
-        </w:rPr>
-        <w:t xml:space="preserve">. Seluruh fitur tersebut yang selanjutnya digunakan untuk proses klasifikasi. Pada Tabel </w:t>
-      </w:r>
-      <w:r>
-        <w:rPr>
-          <w:rFonts w:ascii="Times New Roman" w:hAnsi="Times New Roman" w:cs="Times New Roman"/>
-          <w:sz w:val="24"/>
-          <w:lang w:val="id-ID"/>
-        </w:rPr>
-        <w:t>3</w:t>
-      </w:r>
-      <w:r>
-        <w:rPr>
-          <w:rFonts w:ascii="Times New Roman" w:hAnsi="Times New Roman" w:cs="Times New Roman"/>
-          <w:sz w:val="24"/>
-          <w:lang w:val="id-ID"/>
-        </w:rPr>
-        <w:t>.</w:t>
-      </w:r>
-      <w:r>
-        <w:rPr>
-          <w:rFonts w:ascii="Times New Roman" w:hAnsi="Times New Roman" w:cs="Times New Roman"/>
-          <w:sz w:val="24"/>
-          <w:lang w:val="id-ID"/>
-        </w:rPr>
-        <w:t>4</w:t>
-      </w:r>
-      <w:r>
-        <w:rPr>
-          <w:rFonts w:ascii="Times New Roman" w:hAnsi="Times New Roman" w:cs="Times New Roman"/>
-          <w:sz w:val="24"/>
-          <w:lang w:val="id-ID"/>
-        </w:rPr>
-        <w:t xml:space="preserve"> dapat dilihat contoh seluruh fitur yang dihasilkan setelah melalui proses segmentasi dan proses ekstraksi fitur dengan menggunakan metode GLCM.</w:t>
-      </w:r>
-    </w:p>
-    <w:p>
-      <w:pPr>
-        <w:spacing w:after="0" w:line="360" w:lineRule="auto"/>
-        <w:jc w:val="both"/>
-        <w:rPr>
-          <w:rFonts w:ascii="Times New Roman" w:hAnsi="Times New Roman" w:cs="Times New Roman"/>
-          <w:sz w:val="24"/>
-          <w:lang w:val="id-ID"/>
-        </w:rPr>
-      </w:pPr>
-    </w:p>
-    <w:p>
-      <w:pPr>
-        <w:spacing w:after="0" w:line="360" w:lineRule="auto"/>
-        <w:jc w:val="center"/>
-        <w:rPr>
-          <w:rFonts w:ascii="Times New Roman" w:hAnsi="Times New Roman" w:cs="Times New Roman"/>
-          <w:sz w:val="24"/>
-          <w:lang w:val="id-ID"/>
-        </w:rPr>
-      </w:pPr>
-      <w:r>
-        <w:rPr>
-          <w:rFonts w:ascii="Times New Roman" w:hAnsi="Times New Roman" w:cs="Times New Roman"/>
-          <w:sz w:val="24"/>
-          <w:lang w:val="id-ID"/>
-        </w:rPr>
-        <w:t>Tabel 3.</w:t>
-      </w:r>
-      <w:r>
-        <w:rPr>
-          <w:rFonts w:ascii="Times New Roman" w:hAnsi="Times New Roman" w:cs="Times New Roman"/>
-          <w:sz w:val="24"/>
-          <w:lang w:val="id-ID"/>
-        </w:rPr>
-        <w:t>4</w:t>
-      </w:r>
-      <w:r>
-        <w:rPr>
-          <w:rFonts w:ascii="Times New Roman" w:hAnsi="Times New Roman" w:cs="Times New Roman"/>
-          <w:sz w:val="24"/>
-          <w:lang w:val="id-ID"/>
-        </w:rPr>
-        <w:t xml:space="preserve"> </w:t>
-      </w:r>
-      <w:r>
-        <w:rPr>
-          <w:rFonts w:ascii="Times New Roman" w:hAnsi="Times New Roman" w:cs="Times New Roman"/>
-          <w:sz w:val="24"/>
           <w:lang w:val="id-ID"/>
         </w:rPr>
         <w:t xml:space="preserve">Ekstraksi </w:t>
       </w:r>
       <w:r>
         <w:rPr>
-          <w:rFonts w:ascii="Times New Roman" w:hAnsi="Times New Roman" w:cs="Times New Roman"/>
-          <w:sz w:val="24"/>
           <w:lang w:val="id-ID"/>
         </w:rPr>
         <w:t>Fitur Citra Daun</w:t>
@@ -4334,6 +3864,7 @@
           <w:tcPr>
             <w:tcW w:w="625" w:type="dxa"/>
           </w:tcPr>
+          <w:bookmarkEnd w:id="0"/>
           <w:p>
             <w:pPr>
               <w:spacing w:line="360" w:lineRule="auto"/>
@@ -4600,7 +4131,6 @@
                 <w:sz w:val="24"/>
                 <w:lang w:val="id-ID"/>
               </w:rPr>
-              <w:lastRenderedPageBreak/>
               <w:t>3</w:t>
             </w:r>
           </w:p>
@@ -4926,7 +4456,7 @@
         <w:rPr>
           <w:lang w:val="id-ID"/>
         </w:rPr>
-        <w:t>3</w:t>
+        <w:t>2</w:t>
       </w:r>
       <w:r>
         <w:rPr>
@@ -4991,11 +4521,10 @@
         <w:rPr>
           <w:rFonts w:ascii="Times New Roman" w:hAnsi="Times New Roman" w:cs="Times New Roman"/>
           <w:sz w:val="24"/>
+          <w:lang w:val="id-ID"/>
         </w:rPr>
         <w:t>citra</w:t>
       </w:r>
-      <w:bookmarkStart w:id="0" w:name="_GoBack"/>
-      <w:bookmarkEnd w:id="0"/>
       <w:r>
         <w:rPr>
           <w:rFonts w:ascii="Times New Roman" w:hAnsi="Times New Roman" w:cs="Times New Roman"/>
@@ -5044,7 +4573,16 @@
           <w:sz w:val="24"/>
           <w:lang w:val="id-ID"/>
         </w:rPr>
-        <w:t>KNN bekerja dengan cara mengklasifikasikan suatu objek yang memiliki</w:t>
+        <w:t xml:space="preserve">KNN bekerja dengan cara mengklasifikasikan suatu objek yang </w:t>
+      </w:r>
+      <w:r>
+        <w:rPr>
+          <w:rFonts w:ascii="Times New Roman" w:hAnsi="Times New Roman" w:cs="Times New Roman"/>
+          <w:sz w:val="24"/>
+          <w:lang w:val="id-ID"/>
+        </w:rPr>
+        <w:lastRenderedPageBreak/>
+        <w:t>memiliki</w:t>
       </w:r>
       <w:r>
         <w:rPr>
@@ -5686,16 +5224,7 @@
           <w:sz w:val="24"/>
           <w:lang w:val="id-ID"/>
         </w:rPr>
-        <w:t xml:space="preserve">mana </w:t>
-      </w:r>
-      <w:r>
-        <w:rPr>
-          <w:rFonts w:ascii="Times New Roman" w:hAnsi="Times New Roman" w:cs="Times New Roman"/>
-          <w:sz w:val="24"/>
-          <w:lang w:val="id-ID"/>
-        </w:rPr>
-        <w:lastRenderedPageBreak/>
-        <w:t>nilai yang paling mirip dengan objek yang diuji pada pengenalan pola,</w:t>
+        <w:t>mana nilai yang paling mirip dengan objek yang diuji pada pengenalan pola,</w:t>
       </w:r>
       <w:r>
         <w:rPr>
@@ -5782,7 +5311,7 @@
                     </pic:cNvPicPr>
                   </pic:nvPicPr>
                   <pic:blipFill>
-                    <a:blip r:embed="rId15">
+                    <a:blip r:embed="rId17">
                       <a:extLst>
                         <a:ext uri="{28A0092B-C50C-407E-A947-70E740481C1C}">
                           <a14:useLocalDpi xmlns:a14="http://schemas.microsoft.com/office/drawing/2010/main" val="0"/>
@@ -5816,50 +5345,37 @@
     </w:p>
     <w:p>
       <w:pPr>
-        <w:spacing w:after="0" w:line="360" w:lineRule="auto"/>
-        <w:jc w:val="center"/>
-        <w:rPr>
-          <w:rFonts w:ascii="Times New Roman" w:hAnsi="Times New Roman" w:cs="Times New Roman"/>
-          <w:sz w:val="24"/>
-          <w:lang w:val="id-ID"/>
-        </w:rPr>
-      </w:pPr>
-      <w:r>
-        <w:rPr>
-          <w:rFonts w:ascii="Times New Roman" w:hAnsi="Times New Roman" w:cs="Times New Roman"/>
-          <w:sz w:val="24"/>
+        <w:pStyle w:val="Heading4"/>
+        <w:rPr>
+          <w:lang w:val="id-ID"/>
+        </w:rPr>
+      </w:pPr>
+      <w:r>
+        <w:rPr>
           <w:lang w:val="id-ID"/>
         </w:rPr>
         <w:t xml:space="preserve">Gambar </w:t>
       </w:r>
       <w:r>
         <w:rPr>
-          <w:rFonts w:ascii="Times New Roman" w:hAnsi="Times New Roman" w:cs="Times New Roman"/>
-          <w:sz w:val="24"/>
           <w:lang w:val="id-ID"/>
         </w:rPr>
         <w:t>3</w:t>
       </w:r>
       <w:r>
         <w:rPr>
-          <w:rFonts w:ascii="Times New Roman" w:hAnsi="Times New Roman" w:cs="Times New Roman"/>
-          <w:sz w:val="24"/>
           <w:lang w:val="id-ID"/>
         </w:rPr>
         <w:t>.</w:t>
       </w:r>
       <w:r>
         <w:rPr>
-          <w:rFonts w:ascii="Times New Roman" w:hAnsi="Times New Roman" w:cs="Times New Roman"/>
-          <w:sz w:val="24"/>
           <w:lang w:val="id-ID"/>
         </w:rPr>
         <w:t>7</w:t>
       </w:r>
       <w:r>
         <w:rPr>
-          <w:rFonts w:ascii="Times New Roman" w:hAnsi="Times New Roman" w:cs="Times New Roman"/>
-          <w:sz w:val="24"/>
           <w:lang w:val="id-ID"/>
         </w:rPr>
         <w:t xml:space="preserve"> Ilustrasi Metode KNN</w:t>
@@ -5946,7 +5462,16 @@
           <w:sz w:val="24"/>
           <w:lang w:val="id-ID"/>
         </w:rPr>
-        <w:t>, lalu objek kedua</w:t>
+        <w:t xml:space="preserve">, lalu objek </w:t>
+      </w:r>
+      <w:r>
+        <w:rPr>
+          <w:rFonts w:ascii="Times New Roman" w:hAnsi="Times New Roman" w:cs="Times New Roman"/>
+          <w:sz w:val="24"/>
+          <w:lang w:val="id-ID"/>
+        </w:rPr>
+        <w:lastRenderedPageBreak/>
+        <w:t>kedua</w:t>
       </w:r>
       <w:r>
         <w:rPr>
@@ -6137,7 +5662,7 @@
         <w:rPr>
           <w:lang w:val="id-ID"/>
         </w:rPr>
-        <w:t>4</w:t>
+        <w:t>3</w:t>
       </w:r>
       <w:r>
         <w:rPr>
@@ -6167,155 +5692,170 @@
         <w:jc w:val="both"/>
         <w:rPr>
           <w:rFonts w:ascii="Times New Roman" w:hAnsi="Times New Roman" w:cs="Times New Roman"/>
+          <w:sz w:val="24"/>
+          <w:szCs w:val="24"/>
+          <w:lang w:val="id-ID"/>
+        </w:rPr>
+      </w:pPr>
+      <w:r>
+        <w:rPr>
+          <w:rFonts w:ascii="Times New Roman" w:hAnsi="Times New Roman" w:cs="Times New Roman"/>
+          <w:sz w:val="24"/>
+          <w:szCs w:val="24"/>
+          <w:lang w:val="id-ID"/>
+        </w:rPr>
+        <w:tab/>
+      </w:r>
+      <w:r>
+        <w:rPr>
+          <w:rFonts w:ascii="Times New Roman" w:hAnsi="Times New Roman" w:cs="Times New Roman"/>
+          <w:sz w:val="24"/>
+          <w:szCs w:val="24"/>
+          <w:lang w:val="id-ID"/>
+        </w:rPr>
+        <w:t>Perancangan antarmuka merupakan gambaran umum tentang</w:t>
+      </w:r>
+      <w:r>
+        <w:rPr>
+          <w:rFonts w:ascii="Times New Roman" w:hAnsi="Times New Roman" w:cs="Times New Roman"/>
+          <w:sz w:val="24"/>
+          <w:szCs w:val="24"/>
+          <w:lang w:val="id-ID"/>
+        </w:rPr>
+        <w:t xml:space="preserve"> </w:t>
+      </w:r>
+      <w:r>
+        <w:rPr>
+          <w:rFonts w:ascii="Times New Roman" w:hAnsi="Times New Roman" w:cs="Times New Roman"/>
+          <w:sz w:val="24"/>
+          <w:szCs w:val="24"/>
+          <w:lang w:val="id-ID"/>
+        </w:rPr>
+        <w:t xml:space="preserve">tampilan </w:t>
+      </w:r>
+      <w:r>
+        <w:rPr>
+          <w:rFonts w:ascii="Times New Roman" w:hAnsi="Times New Roman" w:cs="Times New Roman"/>
+          <w:sz w:val="24"/>
+          <w:szCs w:val="24"/>
+          <w:lang w:val="id-ID"/>
+        </w:rPr>
+        <w:t>halaman awal</w:t>
+      </w:r>
+      <w:r>
+        <w:rPr>
+          <w:rFonts w:ascii="Times New Roman" w:hAnsi="Times New Roman" w:cs="Times New Roman"/>
+          <w:sz w:val="24"/>
+          <w:szCs w:val="24"/>
+          <w:lang w:val="id-ID"/>
+        </w:rPr>
+        <w:t xml:space="preserve">, </w:t>
+      </w:r>
+      <w:r>
+        <w:rPr>
+          <w:rFonts w:ascii="Times New Roman" w:hAnsi="Times New Roman" w:cs="Times New Roman"/>
+          <w:sz w:val="24"/>
+          <w:szCs w:val="24"/>
+          <w:lang w:val="id-ID"/>
+        </w:rPr>
+        <w:t>tampilan</w:t>
+      </w:r>
+      <w:r>
+        <w:rPr>
+          <w:rFonts w:ascii="Times New Roman" w:hAnsi="Times New Roman" w:cs="Times New Roman"/>
+          <w:sz w:val="24"/>
+          <w:szCs w:val="24"/>
+          <w:lang w:val="id-ID"/>
+        </w:rPr>
+        <w:t xml:space="preserve"> halaman</w:t>
+      </w:r>
+      <w:r>
+        <w:rPr>
+          <w:rFonts w:ascii="Times New Roman" w:hAnsi="Times New Roman" w:cs="Times New Roman"/>
+          <w:sz w:val="24"/>
+          <w:szCs w:val="24"/>
+          <w:lang w:val="id-ID"/>
+        </w:rPr>
+        <w:t xml:space="preserve"> </w:t>
+      </w:r>
+      <w:r>
+        <w:rPr>
+          <w:rFonts w:ascii="Times New Roman" w:hAnsi="Times New Roman" w:cs="Times New Roman"/>
+          <w:sz w:val="24"/>
+          <w:szCs w:val="24"/>
+          <w:lang w:val="id-ID"/>
+        </w:rPr>
+        <w:t>klasifikasi</w:t>
+      </w:r>
+      <w:r>
+        <w:rPr>
+          <w:rFonts w:ascii="Times New Roman" w:hAnsi="Times New Roman" w:cs="Times New Roman"/>
+          <w:sz w:val="24"/>
+          <w:szCs w:val="24"/>
+          <w:lang w:val="id-ID"/>
+        </w:rPr>
+        <w:t>,</w:t>
+      </w:r>
+      <w:r>
+        <w:rPr>
+          <w:rFonts w:ascii="Times New Roman" w:hAnsi="Times New Roman" w:cs="Times New Roman"/>
+          <w:sz w:val="24"/>
+          <w:szCs w:val="24"/>
+          <w:lang w:val="id-ID"/>
+        </w:rPr>
+        <w:t xml:space="preserve"> </w:t>
+      </w:r>
+      <w:r>
+        <w:rPr>
+          <w:rFonts w:ascii="Times New Roman" w:hAnsi="Times New Roman" w:cs="Times New Roman"/>
+          <w:sz w:val="24"/>
+          <w:szCs w:val="24"/>
+          <w:lang w:val="id-ID"/>
+        </w:rPr>
+        <w:t xml:space="preserve">tampilan </w:t>
+      </w:r>
+      <w:r>
+        <w:rPr>
+          <w:rFonts w:ascii="Times New Roman" w:hAnsi="Times New Roman" w:cs="Times New Roman"/>
+          <w:sz w:val="24"/>
+          <w:szCs w:val="24"/>
+          <w:lang w:val="id-ID"/>
+        </w:rPr>
+        <w:t>halaman about</w:t>
+      </w:r>
+      <w:r>
+        <w:rPr>
+          <w:rFonts w:ascii="Times New Roman" w:hAnsi="Times New Roman" w:cs="Times New Roman"/>
+          <w:sz w:val="24"/>
+          <w:szCs w:val="24"/>
+          <w:lang w:val="id-ID"/>
+        </w:rPr>
+        <w:t>, dan tampilan halaman informasi daun</w:t>
+      </w:r>
+      <w:r>
+        <w:rPr>
+          <w:rFonts w:ascii="Times New Roman" w:hAnsi="Times New Roman" w:cs="Times New Roman"/>
+          <w:sz w:val="24"/>
+          <w:szCs w:val="24"/>
+          <w:lang w:val="id-ID"/>
+        </w:rPr>
+        <w:t>.</w:t>
+      </w:r>
+    </w:p>
+    <w:p>
+      <w:pPr>
+        <w:autoSpaceDE w:val="0"/>
+        <w:autoSpaceDN w:val="0"/>
+        <w:adjustRightInd w:val="0"/>
+        <w:spacing w:after="0" w:line="360" w:lineRule="auto"/>
+        <w:jc w:val="both"/>
+        <w:rPr>
+          <w:rFonts w:ascii="Times New Roman" w:hAnsi="Times New Roman" w:cs="Times New Roman"/>
           <w:b/>
           <w:sz w:val="24"/>
           <w:lang w:val="id-ID"/>
         </w:rPr>
       </w:pPr>
-      <w:r>
-        <w:rPr>
-          <w:rFonts w:ascii="Times New Roman" w:hAnsi="Times New Roman" w:cs="Times New Roman"/>
-          <w:sz w:val="24"/>
-          <w:szCs w:val="24"/>
-          <w:lang w:val="id-ID"/>
-        </w:rPr>
-        <w:tab/>
-      </w:r>
-      <w:r>
-        <w:rPr>
-          <w:rFonts w:ascii="Times New Roman" w:hAnsi="Times New Roman" w:cs="Times New Roman"/>
-          <w:sz w:val="24"/>
-          <w:szCs w:val="24"/>
-          <w:lang w:val="id-ID"/>
-        </w:rPr>
-        <w:t>Perancangan antarmuka merupakan gambaran umum tentang</w:t>
-      </w:r>
-      <w:r>
-        <w:rPr>
-          <w:rFonts w:ascii="Times New Roman" w:hAnsi="Times New Roman" w:cs="Times New Roman"/>
-          <w:sz w:val="24"/>
-          <w:szCs w:val="24"/>
-          <w:lang w:val="id-ID"/>
-        </w:rPr>
-        <w:t xml:space="preserve"> </w:t>
-      </w:r>
-      <w:r>
-        <w:rPr>
-          <w:rFonts w:ascii="Times New Roman" w:hAnsi="Times New Roman" w:cs="Times New Roman"/>
-          <w:sz w:val="24"/>
-          <w:szCs w:val="24"/>
-          <w:lang w:val="id-ID"/>
-        </w:rPr>
-        <w:t xml:space="preserve">tampilan </w:t>
-      </w:r>
-      <w:r>
-        <w:rPr>
-          <w:rFonts w:ascii="Times New Roman" w:hAnsi="Times New Roman" w:cs="Times New Roman"/>
-          <w:sz w:val="24"/>
-          <w:szCs w:val="24"/>
-          <w:lang w:val="id-ID"/>
-        </w:rPr>
-        <w:t>halaman awal</w:t>
-      </w:r>
-      <w:r>
-        <w:rPr>
-          <w:rFonts w:ascii="Times New Roman" w:hAnsi="Times New Roman" w:cs="Times New Roman"/>
-          <w:sz w:val="24"/>
-          <w:szCs w:val="24"/>
-          <w:lang w:val="id-ID"/>
-        </w:rPr>
-        <w:t xml:space="preserve">, </w:t>
-      </w:r>
-      <w:r>
-        <w:rPr>
-          <w:rFonts w:ascii="Times New Roman" w:hAnsi="Times New Roman" w:cs="Times New Roman"/>
-          <w:sz w:val="24"/>
-          <w:szCs w:val="24"/>
-          <w:lang w:val="id-ID"/>
-        </w:rPr>
-        <w:t>tampilan</w:t>
-      </w:r>
-      <w:r>
-        <w:rPr>
-          <w:rFonts w:ascii="Times New Roman" w:hAnsi="Times New Roman" w:cs="Times New Roman"/>
-          <w:sz w:val="24"/>
-          <w:szCs w:val="24"/>
-          <w:lang w:val="id-ID"/>
-        </w:rPr>
-        <w:t xml:space="preserve"> halaman</w:t>
-      </w:r>
-      <w:r>
-        <w:rPr>
-          <w:rFonts w:ascii="Times New Roman" w:hAnsi="Times New Roman" w:cs="Times New Roman"/>
-          <w:sz w:val="24"/>
-          <w:szCs w:val="24"/>
-          <w:lang w:val="id-ID"/>
-        </w:rPr>
-        <w:t xml:space="preserve"> </w:t>
-      </w:r>
-      <w:r>
-        <w:rPr>
-          <w:rFonts w:ascii="Times New Roman" w:hAnsi="Times New Roman" w:cs="Times New Roman"/>
-          <w:sz w:val="24"/>
-          <w:szCs w:val="24"/>
-          <w:lang w:val="id-ID"/>
-        </w:rPr>
-        <w:t>klasifikasi</w:t>
-      </w:r>
-      <w:r>
-        <w:rPr>
-          <w:rFonts w:ascii="Times New Roman" w:hAnsi="Times New Roman" w:cs="Times New Roman"/>
-          <w:sz w:val="24"/>
-          <w:szCs w:val="24"/>
-          <w:lang w:val="id-ID"/>
-        </w:rPr>
-        <w:t>,</w:t>
-      </w:r>
-      <w:r>
-        <w:rPr>
-          <w:rFonts w:ascii="Times New Roman" w:hAnsi="Times New Roman" w:cs="Times New Roman"/>
-          <w:sz w:val="24"/>
-          <w:szCs w:val="24"/>
-          <w:lang w:val="id-ID"/>
-        </w:rPr>
-        <w:t xml:space="preserve"> </w:t>
-      </w:r>
-      <w:r>
-        <w:rPr>
-          <w:rFonts w:ascii="Times New Roman" w:hAnsi="Times New Roman" w:cs="Times New Roman"/>
-          <w:sz w:val="24"/>
-          <w:szCs w:val="24"/>
-          <w:lang w:val="id-ID"/>
-        </w:rPr>
-        <w:t xml:space="preserve">tampilan </w:t>
-      </w:r>
-      <w:r>
-        <w:rPr>
-          <w:rFonts w:ascii="Times New Roman" w:hAnsi="Times New Roman" w:cs="Times New Roman"/>
-          <w:sz w:val="24"/>
-          <w:szCs w:val="24"/>
-          <w:lang w:val="id-ID"/>
-        </w:rPr>
-        <w:t>halaman about</w:t>
-      </w:r>
-      <w:r>
-        <w:rPr>
-          <w:rFonts w:ascii="Times New Roman" w:hAnsi="Times New Roman" w:cs="Times New Roman"/>
-          <w:sz w:val="24"/>
-          <w:szCs w:val="24"/>
-          <w:lang w:val="id-ID"/>
-        </w:rPr>
-        <w:t>, dan tampilan halaman informasi daun</w:t>
-      </w:r>
-      <w:r>
-        <w:rPr>
-          <w:rFonts w:ascii="Times New Roman" w:hAnsi="Times New Roman" w:cs="Times New Roman"/>
-          <w:sz w:val="24"/>
-          <w:szCs w:val="24"/>
-          <w:lang w:val="id-ID"/>
-        </w:rPr>
-        <w:t>.</w:t>
-      </w:r>
     </w:p>
     <w:p>
       <w:pPr>
@@ -6334,7 +5874,7 @@
         <w:rPr>
           <w:lang w:val="id-ID"/>
         </w:rPr>
-        <w:t>4</w:t>
+        <w:t>3</w:t>
       </w:r>
       <w:r>
         <w:rPr>
@@ -6504,7 +6044,6 @@
           <w:sz w:val="24"/>
           <w:lang w:val="id-ID"/>
         </w:rPr>
-        <w:lastRenderedPageBreak/>
         <w:t>Tombol about adalah tombol yang digunakan untuk membuka halaman about.</w:t>
       </w:r>
     </w:p>
@@ -6547,6 +6086,7 @@
           <w:noProof/>
           <w:lang w:val="id-ID"/>
         </w:rPr>
+        <w:lastRenderedPageBreak/>
         <w:drawing>
           <wp:inline distT="0" distB="0" distL="0" distR="0" wp14:anchorId="2BF3FD7C" wp14:editId="783FB03A">
             <wp:extent cx="4191000" cy="2532750"/>
@@ -6563,7 +6103,7 @@
                     <pic:cNvPicPr/>
                   </pic:nvPicPr>
                   <pic:blipFill>
-                    <a:blip r:embed="rId16"/>
+                    <a:blip r:embed="rId18"/>
                     <a:stretch>
                       <a:fillRect/>
                     </a:stretch>
@@ -6586,6 +6126,32 @@
     </w:p>
     <w:p>
       <w:pPr>
+        <w:pStyle w:val="Heading4"/>
+        <w:rPr>
+          <w:lang w:val="id-ID"/>
+        </w:rPr>
+      </w:pPr>
+      <w:r>
+        <w:rPr>
+          <w:lang w:val="id-ID"/>
+        </w:rPr>
+        <w:t>Gambar 3.</w:t>
+      </w:r>
+      <w:r>
+        <w:rPr>
+          <w:lang w:val="id-ID"/>
+        </w:rPr>
+        <w:t>8.</w:t>
+      </w:r>
+      <w:r>
+        <w:rPr>
+          <w:lang w:val="id-ID"/>
+        </w:rPr>
+        <w:t xml:space="preserve"> Rancangan Tampilan Halaman Awal</w:t>
+      </w:r>
+    </w:p>
+    <w:p>
+      <w:pPr>
         <w:spacing w:after="0" w:line="360" w:lineRule="auto"/>
         <w:jc w:val="center"/>
         <w:rPr>
@@ -6594,41 +6160,6 @@
           <w:lang w:val="id-ID"/>
         </w:rPr>
       </w:pPr>
-      <w:r>
-        <w:rPr>
-          <w:rFonts w:ascii="Times New Roman" w:hAnsi="Times New Roman" w:cs="Times New Roman"/>
-          <w:sz w:val="24"/>
-          <w:lang w:val="id-ID"/>
-        </w:rPr>
-        <w:t>Gambar 3.</w:t>
-      </w:r>
-      <w:r>
-        <w:rPr>
-          <w:rFonts w:ascii="Times New Roman" w:hAnsi="Times New Roman" w:cs="Times New Roman"/>
-          <w:sz w:val="24"/>
-          <w:lang w:val="id-ID"/>
-        </w:rPr>
-        <w:t>8.</w:t>
-      </w:r>
-      <w:r>
-        <w:rPr>
-          <w:rFonts w:ascii="Times New Roman" w:hAnsi="Times New Roman" w:cs="Times New Roman"/>
-          <w:sz w:val="24"/>
-          <w:lang w:val="id-ID"/>
-        </w:rPr>
-        <w:t xml:space="preserve"> Rancangan Tampilan Halaman Awal</w:t>
-      </w:r>
-    </w:p>
-    <w:p>
-      <w:pPr>
-        <w:spacing w:after="0" w:line="360" w:lineRule="auto"/>
-        <w:jc w:val="center"/>
-        <w:rPr>
-          <w:rFonts w:ascii="Times New Roman" w:hAnsi="Times New Roman" w:cs="Times New Roman"/>
-          <w:sz w:val="24"/>
-          <w:lang w:val="id-ID"/>
-        </w:rPr>
-      </w:pPr>
     </w:p>
     <w:p>
       <w:pPr>
@@ -6647,7 +6178,7 @@
         <w:rPr>
           <w:lang w:val="id-ID"/>
         </w:rPr>
-        <w:t>4</w:t>
+        <w:t>3</w:t>
       </w:r>
       <w:r>
         <w:rPr>
@@ -7037,7 +6568,6 @@
           <w:sz w:val="24"/>
           <w:lang w:val="id-ID"/>
         </w:rPr>
-        <w:lastRenderedPageBreak/>
         <w:t xml:space="preserve">Tombol tekstur digunakan untuk melakukan proses </w:t>
       </w:r>
       <w:r>
@@ -7130,6 +6660,7 @@
           <w:sz w:val="24"/>
           <w:lang w:val="id-ID"/>
         </w:rPr>
+        <w:lastRenderedPageBreak/>
         <w:t>homogeneity</w:t>
       </w:r>
       <w:r>
@@ -7340,7 +6871,7 @@
                     <pic:cNvPicPr/>
                   </pic:nvPicPr>
                   <pic:blipFill>
-                    <a:blip r:embed="rId17"/>
+                    <a:blip r:embed="rId19"/>
                     <a:stretch>
                       <a:fillRect/>
                     </a:stretch>
@@ -7363,39 +6894,39 @@
     </w:p>
     <w:p>
       <w:pPr>
-        <w:pStyle w:val="ListParagraph"/>
+        <w:pStyle w:val="Heading4"/>
+        <w:rPr>
+          <w:lang w:val="id-ID"/>
+        </w:rPr>
+      </w:pPr>
+      <w:r>
+        <w:rPr>
+          <w:lang w:val="id-ID"/>
+        </w:rPr>
+        <w:t>Gambar 3.</w:t>
+      </w:r>
+      <w:r>
+        <w:rPr>
+          <w:lang w:val="id-ID"/>
+        </w:rPr>
+        <w:t>9 Rancangan Tampilan Halaman Klasifikasi</w:t>
+      </w:r>
+      <w:r>
+        <w:rPr>
+          <w:lang w:val="id-ID"/>
+        </w:rPr>
+        <w:t xml:space="preserve"> Daun</w:t>
+      </w:r>
+    </w:p>
+    <w:p>
+      <w:pPr>
         <w:spacing w:after="0" w:line="360" w:lineRule="auto"/>
-        <w:jc w:val="center"/>
-        <w:rPr>
-          <w:rFonts w:ascii="Times New Roman" w:hAnsi="Times New Roman" w:cs="Times New Roman"/>
-          <w:sz w:val="24"/>
-          <w:lang w:val="id-ID"/>
-        </w:rPr>
-      </w:pPr>
-      <w:r>
-        <w:rPr>
-          <w:rFonts w:ascii="Times New Roman" w:hAnsi="Times New Roman" w:cs="Times New Roman"/>
-          <w:sz w:val="24"/>
-          <w:lang w:val="id-ID"/>
-        </w:rPr>
-        <w:t>Gambar 3.</w:t>
-      </w:r>
-      <w:r>
-        <w:rPr>
-          <w:rFonts w:ascii="Times New Roman" w:hAnsi="Times New Roman" w:cs="Times New Roman"/>
-          <w:sz w:val="24"/>
-          <w:lang w:val="id-ID"/>
-        </w:rPr>
-        <w:t>9 Rancangan Tampilan Halaman Klasifikasi</w:t>
-      </w:r>
-      <w:r>
-        <w:rPr>
-          <w:rFonts w:ascii="Times New Roman" w:hAnsi="Times New Roman" w:cs="Times New Roman"/>
-          <w:sz w:val="24"/>
-          <w:lang w:val="id-ID"/>
-        </w:rPr>
-        <w:t xml:space="preserve"> Daun</w:t>
-      </w:r>
+        <w:rPr>
+          <w:rFonts w:ascii="Times New Roman" w:hAnsi="Times New Roman" w:cs="Times New Roman"/>
+          <w:sz w:val="24"/>
+          <w:lang w:val="id-ID"/>
+        </w:rPr>
+      </w:pPr>
     </w:p>
     <w:p>
       <w:pPr>
@@ -7469,16 +7000,6 @@
     </w:p>
     <w:p>
       <w:pPr>
-        <w:spacing w:after="0" w:line="360" w:lineRule="auto"/>
-        <w:rPr>
-          <w:rFonts w:ascii="Times New Roman" w:hAnsi="Times New Roman" w:cs="Times New Roman"/>
-          <w:sz w:val="24"/>
-          <w:lang w:val="id-ID"/>
-        </w:rPr>
-      </w:pPr>
-    </w:p>
-    <w:p>
-      <w:pPr>
         <w:pStyle w:val="Heading3"/>
         <w:rPr>
           <w:lang w:val="id-ID"/>
@@ -7488,7 +7009,20 @@
         <w:rPr>
           <w:lang w:val="id-ID"/>
         </w:rPr>
-        <w:t>3.4.3</w:t>
+        <w:lastRenderedPageBreak/>
+        <w:t>3.</w:t>
+      </w:r>
+      <w:r>
+        <w:rPr>
+          <w:lang w:val="id-ID"/>
+        </w:rPr>
+        <w:t>3</w:t>
+      </w:r>
+      <w:r>
+        <w:rPr>
+          <w:lang w:val="id-ID"/>
+        </w:rPr>
+        <w:t>.3</w:t>
       </w:r>
       <w:r>
         <w:rPr>
@@ -7566,7 +7100,7 @@
                     </pic:cNvPicPr>
                   </pic:nvPicPr>
                   <pic:blipFill>
-                    <a:blip r:embed="rId18">
+                    <a:blip r:embed="rId20">
                       <a:extLst>
                         <a:ext uri="{28A0092B-C50C-407E-A947-70E740481C1C}">
                           <a14:useLocalDpi xmlns:a14="http://schemas.microsoft.com/office/drawing/2010/main" val="0"/>
@@ -7600,7 +7134,138 @@
     </w:p>
     <w:p>
       <w:pPr>
-        <w:pStyle w:val="ListParagraph"/>
+        <w:pStyle w:val="Heading4"/>
+        <w:rPr>
+          <w:lang w:val="id-ID"/>
+        </w:rPr>
+      </w:pPr>
+      <w:r>
+        <w:rPr>
+          <w:lang w:val="id-ID"/>
+        </w:rPr>
+        <w:t>Gambar 3.10 Rancangan Tampilan Halaman Informasi Daun</w:t>
+      </w:r>
+    </w:p>
+    <w:p>
+      <w:pPr>
+        <w:spacing w:after="0" w:line="360" w:lineRule="auto"/>
+        <w:rPr>
+          <w:rFonts w:ascii="Times New Roman" w:hAnsi="Times New Roman" w:cs="Times New Roman"/>
+          <w:sz w:val="24"/>
+          <w:lang w:val="id-ID"/>
+        </w:rPr>
+      </w:pPr>
+    </w:p>
+    <w:p>
+      <w:pPr>
+        <w:pStyle w:val="Heading3"/>
+        <w:rPr>
+          <w:lang w:val="id-ID"/>
+        </w:rPr>
+      </w:pPr>
+      <w:r>
+        <w:rPr>
+          <w:lang w:val="id-ID"/>
+        </w:rPr>
+        <w:t>3.</w:t>
+      </w:r>
+      <w:r>
+        <w:rPr>
+          <w:lang w:val="id-ID"/>
+        </w:rPr>
+        <w:t>3</w:t>
+      </w:r>
+      <w:r>
+        <w:rPr>
+          <w:lang w:val="id-ID"/>
+        </w:rPr>
+        <w:t>.</w:t>
+      </w:r>
+      <w:r>
+        <w:rPr>
+          <w:lang w:val="id-ID"/>
+        </w:rPr>
+        <w:t>4</w:t>
+      </w:r>
+      <w:r>
+        <w:rPr>
+          <w:lang w:val="id-ID"/>
+        </w:rPr>
+        <w:tab/>
+      </w:r>
+      <w:r>
+        <w:rPr>
+          <w:lang w:val="id-ID"/>
+        </w:rPr>
+        <w:t xml:space="preserve">Rancangan Tampilan Halaman </w:t>
+      </w:r>
+      <w:r>
+        <w:rPr>
+          <w:i/>
+          <w:iCs/>
+          <w:lang w:val="id-ID"/>
+        </w:rPr>
+        <w:t>About</w:t>
+      </w:r>
+    </w:p>
+    <w:p>
+      <w:pPr>
+        <w:spacing w:after="0" w:line="360" w:lineRule="auto"/>
+        <w:jc w:val="both"/>
+        <w:rPr>
+          <w:rFonts w:ascii="Times New Roman" w:hAnsi="Times New Roman" w:cs="Times New Roman"/>
+          <w:sz w:val="24"/>
+          <w:lang w:val="id-ID"/>
+        </w:rPr>
+      </w:pPr>
+      <w:r>
+        <w:rPr>
+          <w:rFonts w:ascii="Times New Roman" w:hAnsi="Times New Roman" w:cs="Times New Roman"/>
+          <w:sz w:val="24"/>
+          <w:lang w:val="id-ID"/>
+        </w:rPr>
+        <w:tab/>
+        <w:t xml:space="preserve">Halaman </w:t>
+      </w:r>
+      <w:r>
+        <w:rPr>
+          <w:rFonts w:ascii="Times New Roman" w:hAnsi="Times New Roman" w:cs="Times New Roman"/>
+          <w:i/>
+          <w:iCs/>
+          <w:sz w:val="24"/>
+          <w:lang w:val="id-ID"/>
+        </w:rPr>
+        <w:t>about</w:t>
+      </w:r>
+      <w:r>
+        <w:rPr>
+          <w:rFonts w:ascii="Times New Roman" w:hAnsi="Times New Roman" w:cs="Times New Roman"/>
+          <w:sz w:val="24"/>
+          <w:lang w:val="id-ID"/>
+        </w:rPr>
+        <w:t xml:space="preserve"> berfungsi untuk menampilkan informasi mengenai sistem aplikasi yang dibuat dan identitas pembangun sistem aplikasi ini. Pada halaman ini terdapat tombol kembali yang digunakan untuk menutup halaman </w:t>
+      </w:r>
+      <w:r>
+        <w:rPr>
+          <w:rFonts w:ascii="Times New Roman" w:hAnsi="Times New Roman" w:cs="Times New Roman"/>
+          <w:i/>
+          <w:iCs/>
+          <w:sz w:val="24"/>
+          <w:lang w:val="id-ID"/>
+        </w:rPr>
+        <w:t>about</w:t>
+      </w:r>
+      <w:r>
+        <w:rPr>
+          <w:rFonts w:ascii="Times New Roman" w:hAnsi="Times New Roman" w:cs="Times New Roman"/>
+          <w:sz w:val="24"/>
+          <w:lang w:val="id-ID"/>
+        </w:rPr>
+        <w:t xml:space="preserve"> dan membuka halaman awal aplikasi.</w:t>
+      </w:r>
+    </w:p>
+    <w:p>
+      <w:pPr>
         <w:spacing w:after="0" w:line="360" w:lineRule="auto"/>
         <w:jc w:val="center"/>
         <w:rPr>
@@ -7612,136 +7277,10 @@
       <w:r>
         <w:rPr>
           <w:rFonts w:ascii="Times New Roman" w:hAnsi="Times New Roman" w:cs="Times New Roman"/>
-          <w:sz w:val="24"/>
-          <w:lang w:val="id-ID"/>
-        </w:rPr>
-        <w:t>Gambar 3.10 Rancangan Tampilan Halaman Informasi Daun</w:t>
-      </w:r>
-    </w:p>
-    <w:p>
-      <w:pPr>
-        <w:spacing w:after="0" w:line="360" w:lineRule="auto"/>
-        <w:rPr>
-          <w:rFonts w:ascii="Times New Roman" w:hAnsi="Times New Roman" w:cs="Times New Roman"/>
-          <w:sz w:val="24"/>
-          <w:lang w:val="id-ID"/>
-        </w:rPr>
-      </w:pPr>
-    </w:p>
-    <w:p>
-      <w:pPr>
-        <w:pStyle w:val="Heading3"/>
-        <w:rPr>
-          <w:lang w:val="id-ID"/>
-        </w:rPr>
-      </w:pPr>
-      <w:r>
-        <w:rPr>
-          <w:lang w:val="id-ID"/>
-        </w:rPr>
-        <w:t>3.4.</w:t>
-      </w:r>
-      <w:r>
-        <w:rPr>
-          <w:lang w:val="id-ID"/>
-        </w:rPr>
-        <w:t>4</w:t>
-      </w:r>
-      <w:r>
-        <w:rPr>
-          <w:lang w:val="id-ID"/>
-        </w:rPr>
-        <w:tab/>
-      </w:r>
-      <w:r>
-        <w:rPr>
-          <w:lang w:val="id-ID"/>
-        </w:rPr>
-        <w:t xml:space="preserve">Rancangan Tampilan Halaman </w:t>
-      </w:r>
-      <w:r>
-        <w:rPr>
-          <w:i/>
-          <w:iCs/>
-          <w:lang w:val="id-ID"/>
-        </w:rPr>
-        <w:t>About</w:t>
-      </w:r>
-    </w:p>
-    <w:p>
-      <w:pPr>
-        <w:spacing w:after="0" w:line="360" w:lineRule="auto"/>
-        <w:jc w:val="both"/>
-        <w:rPr>
-          <w:rFonts w:ascii="Times New Roman" w:hAnsi="Times New Roman" w:cs="Times New Roman"/>
-          <w:sz w:val="24"/>
-          <w:lang w:val="id-ID"/>
-        </w:rPr>
-      </w:pPr>
-      <w:r>
-        <w:rPr>
-          <w:rFonts w:ascii="Times New Roman" w:hAnsi="Times New Roman" w:cs="Times New Roman"/>
-          <w:sz w:val="24"/>
-          <w:lang w:val="id-ID"/>
-        </w:rPr>
-        <w:tab/>
-        <w:t xml:space="preserve">Halaman </w:t>
-      </w:r>
-      <w:r>
-        <w:rPr>
-          <w:rFonts w:ascii="Times New Roman" w:hAnsi="Times New Roman" w:cs="Times New Roman"/>
-          <w:i/>
-          <w:iCs/>
-          <w:sz w:val="24"/>
-          <w:lang w:val="id-ID"/>
-        </w:rPr>
-        <w:t>about</w:t>
-      </w:r>
-      <w:r>
-        <w:rPr>
-          <w:rFonts w:ascii="Times New Roman" w:hAnsi="Times New Roman" w:cs="Times New Roman"/>
-          <w:sz w:val="24"/>
-          <w:lang w:val="id-ID"/>
-        </w:rPr>
-        <w:t xml:space="preserve"> berfungsi untuk menampilkan informasi mengenai sistem aplikasi yang dibuat dan identitas pembangun sistem aplikasi ini. Pada halaman ini terdapat tombol kembali yang digunakan untuk menutup halaman </w:t>
-      </w:r>
-      <w:r>
-        <w:rPr>
-          <w:rFonts w:ascii="Times New Roman" w:hAnsi="Times New Roman" w:cs="Times New Roman"/>
-          <w:i/>
-          <w:iCs/>
-          <w:sz w:val="24"/>
-          <w:lang w:val="id-ID"/>
-        </w:rPr>
-        <w:t>about</w:t>
-      </w:r>
-      <w:r>
-        <w:rPr>
-          <w:rFonts w:ascii="Times New Roman" w:hAnsi="Times New Roman" w:cs="Times New Roman"/>
-          <w:sz w:val="24"/>
-          <w:lang w:val="id-ID"/>
-        </w:rPr>
-        <w:t xml:space="preserve"> dan membuka halaman awal aplikasi.</w:t>
-      </w:r>
-    </w:p>
-    <w:p>
-      <w:pPr>
-        <w:spacing w:after="0" w:line="360" w:lineRule="auto"/>
-        <w:jc w:val="center"/>
-        <w:rPr>
-          <w:rFonts w:ascii="Times New Roman" w:hAnsi="Times New Roman" w:cs="Times New Roman"/>
-          <w:sz w:val="24"/>
-          <w:lang w:val="id-ID"/>
-        </w:rPr>
-      </w:pPr>
-      <w:r>
-        <w:rPr>
-          <w:rFonts w:ascii="Times New Roman" w:hAnsi="Times New Roman" w:cs="Times New Roman"/>
           <w:noProof/>
           <w:sz w:val="24"/>
           <w:lang w:val="id-ID"/>
         </w:rPr>
-        <w:lastRenderedPageBreak/>
         <w:drawing>
           <wp:inline distT="0" distB="0" distL="0" distR="0" wp14:anchorId="66360397" wp14:editId="69B3BCEC">
             <wp:extent cx="3747993" cy="2115050"/>
@@ -7760,7 +7299,7 @@
                     </pic:cNvPicPr>
                   </pic:nvPicPr>
                   <pic:blipFill>
-                    <a:blip r:embed="rId19">
+                    <a:blip r:embed="rId21">
                       <a:extLst>
                         <a:ext uri="{28A0092B-C50C-407E-A947-70E740481C1C}">
                           <a14:useLocalDpi xmlns:a14="http://schemas.microsoft.com/office/drawing/2010/main" val="0"/>
@@ -7794,2922 +7333,292 @@
     </w:p>
     <w:p>
       <w:pPr>
-        <w:spacing w:after="0" w:line="360" w:lineRule="auto"/>
-        <w:jc w:val="center"/>
-        <w:rPr>
-          <w:rFonts w:ascii="Times New Roman" w:hAnsi="Times New Roman" w:cs="Times New Roman"/>
+        <w:pStyle w:val="Heading4"/>
+        <w:rPr>
           <w:i/>
-          <w:iCs/>
-          <w:sz w:val="24"/>
-          <w:lang w:val="id-ID"/>
-        </w:rPr>
-      </w:pPr>
-      <w:r>
-        <w:rPr>
-          <w:rFonts w:ascii="Times New Roman" w:hAnsi="Times New Roman" w:cs="Times New Roman"/>
-          <w:sz w:val="24"/>
+          <w:lang w:val="id-ID"/>
+        </w:rPr>
+      </w:pPr>
+      <w:r>
+        <w:rPr>
           <w:lang w:val="id-ID"/>
         </w:rPr>
         <w:t>Gambar 3.</w:t>
       </w:r>
       <w:r>
         <w:rPr>
-          <w:rFonts w:ascii="Times New Roman" w:hAnsi="Times New Roman" w:cs="Times New Roman"/>
-          <w:sz w:val="24"/>
           <w:lang w:val="id-ID"/>
         </w:rPr>
         <w:t>1</w:t>
       </w:r>
       <w:r>
         <w:rPr>
-          <w:rFonts w:ascii="Times New Roman" w:hAnsi="Times New Roman" w:cs="Times New Roman"/>
-          <w:sz w:val="24"/>
           <w:lang w:val="id-ID"/>
         </w:rPr>
         <w:t>1</w:t>
       </w:r>
       <w:r>
         <w:rPr>
-          <w:rFonts w:ascii="Times New Roman" w:hAnsi="Times New Roman" w:cs="Times New Roman"/>
-          <w:sz w:val="24"/>
           <w:lang w:val="id-ID"/>
         </w:rPr>
         <w:t xml:space="preserve"> Rancangan Tampilan Halaman </w:t>
       </w:r>
       <w:r>
         <w:rPr>
-          <w:rFonts w:ascii="Times New Roman" w:hAnsi="Times New Roman" w:cs="Times New Roman"/>
           <w:i/>
-          <w:iCs/>
-          <w:sz w:val="24"/>
           <w:lang w:val="id-ID"/>
         </w:rPr>
         <w:t>About</w:t>
       </w:r>
     </w:p>
-    <w:p>
-      <w:pPr>
-        <w:spacing w:after="0" w:line="360" w:lineRule="auto"/>
-        <w:jc w:val="center"/>
-        <w:rPr>
-          <w:rFonts w:ascii="Times New Roman" w:hAnsi="Times New Roman" w:cs="Times New Roman"/>
-          <w:sz w:val="24"/>
-          <w:lang w:val="id-ID"/>
-        </w:rPr>
-      </w:pPr>
-    </w:p>
-    <w:p>
-      <w:pPr>
-        <w:pStyle w:val="Heading2"/>
-        <w:rPr>
-          <w:lang w:val="id-ID"/>
-        </w:rPr>
-      </w:pPr>
-      <w:r>
-        <w:rPr>
-          <w:lang w:val="id-ID"/>
-        </w:rPr>
-        <w:t xml:space="preserve">3.5 </w:t>
-      </w:r>
-      <w:r>
-        <w:rPr>
-          <w:lang w:val="id-ID"/>
-        </w:rPr>
-        <w:tab/>
-      </w:r>
-      <w:r>
-        <w:rPr>
-          <w:lang w:val="id-ID"/>
-        </w:rPr>
-        <w:t xml:space="preserve">Implementasi </w:t>
-      </w:r>
-      <w:r>
-        <w:rPr>
-          <w:lang w:val="id-ID"/>
-        </w:rPr>
-        <w:t>Sistem</w:t>
-      </w:r>
-    </w:p>
-    <w:p>
-      <w:pPr>
-        <w:spacing w:after="0" w:line="360" w:lineRule="auto"/>
-        <w:jc w:val="both"/>
-        <w:rPr>
-          <w:rFonts w:ascii="Times New Roman" w:hAnsi="Times New Roman" w:cs="Times New Roman"/>
-          <w:sz w:val="24"/>
-          <w:lang w:val="id-ID"/>
-        </w:rPr>
-      </w:pPr>
-      <w:r>
-        <w:rPr>
-          <w:rFonts w:ascii="Times New Roman" w:hAnsi="Times New Roman" w:cs="Times New Roman"/>
-          <w:sz w:val="24"/>
-          <w:lang w:val="id-ID"/>
-        </w:rPr>
-        <w:tab/>
-        <w:t xml:space="preserve">Berikut ini akan dijelaskan mengenai </w:t>
-      </w:r>
-      <w:r>
-        <w:rPr>
-          <w:rFonts w:ascii="Times New Roman" w:hAnsi="Times New Roman" w:cs="Times New Roman"/>
-          <w:sz w:val="24"/>
-          <w:lang w:val="id-ID"/>
-        </w:rPr>
-        <w:t xml:space="preserve">langkah atau </w:t>
-      </w:r>
-      <w:r>
-        <w:rPr>
-          <w:rFonts w:ascii="Times New Roman" w:hAnsi="Times New Roman" w:cs="Times New Roman"/>
-          <w:sz w:val="24"/>
-          <w:lang w:val="id-ID"/>
-        </w:rPr>
-        <w:t>alur kerja sistem secara umum untuk menjalankan sistem ini. Sistem ini akan dijalankan dengan menggunakan Matlab R2</w:t>
-      </w:r>
-      <w:r>
-        <w:rPr>
-          <w:rFonts w:ascii="Times New Roman" w:hAnsi="Times New Roman" w:cs="Times New Roman"/>
-          <w:sz w:val="24"/>
-          <w:lang w:val="id-ID"/>
-        </w:rPr>
-        <w:t>0</w:t>
-      </w:r>
-      <w:r>
-        <w:rPr>
-          <w:rFonts w:ascii="Times New Roman" w:hAnsi="Times New Roman" w:cs="Times New Roman"/>
-          <w:sz w:val="24"/>
-          <w:lang w:val="id-ID"/>
-        </w:rPr>
-        <w:t>16b tetapi sebelumnya</w:t>
-      </w:r>
-      <w:r>
-        <w:rPr>
-          <w:rFonts w:ascii="Times New Roman" w:hAnsi="Times New Roman" w:cs="Times New Roman"/>
-          <w:sz w:val="24"/>
-          <w:lang w:val="id-ID"/>
-        </w:rPr>
-        <w:t xml:space="preserve"> </w:t>
-      </w:r>
-      <w:r>
-        <w:rPr>
-          <w:rFonts w:ascii="Times New Roman" w:hAnsi="Times New Roman" w:cs="Times New Roman"/>
-          <w:sz w:val="24"/>
-          <w:lang w:val="id-ID"/>
-        </w:rPr>
-        <w:t>ada beberapa hal penting yang perlu diperhatikan, yaitu persiapan berkas (</w:t>
-      </w:r>
-      <w:r>
-        <w:rPr>
-          <w:rFonts w:ascii="Times New Roman" w:hAnsi="Times New Roman" w:cs="Times New Roman"/>
-          <w:i/>
-          <w:iCs/>
-          <w:sz w:val="24"/>
-          <w:lang w:val="id-ID"/>
-        </w:rPr>
-        <w:t>file</w:t>
-      </w:r>
-      <w:r>
-        <w:rPr>
-          <w:rFonts w:ascii="Times New Roman" w:hAnsi="Times New Roman" w:cs="Times New Roman"/>
-          <w:sz w:val="24"/>
-          <w:lang w:val="id-ID"/>
-        </w:rPr>
-        <w:t>)</w:t>
-      </w:r>
-      <w:r>
-        <w:rPr>
-          <w:rFonts w:ascii="Times New Roman" w:hAnsi="Times New Roman" w:cs="Times New Roman"/>
-          <w:sz w:val="24"/>
-          <w:lang w:val="id-ID"/>
-        </w:rPr>
-        <w:t xml:space="preserve"> </w:t>
-      </w:r>
-      <w:r>
-        <w:rPr>
-          <w:rFonts w:ascii="Times New Roman" w:hAnsi="Times New Roman" w:cs="Times New Roman"/>
-          <w:sz w:val="24"/>
-          <w:lang w:val="id-ID"/>
-        </w:rPr>
-        <w:t xml:space="preserve">yang akan digunakan. Dalam Matlab untuk mengakses suatu </w:t>
-      </w:r>
-      <w:r>
-        <w:rPr>
-          <w:rFonts w:ascii="Times New Roman" w:hAnsi="Times New Roman" w:cs="Times New Roman"/>
-          <w:i/>
-          <w:iCs/>
-          <w:sz w:val="24"/>
-          <w:lang w:val="id-ID"/>
-        </w:rPr>
-        <w:t>file</w:t>
-      </w:r>
-      <w:r>
-        <w:rPr>
-          <w:rFonts w:ascii="Times New Roman" w:hAnsi="Times New Roman" w:cs="Times New Roman"/>
-          <w:sz w:val="24"/>
-          <w:lang w:val="id-ID"/>
-        </w:rPr>
-        <w:t xml:space="preserve"> yang</w:t>
-      </w:r>
-      <w:r>
-        <w:rPr>
-          <w:rFonts w:ascii="Times New Roman" w:hAnsi="Times New Roman" w:cs="Times New Roman"/>
-          <w:sz w:val="24"/>
-          <w:lang w:val="id-ID"/>
-        </w:rPr>
-        <w:t xml:space="preserve"> </w:t>
-      </w:r>
-      <w:r>
-        <w:rPr>
-          <w:rFonts w:ascii="Times New Roman" w:hAnsi="Times New Roman" w:cs="Times New Roman"/>
-          <w:sz w:val="24"/>
-          <w:lang w:val="id-ID"/>
-        </w:rPr>
-        <w:t xml:space="preserve">berkaitan, maka </w:t>
-      </w:r>
-      <w:r>
-        <w:rPr>
-          <w:rFonts w:ascii="Times New Roman" w:hAnsi="Times New Roman" w:cs="Times New Roman"/>
-          <w:i/>
-          <w:iCs/>
-          <w:sz w:val="24"/>
-          <w:lang w:val="id-ID"/>
-        </w:rPr>
-        <w:t>file</w:t>
-      </w:r>
-      <w:r>
-        <w:rPr>
-          <w:rFonts w:ascii="Times New Roman" w:hAnsi="Times New Roman" w:cs="Times New Roman"/>
-          <w:sz w:val="24"/>
-          <w:lang w:val="id-ID"/>
-        </w:rPr>
-        <w:t xml:space="preserve"> </w:t>
-      </w:r>
-      <w:r>
-        <w:rPr>
-          <w:rFonts w:ascii="Times New Roman" w:hAnsi="Times New Roman" w:cs="Times New Roman"/>
-          <w:i/>
-          <w:iCs/>
-          <w:sz w:val="24"/>
-          <w:lang w:val="id-ID"/>
-        </w:rPr>
-        <w:t>listing</w:t>
-      </w:r>
-      <w:r>
-        <w:rPr>
-          <w:rFonts w:ascii="Times New Roman" w:hAnsi="Times New Roman" w:cs="Times New Roman"/>
-          <w:sz w:val="24"/>
-          <w:lang w:val="id-ID"/>
-        </w:rPr>
-        <w:t xml:space="preserve"> program tersebut harus disimpan dalam satu </w:t>
-      </w:r>
-      <w:r>
-        <w:rPr>
-          <w:rFonts w:ascii="Times New Roman" w:hAnsi="Times New Roman" w:cs="Times New Roman"/>
-          <w:i/>
-          <w:iCs/>
-          <w:sz w:val="24"/>
-          <w:lang w:val="id-ID"/>
-        </w:rPr>
-        <w:t>folder</w:t>
-      </w:r>
-      <w:r>
-        <w:rPr>
-          <w:rFonts w:ascii="Times New Roman" w:hAnsi="Times New Roman" w:cs="Times New Roman"/>
-          <w:sz w:val="24"/>
-          <w:lang w:val="id-ID"/>
-        </w:rPr>
-        <w:t>.</w:t>
-      </w:r>
-      <w:r>
-        <w:rPr>
-          <w:rFonts w:ascii="Times New Roman" w:hAnsi="Times New Roman" w:cs="Times New Roman"/>
-          <w:sz w:val="24"/>
-          <w:lang w:val="id-ID"/>
-        </w:rPr>
-        <w:t xml:space="preserve"> </w:t>
-      </w:r>
-      <w:r>
-        <w:rPr>
-          <w:rFonts w:ascii="Times New Roman" w:hAnsi="Times New Roman" w:cs="Times New Roman"/>
-          <w:sz w:val="24"/>
-          <w:lang w:val="id-ID"/>
-        </w:rPr>
-        <w:t xml:space="preserve">Setelah </w:t>
-      </w:r>
-      <w:r>
-        <w:rPr>
-          <w:rFonts w:ascii="Times New Roman" w:hAnsi="Times New Roman" w:cs="Times New Roman"/>
-          <w:i/>
-          <w:iCs/>
-          <w:sz w:val="24"/>
-          <w:lang w:val="id-ID"/>
-        </w:rPr>
-        <w:t>folder</w:t>
-      </w:r>
-      <w:r>
-        <w:rPr>
-          <w:rFonts w:ascii="Times New Roman" w:hAnsi="Times New Roman" w:cs="Times New Roman"/>
-          <w:sz w:val="24"/>
-          <w:lang w:val="id-ID"/>
-        </w:rPr>
-        <w:t xml:space="preserve"> telah dipersiapkan langkah berikutnya adalah sebagai berikut :</w:t>
-      </w:r>
-    </w:p>
-    <w:p>
-      <w:pPr>
-        <w:pStyle w:val="ListParagraph"/>
-        <w:numPr>
-          <w:ilvl w:val="0"/>
-          <w:numId w:val="14"/>
-        </w:numPr>
-        <w:spacing w:after="0" w:line="360" w:lineRule="auto"/>
-        <w:rPr>
-          <w:rFonts w:ascii="Times New Roman" w:hAnsi="Times New Roman" w:cs="Times New Roman"/>
-          <w:sz w:val="24"/>
-          <w:lang w:val="id-ID"/>
-        </w:rPr>
-      </w:pPr>
-      <w:r>
-        <w:rPr>
-          <w:rFonts w:ascii="Times New Roman" w:hAnsi="Times New Roman" w:cs="Times New Roman"/>
-          <w:sz w:val="24"/>
-          <w:lang w:val="id-ID"/>
-        </w:rPr>
-        <w:t>Menjalankan</w:t>
-      </w:r>
-      <w:r>
-        <w:rPr>
-          <w:rFonts w:ascii="Times New Roman" w:hAnsi="Times New Roman" w:cs="Times New Roman"/>
-          <w:sz w:val="24"/>
-          <w:lang w:val="id-ID"/>
-        </w:rPr>
-        <w:t xml:space="preserve"> program Matlab </w:t>
-      </w:r>
-      <w:r>
-        <w:rPr>
-          <w:rFonts w:ascii="Times New Roman" w:hAnsi="Times New Roman" w:cs="Times New Roman"/>
-          <w:sz w:val="24"/>
-          <w:lang w:val="id-ID"/>
-        </w:rPr>
-        <w:t>R2016b.</w:t>
-      </w:r>
-    </w:p>
-    <w:p>
-      <w:pPr>
-        <w:pStyle w:val="ListParagraph"/>
-        <w:numPr>
-          <w:ilvl w:val="0"/>
-          <w:numId w:val="14"/>
-        </w:numPr>
-        <w:spacing w:after="0" w:line="360" w:lineRule="auto"/>
-        <w:jc w:val="both"/>
-        <w:rPr>
-          <w:rFonts w:ascii="Times New Roman" w:hAnsi="Times New Roman" w:cs="Times New Roman"/>
-          <w:sz w:val="24"/>
-          <w:lang w:val="id-ID"/>
-        </w:rPr>
-      </w:pPr>
-      <w:r>
-        <w:rPr>
-          <w:rFonts w:ascii="Times New Roman" w:hAnsi="Times New Roman" w:cs="Times New Roman"/>
-          <w:sz w:val="24"/>
-          <w:lang w:val="id-ID"/>
-        </w:rPr>
-        <w:t xml:space="preserve">Setelah aplikasi Matlab </w:t>
-      </w:r>
-      <w:r>
-        <w:rPr>
-          <w:rFonts w:ascii="Times New Roman" w:hAnsi="Times New Roman" w:cs="Times New Roman"/>
-          <w:sz w:val="24"/>
-          <w:lang w:val="id-ID"/>
-        </w:rPr>
-        <w:t>R2016b</w:t>
-      </w:r>
-      <w:r>
-        <w:rPr>
-          <w:rFonts w:ascii="Times New Roman" w:hAnsi="Times New Roman" w:cs="Times New Roman"/>
-          <w:sz w:val="24"/>
-          <w:lang w:val="id-ID"/>
-        </w:rPr>
-        <w:t xml:space="preserve"> diaktifkan, langkah berikutnya adalah mengubah</w:t>
-      </w:r>
-      <w:r>
-        <w:rPr>
-          <w:rFonts w:ascii="Times New Roman" w:hAnsi="Times New Roman" w:cs="Times New Roman"/>
-          <w:sz w:val="24"/>
-          <w:lang w:val="id-ID"/>
-        </w:rPr>
-        <w:t xml:space="preserve"> </w:t>
-      </w:r>
-      <w:r>
-        <w:rPr>
-          <w:rFonts w:ascii="Times New Roman" w:hAnsi="Times New Roman" w:cs="Times New Roman"/>
-          <w:sz w:val="24"/>
-          <w:lang w:val="id-ID"/>
-        </w:rPr>
-        <w:t xml:space="preserve">direktori aktif “/work” pada Matlab </w:t>
-      </w:r>
-      <w:r>
-        <w:rPr>
-          <w:rFonts w:ascii="Times New Roman" w:hAnsi="Times New Roman" w:cs="Times New Roman"/>
-          <w:sz w:val="24"/>
-          <w:lang w:val="id-ID"/>
-        </w:rPr>
-        <w:t>R2016b</w:t>
-      </w:r>
-      <w:r>
-        <w:rPr>
-          <w:rFonts w:ascii="Times New Roman" w:hAnsi="Times New Roman" w:cs="Times New Roman"/>
-          <w:sz w:val="24"/>
-          <w:lang w:val="id-ID"/>
-        </w:rPr>
-        <w:t xml:space="preserve"> ke dalam direktori yang telah</w:t>
-      </w:r>
-      <w:r>
-        <w:rPr>
-          <w:rFonts w:ascii="Times New Roman" w:hAnsi="Times New Roman" w:cs="Times New Roman"/>
-          <w:sz w:val="24"/>
-          <w:lang w:val="id-ID"/>
-        </w:rPr>
-        <w:t xml:space="preserve"> </w:t>
-      </w:r>
-      <w:r>
-        <w:rPr>
-          <w:rFonts w:ascii="Times New Roman" w:hAnsi="Times New Roman" w:cs="Times New Roman"/>
-          <w:sz w:val="24"/>
-          <w:lang w:val="id-ID"/>
-        </w:rPr>
-        <w:t>dipersiapkan sebelumnya (dalam penelitian ini path yang digunakan adalah</w:t>
-      </w:r>
-      <w:r>
-        <w:rPr>
-          <w:rFonts w:ascii="Times New Roman" w:hAnsi="Times New Roman" w:cs="Times New Roman"/>
-          <w:sz w:val="24"/>
-          <w:lang w:val="id-ID"/>
-        </w:rPr>
-        <w:t xml:space="preserve"> G:\MATLAB\identifikasi_tumbuhan_</w:t>
-      </w:r>
-      <w:r>
-        <w:rPr>
-          <w:rFonts w:ascii="Times New Roman" w:hAnsi="Times New Roman" w:cs="Times New Roman"/>
-          <w:sz w:val="24"/>
-          <w:lang w:val="id-ID"/>
-        </w:rPr>
-        <w:t>).</w:t>
-      </w:r>
-    </w:p>
-    <w:p>
-      <w:pPr>
-        <w:pStyle w:val="ListParagraph"/>
-        <w:spacing w:after="0" w:line="360" w:lineRule="auto"/>
-        <w:rPr>
-          <w:rFonts w:ascii="Times New Roman" w:hAnsi="Times New Roman" w:cs="Times New Roman"/>
-          <w:sz w:val="24"/>
-          <w:lang w:val="id-ID"/>
-        </w:rPr>
-      </w:pPr>
-    </w:p>
-    <w:p>
-      <w:pPr>
-        <w:pStyle w:val="ListParagraph"/>
-        <w:spacing w:after="0" w:line="360" w:lineRule="auto"/>
-        <w:jc w:val="center"/>
-        <w:rPr>
-          <w:rFonts w:ascii="Times New Roman" w:hAnsi="Times New Roman" w:cs="Times New Roman"/>
-          <w:sz w:val="24"/>
-          <w:lang w:val="id-ID"/>
-        </w:rPr>
-      </w:pPr>
-      <w:r>
-        <w:rPr>
-          <w:noProof/>
-          <w:lang w:val="id-ID"/>
-        </w:rPr>
-        <w:lastRenderedPageBreak/>
-        <w:drawing>
-          <wp:inline distT="0" distB="0" distL="0" distR="0" wp14:anchorId="6F95EA94" wp14:editId="3C585CA2">
-            <wp:extent cx="3696322" cy="1828678"/>
-            <wp:effectExtent l="0" t="0" r="0" b="635"/>
-            <wp:docPr id="27" name="Picture 27"/>
-            <wp:cNvGraphicFramePr>
-              <a:graphicFrameLocks xmlns:a="http://schemas.openxmlformats.org/drawingml/2006/main" noChangeAspect="1"/>
-            </wp:cNvGraphicFramePr>
-            <a:graphic xmlns:a="http://schemas.openxmlformats.org/drawingml/2006/main">
-              <a:graphicData uri="http://schemas.openxmlformats.org/drawingml/2006/picture">
-                <pic:pic xmlns:pic="http://schemas.openxmlformats.org/drawingml/2006/picture">
-                  <pic:nvPicPr>
-                    <pic:cNvPr id="1" name=""/>
-                    <pic:cNvPicPr/>
-                  </pic:nvPicPr>
-                  <pic:blipFill rotWithShape="1">
-                    <a:blip r:embed="rId20"/>
-                    <a:srcRect t="18791" r="29575" b="19234"/>
-                    <a:stretch/>
-                  </pic:blipFill>
-                  <pic:spPr bwMode="auto">
-                    <a:xfrm>
-                      <a:off x="0" y="0"/>
-                      <a:ext cx="3696511" cy="1828772"/>
-                    </a:xfrm>
-                    <a:prstGeom prst="rect">
-                      <a:avLst/>
-                    </a:prstGeom>
-                    <a:ln>
-                      <a:noFill/>
-                    </a:ln>
-                    <a:extLst>
-                      <a:ext uri="{53640926-AAD7-44D8-BBD7-CCE9431645EC}">
-                        <a14:shadowObscured xmlns:a14="http://schemas.microsoft.com/office/drawing/2010/main"/>
-                      </a:ext>
-                    </a:extLst>
-                  </pic:spPr>
-                </pic:pic>
-              </a:graphicData>
-            </a:graphic>
-          </wp:inline>
-        </w:drawing>
-      </w:r>
-    </w:p>
-    <w:p>
-      <w:pPr>
-        <w:pStyle w:val="ListParagraph"/>
-        <w:spacing w:after="0" w:line="360" w:lineRule="auto"/>
-        <w:jc w:val="center"/>
-        <w:rPr>
-          <w:rFonts w:ascii="Times New Roman" w:hAnsi="Times New Roman" w:cs="Times New Roman"/>
-          <w:sz w:val="24"/>
-          <w:lang w:val="id-ID"/>
-        </w:rPr>
-      </w:pPr>
-      <w:r>
-        <w:rPr>
-          <w:rFonts w:ascii="Times New Roman" w:hAnsi="Times New Roman" w:cs="Times New Roman"/>
-          <w:sz w:val="24"/>
-          <w:lang w:val="id-ID"/>
-        </w:rPr>
-        <w:t xml:space="preserve">Gambar </w:t>
-      </w:r>
-      <w:r>
-        <w:rPr>
-          <w:rFonts w:ascii="Times New Roman" w:hAnsi="Times New Roman" w:cs="Times New Roman"/>
-          <w:sz w:val="24"/>
-          <w:lang w:val="id-ID"/>
-        </w:rPr>
-        <w:t>3</w:t>
-      </w:r>
-      <w:r>
-        <w:rPr>
-          <w:rFonts w:ascii="Times New Roman" w:hAnsi="Times New Roman" w:cs="Times New Roman"/>
-          <w:sz w:val="24"/>
-          <w:lang w:val="id-ID"/>
-        </w:rPr>
-        <w:t>.1</w:t>
-      </w:r>
-      <w:r>
-        <w:rPr>
-          <w:rFonts w:ascii="Times New Roman" w:hAnsi="Times New Roman" w:cs="Times New Roman"/>
-          <w:sz w:val="24"/>
-          <w:lang w:val="id-ID"/>
-        </w:rPr>
-        <w:t>2</w:t>
-      </w:r>
-      <w:r>
-        <w:rPr>
-          <w:rFonts w:ascii="Times New Roman" w:hAnsi="Times New Roman" w:cs="Times New Roman"/>
-          <w:sz w:val="24"/>
-          <w:lang w:val="id-ID"/>
-        </w:rPr>
-        <w:t xml:space="preserve"> Petunjuk </w:t>
-      </w:r>
-      <w:r>
-        <w:rPr>
-          <w:rFonts w:ascii="Times New Roman" w:hAnsi="Times New Roman" w:cs="Times New Roman"/>
-          <w:sz w:val="24"/>
-          <w:lang w:val="id-ID"/>
-        </w:rPr>
-        <w:t>Pengubahan Direktori Yang Ingin Diaktifkan</w:t>
-      </w:r>
-    </w:p>
-    <w:p>
-      <w:pPr>
-        <w:pStyle w:val="ListParagraph"/>
-        <w:numPr>
-          <w:ilvl w:val="0"/>
-          <w:numId w:val="14"/>
-        </w:numPr>
-        <w:spacing w:after="0" w:line="360" w:lineRule="auto"/>
-        <w:jc w:val="both"/>
-        <w:rPr>
-          <w:rFonts w:ascii="Times New Roman" w:hAnsi="Times New Roman" w:cs="Times New Roman"/>
-          <w:sz w:val="24"/>
-          <w:lang w:val="id-ID"/>
-        </w:rPr>
-      </w:pPr>
-      <w:r>
-        <w:rPr>
-          <w:rFonts w:ascii="Times New Roman" w:hAnsi="Times New Roman" w:cs="Times New Roman"/>
-          <w:sz w:val="24"/>
-          <w:lang w:val="id-ID"/>
-        </w:rPr>
-        <w:t xml:space="preserve">Dari perubahan tersebut dapat langsung </w:t>
-      </w:r>
-      <w:r>
-        <w:rPr>
-          <w:rFonts w:ascii="Times New Roman" w:hAnsi="Times New Roman" w:cs="Times New Roman"/>
-          <w:sz w:val="24"/>
-          <w:lang w:val="id-ID"/>
-        </w:rPr>
-        <w:t>klik kanan</w:t>
-      </w:r>
-      <w:r>
-        <w:rPr>
-          <w:rFonts w:ascii="Times New Roman" w:hAnsi="Times New Roman" w:cs="Times New Roman"/>
-          <w:sz w:val="24"/>
-          <w:lang w:val="id-ID"/>
-        </w:rPr>
-        <w:t xml:space="preserve"> </w:t>
-      </w:r>
-      <w:r>
-        <w:rPr>
-          <w:rFonts w:ascii="Times New Roman" w:hAnsi="Times New Roman" w:cs="Times New Roman"/>
-          <w:sz w:val="24"/>
-          <w:lang w:val="id-ID"/>
-        </w:rPr>
-        <w:t xml:space="preserve">pada </w:t>
-      </w:r>
-      <w:r>
-        <w:rPr>
-          <w:rFonts w:ascii="Times New Roman" w:hAnsi="Times New Roman" w:cs="Times New Roman"/>
-          <w:i/>
-          <w:iCs/>
-          <w:sz w:val="24"/>
-          <w:lang w:val="id-ID"/>
-        </w:rPr>
-        <w:t>file</w:t>
-      </w:r>
-      <w:r>
-        <w:rPr>
-          <w:rFonts w:ascii="Times New Roman" w:hAnsi="Times New Roman" w:cs="Times New Roman"/>
-          <w:sz w:val="24"/>
-          <w:lang w:val="id-ID"/>
-        </w:rPr>
-        <w:t xml:space="preserve"> yang akan  dijalankan lalu pilih </w:t>
-      </w:r>
-      <w:r>
-        <w:rPr>
-          <w:rFonts w:ascii="Times New Roman" w:hAnsi="Times New Roman" w:cs="Times New Roman"/>
-          <w:i/>
-          <w:iCs/>
-          <w:sz w:val="24"/>
-          <w:lang w:val="id-ID"/>
-        </w:rPr>
-        <w:t>Run</w:t>
-      </w:r>
-      <w:r>
-        <w:rPr>
-          <w:rFonts w:ascii="Times New Roman" w:hAnsi="Times New Roman" w:cs="Times New Roman"/>
-          <w:sz w:val="24"/>
-          <w:lang w:val="id-ID"/>
-        </w:rPr>
-        <w:t>.</w:t>
-      </w:r>
-      <w:r>
-        <w:rPr>
-          <w:rFonts w:ascii="Times New Roman" w:hAnsi="Times New Roman" w:cs="Times New Roman"/>
-          <w:sz w:val="24"/>
-          <w:lang w:val="id-ID"/>
-        </w:rPr>
-        <w:t xml:space="preserve"> Maka</w:t>
-      </w:r>
-      <w:r>
-        <w:rPr>
-          <w:rFonts w:ascii="Times New Roman" w:hAnsi="Times New Roman" w:cs="Times New Roman"/>
-          <w:sz w:val="24"/>
-          <w:lang w:val="id-ID"/>
-        </w:rPr>
-        <w:t xml:space="preserve"> </w:t>
-      </w:r>
-      <w:r>
-        <w:rPr>
-          <w:rFonts w:ascii="Times New Roman" w:hAnsi="Times New Roman" w:cs="Times New Roman"/>
-          <w:sz w:val="24"/>
-          <w:lang w:val="id-ID"/>
-        </w:rPr>
-        <w:t xml:space="preserve">aplikasi Matlab </w:t>
-      </w:r>
-      <w:r>
-        <w:rPr>
-          <w:rFonts w:ascii="Times New Roman" w:hAnsi="Times New Roman" w:cs="Times New Roman"/>
-          <w:sz w:val="24"/>
-          <w:lang w:val="id-ID"/>
-        </w:rPr>
-        <w:t>R2016b</w:t>
-      </w:r>
-      <w:r>
-        <w:rPr>
-          <w:rFonts w:ascii="Times New Roman" w:hAnsi="Times New Roman" w:cs="Times New Roman"/>
-          <w:sz w:val="24"/>
-          <w:lang w:val="id-ID"/>
-        </w:rPr>
-        <w:t xml:space="preserve"> akan </w:t>
-      </w:r>
-      <w:r>
-        <w:rPr>
-          <w:rFonts w:ascii="Times New Roman" w:hAnsi="Times New Roman" w:cs="Times New Roman"/>
-          <w:sz w:val="24"/>
-          <w:lang w:val="id-ID"/>
-        </w:rPr>
-        <w:t xml:space="preserve">menjalankan </w:t>
-      </w:r>
-      <w:r>
-        <w:rPr>
-          <w:rFonts w:ascii="Times New Roman" w:hAnsi="Times New Roman" w:cs="Times New Roman"/>
-          <w:sz w:val="24"/>
-          <w:lang w:val="id-ID"/>
-        </w:rPr>
-        <w:t xml:space="preserve">program sesuai filih </w:t>
-      </w:r>
-      <w:r>
-        <w:rPr>
-          <w:rFonts w:ascii="Times New Roman" w:hAnsi="Times New Roman" w:cs="Times New Roman"/>
-          <w:sz w:val="24"/>
-          <w:lang w:val="id-ID"/>
-        </w:rPr>
-        <w:t>yang</w:t>
-      </w:r>
-      <w:r>
-        <w:rPr>
-          <w:rFonts w:ascii="Times New Roman" w:hAnsi="Times New Roman" w:cs="Times New Roman"/>
-          <w:sz w:val="24"/>
-          <w:lang w:val="id-ID"/>
-        </w:rPr>
-        <w:t xml:space="preserve"> </w:t>
-      </w:r>
-      <w:r>
-        <w:rPr>
-          <w:rFonts w:ascii="Times New Roman" w:hAnsi="Times New Roman" w:cs="Times New Roman"/>
-          <w:sz w:val="24"/>
-          <w:lang w:val="id-ID"/>
-        </w:rPr>
-        <w:t>dipilh</w:t>
-      </w:r>
-      <w:r>
-        <w:rPr>
-          <w:rFonts w:ascii="Times New Roman" w:hAnsi="Times New Roman" w:cs="Times New Roman"/>
-          <w:sz w:val="24"/>
-          <w:lang w:val="id-ID"/>
-        </w:rPr>
-        <w:t>.</w:t>
-      </w:r>
-    </w:p>
-    <w:p>
-      <w:pPr>
-        <w:pStyle w:val="ListParagraph"/>
-        <w:spacing w:after="0" w:line="360" w:lineRule="auto"/>
-        <w:jc w:val="center"/>
-        <w:rPr>
-          <w:rFonts w:ascii="Times New Roman" w:hAnsi="Times New Roman" w:cs="Times New Roman"/>
-          <w:sz w:val="24"/>
-          <w:lang w:val="id-ID"/>
-        </w:rPr>
-      </w:pPr>
-      <w:r>
-        <w:rPr>
-          <w:noProof/>
-          <w:lang w:val="id-ID"/>
-        </w:rPr>
-        <w:drawing>
-          <wp:inline distT="0" distB="0" distL="0" distR="0" wp14:anchorId="0CD51196" wp14:editId="516686EB">
-            <wp:extent cx="3538847" cy="3016332"/>
-            <wp:effectExtent l="0" t="0" r="5080" b="0"/>
-            <wp:docPr id="28" name="Picture 28"/>
-            <wp:cNvGraphicFramePr>
-              <a:graphicFrameLocks xmlns:a="http://schemas.openxmlformats.org/drawingml/2006/main" noChangeAspect="1"/>
-            </wp:cNvGraphicFramePr>
-            <a:graphic xmlns:a="http://schemas.openxmlformats.org/drawingml/2006/main">
-              <a:graphicData uri="http://schemas.openxmlformats.org/drawingml/2006/picture">
-                <pic:pic xmlns:pic="http://schemas.openxmlformats.org/drawingml/2006/picture">
-                  <pic:nvPicPr>
-                    <pic:cNvPr id="1" name=""/>
-                    <pic:cNvPicPr/>
-                  </pic:nvPicPr>
-                  <pic:blipFill rotWithShape="1">
-                    <a:blip r:embed="rId21"/>
-                    <a:srcRect r="32579" b="-2220"/>
-                    <a:stretch/>
-                  </pic:blipFill>
-                  <pic:spPr bwMode="auto">
-                    <a:xfrm>
-                      <a:off x="0" y="0"/>
-                      <a:ext cx="3538847" cy="3016332"/>
-                    </a:xfrm>
-                    <a:prstGeom prst="rect">
-                      <a:avLst/>
-                    </a:prstGeom>
-                    <a:ln>
-                      <a:noFill/>
-                    </a:ln>
-                    <a:extLst>
-                      <a:ext uri="{53640926-AAD7-44D8-BBD7-CCE9431645EC}">
-                        <a14:shadowObscured xmlns:a14="http://schemas.microsoft.com/office/drawing/2010/main"/>
-                      </a:ext>
-                    </a:extLst>
-                  </pic:spPr>
-                </pic:pic>
-              </a:graphicData>
-            </a:graphic>
-          </wp:inline>
-        </w:drawing>
-      </w:r>
-    </w:p>
-    <w:p>
-      <w:pPr>
-        <w:pStyle w:val="ListParagraph"/>
-        <w:spacing w:after="0" w:line="360" w:lineRule="auto"/>
-        <w:jc w:val="center"/>
-        <w:rPr>
-          <w:rFonts w:ascii="Times New Roman" w:hAnsi="Times New Roman" w:cs="Times New Roman"/>
-          <w:sz w:val="24"/>
-          <w:lang w:val="id-ID"/>
-        </w:rPr>
-      </w:pPr>
-      <w:r>
-        <w:rPr>
-          <w:rFonts w:ascii="Times New Roman" w:hAnsi="Times New Roman" w:cs="Times New Roman"/>
-          <w:sz w:val="24"/>
-          <w:lang w:val="id-ID"/>
-        </w:rPr>
-        <w:t xml:space="preserve">Gambar </w:t>
-      </w:r>
-      <w:r>
-        <w:rPr>
-          <w:rFonts w:ascii="Times New Roman" w:hAnsi="Times New Roman" w:cs="Times New Roman"/>
-          <w:sz w:val="24"/>
-          <w:lang w:val="id-ID"/>
-        </w:rPr>
-        <w:t xml:space="preserve">3.13 </w:t>
-      </w:r>
-      <w:r>
-        <w:rPr>
-          <w:rFonts w:ascii="Times New Roman" w:hAnsi="Times New Roman" w:cs="Times New Roman"/>
-          <w:sz w:val="24"/>
-          <w:lang w:val="id-ID"/>
-        </w:rPr>
-        <w:t xml:space="preserve">Petunjuk </w:t>
-      </w:r>
-      <w:r>
-        <w:rPr>
-          <w:rFonts w:ascii="Times New Roman" w:hAnsi="Times New Roman" w:cs="Times New Roman"/>
-          <w:sz w:val="24"/>
-          <w:lang w:val="id-ID"/>
-        </w:rPr>
-        <w:t>Menjalankan Program</w:t>
-      </w:r>
-    </w:p>
-    <w:p>
-      <w:pPr>
-        <w:pStyle w:val="ListParagraph"/>
-        <w:spacing w:after="0" w:line="360" w:lineRule="auto"/>
-        <w:jc w:val="center"/>
-        <w:rPr>
-          <w:rFonts w:ascii="Times New Roman" w:hAnsi="Times New Roman" w:cs="Times New Roman"/>
-          <w:sz w:val="24"/>
-          <w:lang w:val="id-ID"/>
-        </w:rPr>
-      </w:pPr>
-    </w:p>
-    <w:p>
-      <w:pPr>
-        <w:pStyle w:val="Heading3"/>
-        <w:rPr>
-          <w:lang w:val="id-ID"/>
-        </w:rPr>
-      </w:pPr>
-      <w:r>
-        <w:rPr>
-          <w:lang w:val="id-ID"/>
-        </w:rPr>
-        <w:lastRenderedPageBreak/>
-        <w:t>3.5.1</w:t>
-      </w:r>
-      <w:r>
-        <w:rPr>
-          <w:lang w:val="id-ID"/>
-        </w:rPr>
-        <w:tab/>
-      </w:r>
-      <w:r>
-        <w:rPr>
-          <w:i/>
-          <w:iCs/>
-          <w:lang w:val="id-ID"/>
-        </w:rPr>
-        <w:t>Form</w:t>
-      </w:r>
-      <w:r>
-        <w:rPr>
-          <w:lang w:val="id-ID"/>
-        </w:rPr>
-        <w:t xml:space="preserve"> Halaman Awal</w:t>
-      </w:r>
-    </w:p>
-    <w:p>
-      <w:pPr>
-        <w:spacing w:after="0" w:line="360" w:lineRule="auto"/>
-        <w:jc w:val="center"/>
-        <w:rPr>
-          <w:rFonts w:ascii="Times New Roman" w:hAnsi="Times New Roman" w:cs="Times New Roman"/>
-          <w:sz w:val="24"/>
-          <w:lang w:val="id-ID"/>
-        </w:rPr>
-      </w:pPr>
-      <w:r>
-        <w:rPr>
-          <w:rFonts w:ascii="Times New Roman" w:hAnsi="Times New Roman" w:cs="Times New Roman"/>
-          <w:noProof/>
-          <w:sz w:val="24"/>
-          <w:lang w:val="id-ID"/>
-        </w:rPr>
-        <w:drawing>
-          <wp:inline distT="0" distB="0" distL="0" distR="0" wp14:anchorId="1B175E2B" wp14:editId="55228113">
-            <wp:extent cx="4807124" cy="2964180"/>
-            <wp:effectExtent l="0" t="0" r="0" b="7620"/>
-            <wp:docPr id="9" name="Picture 9" descr="G:\MATLAB\identifikasi_tumbuhan_\Tampilan Program\Halaman Awal.jpg"/>
-            <wp:cNvGraphicFramePr>
-              <a:graphicFrameLocks xmlns:a="http://schemas.openxmlformats.org/drawingml/2006/main" noChangeAspect="1"/>
-            </wp:cNvGraphicFramePr>
-            <a:graphic xmlns:a="http://schemas.openxmlformats.org/drawingml/2006/main">
-              <a:graphicData uri="http://schemas.openxmlformats.org/drawingml/2006/picture">
-                <pic:pic xmlns:pic="http://schemas.openxmlformats.org/drawingml/2006/picture">
-                  <pic:nvPicPr>
-                    <pic:cNvPr id="0" name="Picture 1" descr="G:\MATLAB\identifikasi_tumbuhan_\Tampilan Program\Halaman Awal.jpg"/>
-                    <pic:cNvPicPr>
-                      <a:picLocks noChangeAspect="1" noChangeArrowheads="1"/>
-                    </pic:cNvPicPr>
-                  </pic:nvPicPr>
-                  <pic:blipFill>
-                    <a:blip r:embed="rId22">
-                      <a:extLst>
-                        <a:ext uri="{28A0092B-C50C-407E-A947-70E740481C1C}">
-                          <a14:useLocalDpi xmlns:a14="http://schemas.microsoft.com/office/drawing/2010/main" val="0"/>
-                        </a:ext>
-                      </a:extLst>
-                    </a:blip>
-                    <a:srcRect/>
-                    <a:stretch>
-                      <a:fillRect/>
-                    </a:stretch>
-                  </pic:blipFill>
-                  <pic:spPr bwMode="auto">
-                    <a:xfrm>
-                      <a:off x="0" y="0"/>
-                      <a:ext cx="4820504" cy="2972431"/>
-                    </a:xfrm>
-                    <a:prstGeom prst="rect">
-                      <a:avLst/>
-                    </a:prstGeom>
-                    <a:noFill/>
-                    <a:ln>
-                      <a:noFill/>
-                    </a:ln>
-                  </pic:spPr>
-                </pic:pic>
-              </a:graphicData>
-            </a:graphic>
-          </wp:inline>
-        </w:drawing>
-      </w:r>
-    </w:p>
-    <w:p>
-      <w:pPr>
-        <w:spacing w:after="0" w:line="360" w:lineRule="auto"/>
-        <w:jc w:val="center"/>
-        <w:rPr>
-          <w:rFonts w:ascii="Times New Roman" w:hAnsi="Times New Roman" w:cs="Times New Roman"/>
-          <w:sz w:val="24"/>
-          <w:lang w:val="id-ID"/>
-        </w:rPr>
-      </w:pPr>
-      <w:r>
-        <w:rPr>
-          <w:rFonts w:ascii="Times New Roman" w:hAnsi="Times New Roman" w:cs="Times New Roman"/>
-          <w:sz w:val="24"/>
-          <w:lang w:val="id-ID"/>
-        </w:rPr>
-        <w:t>Gambar 3.1</w:t>
-      </w:r>
-      <w:r>
-        <w:rPr>
-          <w:rFonts w:ascii="Times New Roman" w:hAnsi="Times New Roman" w:cs="Times New Roman"/>
-          <w:sz w:val="24"/>
-          <w:lang w:val="id-ID"/>
-        </w:rPr>
-        <w:t>4</w:t>
-      </w:r>
-      <w:r>
-        <w:rPr>
-          <w:rFonts w:ascii="Times New Roman" w:hAnsi="Times New Roman" w:cs="Times New Roman"/>
-          <w:sz w:val="24"/>
-          <w:lang w:val="id-ID"/>
-        </w:rPr>
-        <w:t xml:space="preserve"> </w:t>
-      </w:r>
-      <w:r>
-        <w:rPr>
-          <w:rFonts w:ascii="Times New Roman" w:hAnsi="Times New Roman" w:cs="Times New Roman"/>
-          <w:sz w:val="24"/>
-          <w:lang w:val="id-ID"/>
-        </w:rPr>
-        <w:t>Form</w:t>
-      </w:r>
-      <w:r>
-        <w:rPr>
-          <w:rFonts w:ascii="Times New Roman" w:hAnsi="Times New Roman" w:cs="Times New Roman"/>
-          <w:sz w:val="24"/>
-          <w:lang w:val="id-ID"/>
-        </w:rPr>
-        <w:t xml:space="preserve"> Halaman </w:t>
-      </w:r>
-      <w:r>
-        <w:rPr>
-          <w:rFonts w:ascii="Times New Roman" w:hAnsi="Times New Roman" w:cs="Times New Roman"/>
-          <w:sz w:val="24"/>
-          <w:lang w:val="id-ID"/>
-        </w:rPr>
-        <w:t>Awal</w:t>
-      </w:r>
-    </w:p>
-    <w:p>
-      <w:pPr>
-        <w:spacing w:after="0" w:line="360" w:lineRule="auto"/>
-        <w:jc w:val="both"/>
-        <w:rPr>
-          <w:rFonts w:ascii="Times New Roman" w:hAnsi="Times New Roman" w:cs="Times New Roman"/>
-          <w:sz w:val="24"/>
-          <w:lang w:val="id-ID"/>
-        </w:rPr>
-      </w:pPr>
-      <w:r>
-        <w:rPr>
-          <w:rFonts w:ascii="Times New Roman" w:hAnsi="Times New Roman" w:cs="Times New Roman"/>
-          <w:sz w:val="24"/>
-          <w:lang w:val="id-ID"/>
-        </w:rPr>
-        <w:tab/>
-      </w:r>
-      <w:r>
-        <w:rPr>
-          <w:rFonts w:ascii="Times New Roman" w:hAnsi="Times New Roman" w:cs="Times New Roman"/>
-          <w:i/>
-          <w:iCs/>
-          <w:sz w:val="24"/>
-          <w:lang w:val="id-ID"/>
-        </w:rPr>
-        <w:t>Form</w:t>
-      </w:r>
-      <w:r>
-        <w:rPr>
-          <w:rFonts w:ascii="Times New Roman" w:hAnsi="Times New Roman" w:cs="Times New Roman"/>
-          <w:sz w:val="24"/>
-          <w:lang w:val="id-ID"/>
-        </w:rPr>
-        <w:t xml:space="preserve"> halaman awal merupakan </w:t>
-      </w:r>
-      <w:r>
-        <w:rPr>
-          <w:rFonts w:ascii="Times New Roman" w:hAnsi="Times New Roman" w:cs="Times New Roman"/>
-          <w:i/>
-          <w:iCs/>
-          <w:sz w:val="24"/>
-          <w:lang w:val="id-ID"/>
-        </w:rPr>
-        <w:t>form</w:t>
-      </w:r>
-      <w:r>
-        <w:rPr>
-          <w:rFonts w:ascii="Times New Roman" w:hAnsi="Times New Roman" w:cs="Times New Roman"/>
-          <w:sz w:val="24"/>
-          <w:lang w:val="id-ID"/>
-        </w:rPr>
-        <w:t xml:space="preserve"> yang menyediakan menu-menu yang terdapat dalam aplikasi. Dalam </w:t>
-      </w:r>
-      <w:r>
-        <w:rPr>
-          <w:rFonts w:ascii="Times New Roman" w:hAnsi="Times New Roman" w:cs="Times New Roman"/>
-          <w:i/>
-          <w:iCs/>
-          <w:sz w:val="24"/>
-          <w:lang w:val="id-ID"/>
-        </w:rPr>
-        <w:t>form</w:t>
-      </w:r>
-      <w:r>
-        <w:rPr>
-          <w:rFonts w:ascii="Times New Roman" w:hAnsi="Times New Roman" w:cs="Times New Roman"/>
-          <w:sz w:val="24"/>
-          <w:lang w:val="id-ID"/>
-        </w:rPr>
-        <w:t xml:space="preserve"> menu utama ini terdiri dari tiga macam tombol diantaranya klasifikasi daun, about dan keluar.</w:t>
-      </w:r>
-    </w:p>
-    <w:p>
-      <w:pPr>
-        <w:spacing w:after="0" w:line="360" w:lineRule="auto"/>
-        <w:jc w:val="both"/>
-        <w:rPr>
-          <w:rFonts w:ascii="Times New Roman" w:hAnsi="Times New Roman" w:cs="Times New Roman"/>
-          <w:sz w:val="24"/>
-          <w:lang w:val="id-ID"/>
-        </w:rPr>
-      </w:pPr>
-    </w:p>
-    <w:p>
-      <w:pPr>
-        <w:pStyle w:val="Heading3"/>
-        <w:rPr>
-          <w:lang w:val="id-ID"/>
-        </w:rPr>
-      </w:pPr>
-      <w:r>
-        <w:rPr>
-          <w:lang w:val="id-ID"/>
-        </w:rPr>
-        <w:t>3.5.</w:t>
-      </w:r>
-      <w:r>
-        <w:rPr>
-          <w:lang w:val="id-ID"/>
-        </w:rPr>
-        <w:t>2</w:t>
-      </w:r>
-      <w:r>
-        <w:rPr>
-          <w:lang w:val="id-ID"/>
-        </w:rPr>
-        <w:tab/>
-      </w:r>
-      <w:r>
-        <w:rPr>
-          <w:i/>
-          <w:iCs/>
-          <w:lang w:val="id-ID"/>
-        </w:rPr>
-        <w:t>Form</w:t>
-      </w:r>
-      <w:r>
-        <w:rPr>
-          <w:lang w:val="id-ID"/>
-        </w:rPr>
-        <w:t xml:space="preserve"> Halaman Klasifikasi Daun</w:t>
-      </w:r>
-    </w:p>
-    <w:p>
-      <w:pPr>
-        <w:spacing w:after="0" w:line="360" w:lineRule="auto"/>
-        <w:jc w:val="center"/>
-        <w:rPr>
-          <w:rFonts w:ascii="Times New Roman" w:hAnsi="Times New Roman" w:cs="Times New Roman"/>
-          <w:sz w:val="24"/>
-          <w:lang w:val="id-ID"/>
-        </w:rPr>
-      </w:pPr>
-      <w:r>
-        <w:rPr>
-          <w:rFonts w:ascii="Times New Roman" w:hAnsi="Times New Roman" w:cs="Times New Roman"/>
-          <w:noProof/>
-          <w:sz w:val="24"/>
-          <w:lang w:val="id-ID"/>
-        </w:rPr>
-        <w:drawing>
-          <wp:inline distT="0" distB="0" distL="0" distR="0" wp14:anchorId="67DB931B" wp14:editId="7D361E7E">
-            <wp:extent cx="5084618" cy="2519549"/>
-            <wp:effectExtent l="0" t="0" r="1905" b="0"/>
-            <wp:docPr id="10" name="Picture 10" descr="G:\MATLAB\identifikasi_tumbuhan_\Tampilan Program\Halaman Klasifikasi.JPG"/>
-            <wp:cNvGraphicFramePr>
-              <a:graphicFrameLocks xmlns:a="http://schemas.openxmlformats.org/drawingml/2006/main" noChangeAspect="1"/>
-            </wp:cNvGraphicFramePr>
-            <a:graphic xmlns:a="http://schemas.openxmlformats.org/drawingml/2006/main">
-              <a:graphicData uri="http://schemas.openxmlformats.org/drawingml/2006/picture">
-                <pic:pic xmlns:pic="http://schemas.openxmlformats.org/drawingml/2006/picture">
-                  <pic:nvPicPr>
-                    <pic:cNvPr id="0" name="Picture 2" descr="G:\MATLAB\identifikasi_tumbuhan_\Tampilan Program\Halaman Klasifikasi.JPG"/>
-                    <pic:cNvPicPr>
-                      <a:picLocks noChangeAspect="1" noChangeArrowheads="1"/>
-                    </pic:cNvPicPr>
-                  </pic:nvPicPr>
-                  <pic:blipFill>
-                    <a:blip r:embed="rId23" cstate="print">
-                      <a:extLst>
-                        <a:ext uri="{28A0092B-C50C-407E-A947-70E740481C1C}">
-                          <a14:useLocalDpi xmlns:a14="http://schemas.microsoft.com/office/drawing/2010/main" val="0"/>
-                        </a:ext>
-                      </a:extLst>
-                    </a:blip>
-                    <a:srcRect/>
-                    <a:stretch>
-                      <a:fillRect/>
-                    </a:stretch>
-                  </pic:blipFill>
-                  <pic:spPr bwMode="auto">
-                    <a:xfrm>
-                      <a:off x="0" y="0"/>
-                      <a:ext cx="5087418" cy="2520936"/>
-                    </a:xfrm>
-                    <a:prstGeom prst="rect">
-                      <a:avLst/>
-                    </a:prstGeom>
-                    <a:noFill/>
-                    <a:ln>
-                      <a:noFill/>
-                    </a:ln>
-                  </pic:spPr>
-                </pic:pic>
-              </a:graphicData>
-            </a:graphic>
-          </wp:inline>
-        </w:drawing>
-      </w:r>
-    </w:p>
-    <w:p>
-      <w:pPr>
-        <w:spacing w:after="0" w:line="360" w:lineRule="auto"/>
-        <w:jc w:val="center"/>
-        <w:rPr>
-          <w:rFonts w:ascii="Times New Roman" w:hAnsi="Times New Roman" w:cs="Times New Roman"/>
-          <w:sz w:val="24"/>
-          <w:lang w:val="id-ID"/>
-        </w:rPr>
-      </w:pPr>
-      <w:r>
-        <w:rPr>
-          <w:rFonts w:ascii="Times New Roman" w:hAnsi="Times New Roman" w:cs="Times New Roman"/>
-          <w:sz w:val="24"/>
-          <w:lang w:val="id-ID"/>
-        </w:rPr>
-        <w:t>Gambar 3.1</w:t>
-      </w:r>
-      <w:r>
-        <w:rPr>
-          <w:rFonts w:ascii="Times New Roman" w:hAnsi="Times New Roman" w:cs="Times New Roman"/>
-          <w:sz w:val="24"/>
-          <w:lang w:val="id-ID"/>
-        </w:rPr>
-        <w:t>5</w:t>
-      </w:r>
-      <w:r>
-        <w:rPr>
-          <w:rFonts w:ascii="Times New Roman" w:hAnsi="Times New Roman" w:cs="Times New Roman"/>
-          <w:sz w:val="24"/>
-          <w:lang w:val="id-ID"/>
-        </w:rPr>
-        <w:t xml:space="preserve"> </w:t>
-      </w:r>
-      <w:r>
-        <w:rPr>
-          <w:rFonts w:ascii="Times New Roman" w:hAnsi="Times New Roman" w:cs="Times New Roman"/>
-          <w:i/>
-          <w:iCs/>
-          <w:sz w:val="24"/>
-          <w:lang w:val="id-ID"/>
-        </w:rPr>
-        <w:t>Form</w:t>
-      </w:r>
-      <w:r>
-        <w:rPr>
-          <w:rFonts w:ascii="Times New Roman" w:hAnsi="Times New Roman" w:cs="Times New Roman"/>
-          <w:sz w:val="24"/>
-          <w:lang w:val="id-ID"/>
-        </w:rPr>
-        <w:t xml:space="preserve"> Halaman Klasifikasi Daun</w:t>
-      </w:r>
-    </w:p>
-    <w:p>
-      <w:pPr>
-        <w:spacing w:after="0" w:line="360" w:lineRule="auto"/>
-        <w:jc w:val="both"/>
-        <w:rPr>
-          <w:rFonts w:ascii="Times New Roman" w:hAnsi="Times New Roman" w:cs="Times New Roman"/>
-          <w:sz w:val="24"/>
-          <w:lang w:val="id-ID"/>
-        </w:rPr>
-      </w:pPr>
-      <w:r>
-        <w:rPr>
-          <w:rFonts w:ascii="Times New Roman" w:hAnsi="Times New Roman" w:cs="Times New Roman"/>
-          <w:sz w:val="24"/>
-          <w:lang w:val="id-ID"/>
-        </w:rPr>
-        <w:lastRenderedPageBreak/>
-        <w:tab/>
-      </w:r>
-      <w:r>
-        <w:rPr>
-          <w:rFonts w:ascii="Times New Roman" w:hAnsi="Times New Roman" w:cs="Times New Roman"/>
-          <w:i/>
-          <w:iCs/>
-          <w:sz w:val="24"/>
-          <w:lang w:val="id-ID"/>
-        </w:rPr>
-        <w:t>Form</w:t>
-      </w:r>
-      <w:r>
-        <w:rPr>
-          <w:rFonts w:ascii="Times New Roman" w:hAnsi="Times New Roman" w:cs="Times New Roman"/>
-          <w:sz w:val="24"/>
-          <w:lang w:val="id-ID"/>
-        </w:rPr>
-        <w:t xml:space="preserve"> ini merupakan form utama dalam sistem. Pada </w:t>
-      </w:r>
-      <w:r>
-        <w:rPr>
-          <w:rFonts w:ascii="Times New Roman" w:hAnsi="Times New Roman" w:cs="Times New Roman"/>
-          <w:i/>
-          <w:iCs/>
-          <w:sz w:val="24"/>
-          <w:lang w:val="id-ID"/>
-        </w:rPr>
-        <w:t>form</w:t>
-      </w:r>
-      <w:r>
-        <w:rPr>
-          <w:rFonts w:ascii="Times New Roman" w:hAnsi="Times New Roman" w:cs="Times New Roman"/>
-          <w:sz w:val="24"/>
-          <w:lang w:val="id-ID"/>
-        </w:rPr>
-        <w:t xml:space="preserve"> ini pengguna pada umumnya dapat melakukan pencarian data citra daun dengan menggunakan </w:t>
-      </w:r>
-      <w:r>
-        <w:rPr>
-          <w:rFonts w:ascii="Times New Roman" w:hAnsi="Times New Roman" w:cs="Times New Roman"/>
-          <w:sz w:val="24"/>
-          <w:lang w:val="id-ID"/>
-        </w:rPr>
-        <w:t>gambar</w:t>
-      </w:r>
-      <w:r>
-        <w:rPr>
-          <w:rFonts w:ascii="Times New Roman" w:hAnsi="Times New Roman" w:cs="Times New Roman"/>
-          <w:sz w:val="24"/>
-          <w:lang w:val="id-ID"/>
-        </w:rPr>
-        <w:t xml:space="preserve">. Dimana langkah awal yang harus dilakukan oleh pengguna pada umumnya adalah memasukkan </w:t>
-      </w:r>
-      <w:r>
-        <w:rPr>
-          <w:rFonts w:ascii="Times New Roman" w:hAnsi="Times New Roman" w:cs="Times New Roman"/>
-          <w:sz w:val="24"/>
-          <w:lang w:val="id-ID"/>
-        </w:rPr>
-        <w:t>gambar</w:t>
-      </w:r>
-      <w:r>
-        <w:rPr>
-          <w:rFonts w:ascii="Times New Roman" w:hAnsi="Times New Roman" w:cs="Times New Roman"/>
-          <w:sz w:val="24"/>
-          <w:lang w:val="id-ID"/>
-        </w:rPr>
-        <w:t xml:space="preserve"> atau data citra yang ingin dicari dengan menekan tombol “Cari Gambar”, maka sistem akan membuka </w:t>
-      </w:r>
-      <w:r>
-        <w:rPr>
-          <w:rFonts w:ascii="Times New Roman" w:hAnsi="Times New Roman" w:cs="Times New Roman"/>
-          <w:i/>
-          <w:iCs/>
-          <w:sz w:val="24"/>
-          <w:lang w:val="id-ID"/>
-        </w:rPr>
-        <w:t>form open file image</w:t>
-      </w:r>
-      <w:r>
-        <w:rPr>
-          <w:rFonts w:ascii="Times New Roman" w:hAnsi="Times New Roman" w:cs="Times New Roman"/>
-          <w:sz w:val="24"/>
-          <w:lang w:val="id-ID"/>
-        </w:rPr>
-        <w:t xml:space="preserve"> dan pengguna dipersilakan untuk memilih data citra atau gambar yang ingin dicari dalam direktori. Setelah data citra terpilih, maka axes 1 akan menampilkan gambar atau citra yang telah dipilih sebelumnya. </w:t>
-      </w:r>
-    </w:p>
-    <w:p>
-      <w:pPr>
-        <w:spacing w:after="0" w:line="360" w:lineRule="auto"/>
-        <w:jc w:val="center"/>
-        <w:rPr>
-          <w:rFonts w:ascii="Times New Roman" w:hAnsi="Times New Roman" w:cs="Times New Roman"/>
-          <w:sz w:val="24"/>
-          <w:lang w:val="id-ID"/>
-        </w:rPr>
-      </w:pPr>
-      <w:r>
-        <w:rPr>
-          <w:noProof/>
-          <w:lang w:val="id-ID"/>
-        </w:rPr>
-        <w:drawing>
-          <wp:inline distT="0" distB="0" distL="0" distR="0" wp14:anchorId="5BE7740F" wp14:editId="4654DE73">
-            <wp:extent cx="1571625" cy="1535287"/>
-            <wp:effectExtent l="0" t="0" r="0" b="8255"/>
-            <wp:docPr id="22" name="Picture 22"/>
-            <wp:cNvGraphicFramePr>
-              <a:graphicFrameLocks xmlns:a="http://schemas.openxmlformats.org/drawingml/2006/main" noChangeAspect="1"/>
-            </wp:cNvGraphicFramePr>
-            <a:graphic xmlns:a="http://schemas.openxmlformats.org/drawingml/2006/main">
-              <a:graphicData uri="http://schemas.openxmlformats.org/drawingml/2006/picture">
-                <pic:pic xmlns:pic="http://schemas.openxmlformats.org/drawingml/2006/picture">
-                  <pic:nvPicPr>
-                    <pic:cNvPr id="1" name=""/>
-                    <pic:cNvPicPr/>
-                  </pic:nvPicPr>
-                  <pic:blipFill>
-                    <a:blip r:embed="rId24"/>
-                    <a:stretch>
-                      <a:fillRect/>
-                    </a:stretch>
-                  </pic:blipFill>
-                  <pic:spPr>
-                    <a:xfrm>
-                      <a:off x="0" y="0"/>
-                      <a:ext cx="1572649" cy="1536287"/>
-                    </a:xfrm>
-                    <a:prstGeom prst="rect">
-                      <a:avLst/>
-                    </a:prstGeom>
-                  </pic:spPr>
-                </pic:pic>
-              </a:graphicData>
-            </a:graphic>
-          </wp:inline>
-        </w:drawing>
-      </w:r>
-    </w:p>
-    <w:p>
-      <w:pPr>
-        <w:spacing w:after="0" w:line="360" w:lineRule="auto"/>
-        <w:jc w:val="center"/>
-        <w:rPr>
-          <w:rFonts w:ascii="Times New Roman" w:hAnsi="Times New Roman" w:cs="Times New Roman"/>
-          <w:sz w:val="24"/>
-          <w:lang w:val="id-ID"/>
-        </w:rPr>
-      </w:pPr>
-      <w:r>
-        <w:rPr>
-          <w:rFonts w:ascii="Times New Roman" w:hAnsi="Times New Roman" w:cs="Times New Roman"/>
-          <w:sz w:val="24"/>
-          <w:lang w:val="id-ID"/>
-        </w:rPr>
-        <w:t>Gambar 3.1</w:t>
-      </w:r>
-      <w:r>
-        <w:rPr>
-          <w:rFonts w:ascii="Times New Roman" w:hAnsi="Times New Roman" w:cs="Times New Roman"/>
-          <w:sz w:val="24"/>
-          <w:lang w:val="id-ID"/>
-        </w:rPr>
-        <w:t>6</w:t>
-      </w:r>
-      <w:r>
-        <w:rPr>
-          <w:rFonts w:ascii="Times New Roman" w:hAnsi="Times New Roman" w:cs="Times New Roman"/>
-          <w:sz w:val="24"/>
-          <w:lang w:val="id-ID"/>
-        </w:rPr>
-        <w:t xml:space="preserve"> Proses </w:t>
-      </w:r>
-      <w:r>
-        <w:rPr>
-          <w:rFonts w:ascii="Times New Roman" w:hAnsi="Times New Roman" w:cs="Times New Roman"/>
-          <w:sz w:val="24"/>
-          <w:lang w:val="id-ID"/>
-        </w:rPr>
-        <w:t xml:space="preserve">Menampilkan Citra </w:t>
-      </w:r>
-      <w:r>
-        <w:rPr>
-          <w:rFonts w:ascii="Times New Roman" w:hAnsi="Times New Roman" w:cs="Times New Roman"/>
-          <w:sz w:val="24"/>
-          <w:lang w:val="id-ID"/>
-        </w:rPr>
-        <w:t>RGB</w:t>
-      </w:r>
-    </w:p>
-    <w:p>
-      <w:pPr>
-        <w:spacing w:after="0" w:line="360" w:lineRule="auto"/>
-        <w:jc w:val="both"/>
-        <w:rPr>
-          <w:rFonts w:ascii="Times New Roman" w:hAnsi="Times New Roman" w:cs="Times New Roman"/>
-          <w:sz w:val="24"/>
-          <w:lang w:val="id-ID"/>
-        </w:rPr>
-      </w:pPr>
-      <w:r>
-        <w:rPr>
-          <w:rFonts w:ascii="Times New Roman" w:hAnsi="Times New Roman" w:cs="Times New Roman"/>
-          <w:sz w:val="24"/>
-          <w:lang w:val="id-ID"/>
-        </w:rPr>
-        <w:tab/>
-        <w:t>Selanjutnya pengguna menekan tombol RGB to L*a*b untuk melakukan proses transformasi warna. Ketika tombol RGB to L*a*b telah dipilih maka axes 2 akan menampilkan proses transformasi warna.</w:t>
-      </w:r>
-    </w:p>
-    <w:p>
-      <w:pPr>
-        <w:spacing w:after="0" w:line="360" w:lineRule="auto"/>
-        <w:jc w:val="center"/>
-        <w:rPr>
-          <w:rFonts w:ascii="Times New Roman" w:hAnsi="Times New Roman" w:cs="Times New Roman"/>
-          <w:sz w:val="24"/>
-          <w:lang w:val="id-ID"/>
-        </w:rPr>
-      </w:pPr>
-      <w:r>
-        <w:rPr>
-          <w:noProof/>
-          <w:lang w:val="id-ID"/>
-        </w:rPr>
-        <w:drawing>
-          <wp:inline distT="0" distB="0" distL="0" distR="0" wp14:anchorId="5059303C" wp14:editId="089C5640">
-            <wp:extent cx="1609725" cy="1609725"/>
-            <wp:effectExtent l="0" t="0" r="9525" b="9525"/>
-            <wp:docPr id="23" name="Picture 23"/>
-            <wp:cNvGraphicFramePr>
-              <a:graphicFrameLocks xmlns:a="http://schemas.openxmlformats.org/drawingml/2006/main" noChangeAspect="1"/>
-            </wp:cNvGraphicFramePr>
-            <a:graphic xmlns:a="http://schemas.openxmlformats.org/drawingml/2006/main">
-              <a:graphicData uri="http://schemas.openxmlformats.org/drawingml/2006/picture">
-                <pic:pic xmlns:pic="http://schemas.openxmlformats.org/drawingml/2006/picture">
-                  <pic:nvPicPr>
-                    <pic:cNvPr id="1" name=""/>
-                    <pic:cNvPicPr/>
-                  </pic:nvPicPr>
-                  <pic:blipFill>
-                    <a:blip r:embed="rId25"/>
-                    <a:stretch>
-                      <a:fillRect/>
-                    </a:stretch>
-                  </pic:blipFill>
-                  <pic:spPr>
-                    <a:xfrm>
-                      <a:off x="0" y="0"/>
-                      <a:ext cx="1609725" cy="1609725"/>
-                    </a:xfrm>
-                    <a:prstGeom prst="rect">
-                      <a:avLst/>
-                    </a:prstGeom>
-                  </pic:spPr>
-                </pic:pic>
-              </a:graphicData>
-            </a:graphic>
-          </wp:inline>
-        </w:drawing>
-      </w:r>
-    </w:p>
-    <w:p>
-      <w:pPr>
-        <w:spacing w:after="0" w:line="360" w:lineRule="auto"/>
-        <w:jc w:val="center"/>
-        <w:rPr>
-          <w:rFonts w:ascii="Times New Roman" w:hAnsi="Times New Roman" w:cs="Times New Roman"/>
-          <w:sz w:val="24"/>
-          <w:lang w:val="id-ID"/>
-        </w:rPr>
-      </w:pPr>
-      <w:r>
-        <w:rPr>
-          <w:rFonts w:ascii="Times New Roman" w:hAnsi="Times New Roman" w:cs="Times New Roman"/>
-          <w:sz w:val="24"/>
-          <w:lang w:val="id-ID"/>
-        </w:rPr>
-        <w:t>Gambar 3.1</w:t>
-      </w:r>
-      <w:r>
-        <w:rPr>
-          <w:rFonts w:ascii="Times New Roman" w:hAnsi="Times New Roman" w:cs="Times New Roman"/>
-          <w:sz w:val="24"/>
-          <w:lang w:val="id-ID"/>
-        </w:rPr>
-        <w:t>7</w:t>
-      </w:r>
-      <w:r>
-        <w:rPr>
-          <w:rFonts w:ascii="Times New Roman" w:hAnsi="Times New Roman" w:cs="Times New Roman"/>
-          <w:sz w:val="24"/>
-          <w:lang w:val="id-ID"/>
-        </w:rPr>
-        <w:t xml:space="preserve"> Proses Transformasi Warna</w:t>
-      </w:r>
-    </w:p>
-    <w:p>
-      <w:pPr>
-        <w:spacing w:after="0" w:line="360" w:lineRule="auto"/>
-        <w:jc w:val="both"/>
-        <w:rPr>
-          <w:rFonts w:ascii="Times New Roman" w:hAnsi="Times New Roman" w:cs="Times New Roman"/>
-          <w:sz w:val="24"/>
-          <w:lang w:val="id-ID"/>
-        </w:rPr>
-      </w:pPr>
-      <w:r>
-        <w:rPr>
-          <w:rFonts w:ascii="Times New Roman" w:hAnsi="Times New Roman" w:cs="Times New Roman"/>
-          <w:sz w:val="24"/>
-          <w:lang w:val="id-ID"/>
-        </w:rPr>
-        <w:tab/>
-      </w:r>
-      <w:r>
-        <w:rPr>
-          <w:rFonts w:ascii="Times New Roman" w:hAnsi="Times New Roman" w:cs="Times New Roman"/>
-          <w:sz w:val="24"/>
-          <w:lang w:val="id-ID"/>
-        </w:rPr>
-        <w:t xml:space="preserve">Setelah melakukan proses transformasi warna, maka pengguna dipersilahkan untuk menekan tombol bentuk. Tombol ini berfungsi untuk melakukan </w:t>
-      </w:r>
-      <w:bookmarkStart w:id="1" w:name="_Hlk9809060"/>
-      <w:r>
-        <w:rPr>
-          <w:rFonts w:ascii="Times New Roman" w:hAnsi="Times New Roman" w:cs="Times New Roman"/>
-          <w:sz w:val="24"/>
-          <w:lang w:val="id-ID"/>
-        </w:rPr>
-        <w:t>proses ekstraksi fitur bentuk pada citra</w:t>
-      </w:r>
-      <w:bookmarkEnd w:id="1"/>
-      <w:r>
-        <w:rPr>
-          <w:rFonts w:ascii="Times New Roman" w:hAnsi="Times New Roman" w:cs="Times New Roman"/>
-          <w:sz w:val="24"/>
-          <w:lang w:val="id-ID"/>
-        </w:rPr>
-        <w:t xml:space="preserve">. Hasil dari proses ekstraksi fitur bentuk akan ditampilkan pada </w:t>
-      </w:r>
-      <w:r>
-        <w:rPr>
-          <w:rFonts w:ascii="Times New Roman" w:hAnsi="Times New Roman" w:cs="Times New Roman"/>
-          <w:sz w:val="24"/>
-          <w:lang w:val="id-ID"/>
-        </w:rPr>
-        <w:lastRenderedPageBreak/>
-        <w:t xml:space="preserve">axes 3 dalam bentuk citra biner serta </w:t>
-      </w:r>
-      <w:r>
-        <w:rPr>
-          <w:rFonts w:ascii="Times New Roman" w:hAnsi="Times New Roman" w:cs="Times New Roman"/>
-          <w:sz w:val="24"/>
-          <w:lang w:val="id-ID"/>
-        </w:rPr>
-        <w:t xml:space="preserve">tabel 1 akan </w:t>
-      </w:r>
-      <w:r>
-        <w:rPr>
-          <w:rFonts w:ascii="Times New Roman" w:hAnsi="Times New Roman" w:cs="Times New Roman"/>
-          <w:sz w:val="24"/>
-          <w:lang w:val="id-ID"/>
-        </w:rPr>
-        <w:t xml:space="preserve">menampilkan nilai </w:t>
-      </w:r>
-      <w:r>
-        <w:rPr>
-          <w:rFonts w:ascii="Times New Roman" w:hAnsi="Times New Roman" w:cs="Times New Roman"/>
-          <w:i/>
-          <w:iCs/>
-          <w:sz w:val="24"/>
-          <w:lang w:val="id-ID"/>
-        </w:rPr>
-        <w:t>metric</w:t>
-      </w:r>
-      <w:r>
-        <w:rPr>
-          <w:rFonts w:ascii="Times New Roman" w:hAnsi="Times New Roman" w:cs="Times New Roman"/>
-          <w:sz w:val="24"/>
-          <w:lang w:val="id-ID"/>
-        </w:rPr>
-        <w:t xml:space="preserve"> dan </w:t>
-      </w:r>
-      <w:r>
-        <w:rPr>
-          <w:rFonts w:ascii="Times New Roman" w:hAnsi="Times New Roman" w:cs="Times New Roman"/>
-          <w:i/>
-          <w:iCs/>
-          <w:sz w:val="24"/>
-          <w:lang w:val="id-ID"/>
-        </w:rPr>
-        <w:t>eccentricity</w:t>
-      </w:r>
-      <w:r>
-        <w:rPr>
-          <w:rFonts w:ascii="Times New Roman" w:hAnsi="Times New Roman" w:cs="Times New Roman"/>
-          <w:sz w:val="24"/>
-          <w:lang w:val="id-ID"/>
-        </w:rPr>
-        <w:t>.</w:t>
-      </w:r>
-    </w:p>
-    <w:p>
-      <w:pPr>
-        <w:spacing w:after="0" w:line="360" w:lineRule="auto"/>
-        <w:jc w:val="center"/>
-        <w:rPr>
-          <w:rFonts w:ascii="Times New Roman" w:hAnsi="Times New Roman" w:cs="Times New Roman"/>
-          <w:sz w:val="24"/>
-          <w:lang w:val="id-ID"/>
-        </w:rPr>
-      </w:pPr>
-      <w:r>
-        <w:rPr>
-          <w:rFonts w:ascii="Times New Roman" w:hAnsi="Times New Roman" w:cs="Times New Roman"/>
-          <w:sz w:val="24"/>
-          <w:lang w:val="id-ID"/>
-        </w:rPr>
-        <w:t xml:space="preserve"> </w:t>
-      </w:r>
-      <w:r>
-        <w:rPr>
-          <w:noProof/>
-          <w:lang w:val="id-ID"/>
-        </w:rPr>
-        <w:drawing>
-          <wp:inline distT="0" distB="0" distL="0" distR="0" wp14:anchorId="26A131E4" wp14:editId="1103C7C8">
-            <wp:extent cx="1619250" cy="1590675"/>
-            <wp:effectExtent l="0" t="0" r="0" b="9525"/>
-            <wp:docPr id="24" name="Picture 24"/>
-            <wp:cNvGraphicFramePr>
-              <a:graphicFrameLocks xmlns:a="http://schemas.openxmlformats.org/drawingml/2006/main" noChangeAspect="1"/>
-            </wp:cNvGraphicFramePr>
-            <a:graphic xmlns:a="http://schemas.openxmlformats.org/drawingml/2006/main">
-              <a:graphicData uri="http://schemas.openxmlformats.org/drawingml/2006/picture">
-                <pic:pic xmlns:pic="http://schemas.openxmlformats.org/drawingml/2006/picture">
-                  <pic:nvPicPr>
-                    <pic:cNvPr id="1" name=""/>
-                    <pic:cNvPicPr/>
-                  </pic:nvPicPr>
-                  <pic:blipFill>
-                    <a:blip r:embed="rId26"/>
-                    <a:stretch>
-                      <a:fillRect/>
-                    </a:stretch>
-                  </pic:blipFill>
-                  <pic:spPr>
-                    <a:xfrm>
-                      <a:off x="0" y="0"/>
-                      <a:ext cx="1619250" cy="1590675"/>
-                    </a:xfrm>
-                    <a:prstGeom prst="rect">
-                      <a:avLst/>
-                    </a:prstGeom>
-                  </pic:spPr>
-                </pic:pic>
-              </a:graphicData>
-            </a:graphic>
-          </wp:inline>
-        </w:drawing>
-      </w:r>
-    </w:p>
-    <w:p>
-      <w:pPr>
-        <w:spacing w:after="0" w:line="360" w:lineRule="auto"/>
-        <w:jc w:val="center"/>
-        <w:rPr>
-          <w:rFonts w:ascii="Times New Roman" w:hAnsi="Times New Roman" w:cs="Times New Roman"/>
-          <w:sz w:val="24"/>
-          <w:lang w:val="id-ID"/>
-        </w:rPr>
-      </w:pPr>
-      <w:r>
-        <w:rPr>
-          <w:rFonts w:ascii="Times New Roman" w:hAnsi="Times New Roman" w:cs="Times New Roman"/>
-          <w:sz w:val="24"/>
-          <w:lang w:val="id-ID"/>
-        </w:rPr>
-        <w:t>Gambar 3.1</w:t>
-      </w:r>
-      <w:r>
-        <w:rPr>
-          <w:rFonts w:ascii="Times New Roman" w:hAnsi="Times New Roman" w:cs="Times New Roman"/>
-          <w:sz w:val="24"/>
-          <w:lang w:val="id-ID"/>
-        </w:rPr>
-        <w:t>8</w:t>
-      </w:r>
-      <w:r>
-        <w:rPr>
-          <w:rFonts w:ascii="Times New Roman" w:hAnsi="Times New Roman" w:cs="Times New Roman"/>
-          <w:sz w:val="24"/>
-          <w:lang w:val="id-ID"/>
-        </w:rPr>
-        <w:t xml:space="preserve"> Proses Ekstraksi Fitur Bentuk</w:t>
-      </w:r>
-    </w:p>
-    <w:p>
-      <w:pPr>
-        <w:spacing w:after="0" w:line="360" w:lineRule="auto"/>
-        <w:jc w:val="both"/>
-        <w:rPr>
-          <w:rFonts w:ascii="Times New Roman" w:hAnsi="Times New Roman" w:cs="Times New Roman"/>
-          <w:sz w:val="24"/>
-          <w:lang w:val="id-ID"/>
-        </w:rPr>
-      </w:pPr>
-      <w:r>
-        <w:rPr>
-          <w:rFonts w:ascii="Times New Roman" w:hAnsi="Times New Roman" w:cs="Times New Roman"/>
-          <w:sz w:val="24"/>
-          <w:lang w:val="id-ID"/>
-        </w:rPr>
-        <w:tab/>
-        <w:t>Kemudian pengguna menekan tombol te</w:t>
-      </w:r>
-      <w:r>
-        <w:rPr>
-          <w:rFonts w:ascii="Times New Roman" w:hAnsi="Times New Roman" w:cs="Times New Roman"/>
-          <w:sz w:val="24"/>
-          <w:lang w:val="id-ID"/>
-        </w:rPr>
-        <w:t>kst</w:t>
-      </w:r>
-      <w:r>
-        <w:rPr>
-          <w:rFonts w:ascii="Times New Roman" w:hAnsi="Times New Roman" w:cs="Times New Roman"/>
-          <w:sz w:val="24"/>
-          <w:lang w:val="id-ID"/>
-        </w:rPr>
-        <w:t>ur untuk melakukan proses ekstraksi fitur te</w:t>
-      </w:r>
-      <w:r>
-        <w:rPr>
-          <w:rFonts w:ascii="Times New Roman" w:hAnsi="Times New Roman" w:cs="Times New Roman"/>
-          <w:sz w:val="24"/>
-          <w:lang w:val="id-ID"/>
-        </w:rPr>
-        <w:t>ks</w:t>
-      </w:r>
-      <w:r>
-        <w:rPr>
-          <w:rFonts w:ascii="Times New Roman" w:hAnsi="Times New Roman" w:cs="Times New Roman"/>
-          <w:sz w:val="24"/>
-          <w:lang w:val="id-ID"/>
-        </w:rPr>
-        <w:t>tur pada citra. Setelah proses ekstraksi te</w:t>
-      </w:r>
-      <w:r>
-        <w:rPr>
-          <w:rFonts w:ascii="Times New Roman" w:hAnsi="Times New Roman" w:cs="Times New Roman"/>
-          <w:sz w:val="24"/>
-          <w:lang w:val="id-ID"/>
-        </w:rPr>
-        <w:t>ks</w:t>
-      </w:r>
-      <w:r>
-        <w:rPr>
-          <w:rFonts w:ascii="Times New Roman" w:hAnsi="Times New Roman" w:cs="Times New Roman"/>
-          <w:sz w:val="24"/>
-          <w:lang w:val="id-ID"/>
-        </w:rPr>
-        <w:t xml:space="preserve">ur dijalankan maka hasil citra akan ditampilkan pada axes 4 dalam bentuk citra </w:t>
-      </w:r>
-      <w:r>
-        <w:rPr>
-          <w:rFonts w:ascii="Times New Roman" w:hAnsi="Times New Roman" w:cs="Times New Roman"/>
-          <w:i/>
-          <w:iCs/>
-          <w:sz w:val="24"/>
-          <w:lang w:val="id-ID"/>
-        </w:rPr>
-        <w:t>grayscal</w:t>
-      </w:r>
-      <w:r>
-        <w:rPr>
-          <w:rFonts w:ascii="Times New Roman" w:hAnsi="Times New Roman" w:cs="Times New Roman"/>
-          <w:i/>
-          <w:iCs/>
-          <w:sz w:val="24"/>
-          <w:lang w:val="id-ID"/>
-        </w:rPr>
-        <w:t>l</w:t>
-      </w:r>
-      <w:r>
-        <w:rPr>
-          <w:rFonts w:ascii="Times New Roman" w:hAnsi="Times New Roman" w:cs="Times New Roman"/>
-          <w:sz w:val="24"/>
-          <w:lang w:val="id-ID"/>
-        </w:rPr>
-        <w:t xml:space="preserve"> serta </w:t>
-      </w:r>
-      <w:r>
-        <w:rPr>
-          <w:rFonts w:ascii="Times New Roman" w:hAnsi="Times New Roman" w:cs="Times New Roman"/>
-          <w:sz w:val="24"/>
-          <w:lang w:val="id-ID"/>
-        </w:rPr>
-        <w:t xml:space="preserve">tabel 1 akan menampilkan nilai </w:t>
-      </w:r>
-      <w:r>
-        <w:rPr>
-          <w:rFonts w:ascii="Times New Roman" w:hAnsi="Times New Roman" w:cs="Times New Roman"/>
-          <w:i/>
-          <w:iCs/>
-          <w:sz w:val="24"/>
-          <w:lang w:val="id-ID"/>
-        </w:rPr>
-        <w:t>contrast</w:t>
-      </w:r>
-      <w:r>
-        <w:rPr>
-          <w:rFonts w:ascii="Times New Roman" w:hAnsi="Times New Roman" w:cs="Times New Roman"/>
-          <w:sz w:val="24"/>
-          <w:lang w:val="id-ID"/>
-        </w:rPr>
-        <w:t xml:space="preserve">, </w:t>
-      </w:r>
-      <w:r>
-        <w:rPr>
-          <w:rFonts w:ascii="Times New Roman" w:hAnsi="Times New Roman" w:cs="Times New Roman"/>
-          <w:i/>
-          <w:iCs/>
-          <w:sz w:val="24"/>
-          <w:lang w:val="id-ID"/>
-        </w:rPr>
-        <w:t>correlation</w:t>
-      </w:r>
-      <w:r>
-        <w:rPr>
-          <w:rFonts w:ascii="Times New Roman" w:hAnsi="Times New Roman" w:cs="Times New Roman"/>
-          <w:sz w:val="24"/>
-          <w:lang w:val="id-ID"/>
-        </w:rPr>
-        <w:t xml:space="preserve">, </w:t>
-      </w:r>
-      <w:r>
-        <w:rPr>
-          <w:rFonts w:ascii="Times New Roman" w:hAnsi="Times New Roman" w:cs="Times New Roman"/>
-          <w:i/>
-          <w:iCs/>
-          <w:sz w:val="24"/>
-          <w:lang w:val="id-ID"/>
-        </w:rPr>
-        <w:t>energy</w:t>
-      </w:r>
-      <w:r>
-        <w:rPr>
-          <w:rFonts w:ascii="Times New Roman" w:hAnsi="Times New Roman" w:cs="Times New Roman"/>
-          <w:sz w:val="24"/>
-          <w:lang w:val="id-ID"/>
-        </w:rPr>
-        <w:t xml:space="preserve"> dan </w:t>
-      </w:r>
-      <w:r>
-        <w:rPr>
-          <w:rFonts w:ascii="Times New Roman" w:hAnsi="Times New Roman" w:cs="Times New Roman"/>
-          <w:i/>
-          <w:iCs/>
-          <w:sz w:val="24"/>
-          <w:lang w:val="id-ID"/>
-        </w:rPr>
-        <w:t>homogeneity</w:t>
-      </w:r>
-      <w:r>
-        <w:rPr>
-          <w:rFonts w:ascii="Times New Roman" w:hAnsi="Times New Roman" w:cs="Times New Roman"/>
-          <w:sz w:val="24"/>
-          <w:lang w:val="id-ID"/>
-        </w:rPr>
-        <w:t>.</w:t>
-      </w:r>
-    </w:p>
-    <w:p>
-      <w:pPr>
-        <w:spacing w:after="0" w:line="360" w:lineRule="auto"/>
-        <w:jc w:val="center"/>
-        <w:rPr>
-          <w:rFonts w:ascii="Times New Roman" w:hAnsi="Times New Roman" w:cs="Times New Roman"/>
-          <w:sz w:val="24"/>
-          <w:lang w:val="id-ID"/>
-        </w:rPr>
-      </w:pPr>
-      <w:r>
-        <w:rPr>
-          <w:noProof/>
-          <w:lang w:val="id-ID"/>
-        </w:rPr>
-        <w:drawing>
-          <wp:inline distT="0" distB="0" distL="0" distR="0" wp14:anchorId="7B17F2BB" wp14:editId="60C7E379">
-            <wp:extent cx="1600200" cy="1638300"/>
-            <wp:effectExtent l="0" t="0" r="0" b="0"/>
-            <wp:docPr id="25" name="Picture 25"/>
-            <wp:cNvGraphicFramePr>
-              <a:graphicFrameLocks xmlns:a="http://schemas.openxmlformats.org/drawingml/2006/main" noChangeAspect="1"/>
-            </wp:cNvGraphicFramePr>
-            <a:graphic xmlns:a="http://schemas.openxmlformats.org/drawingml/2006/main">
-              <a:graphicData uri="http://schemas.openxmlformats.org/drawingml/2006/picture">
-                <pic:pic xmlns:pic="http://schemas.openxmlformats.org/drawingml/2006/picture">
-                  <pic:nvPicPr>
-                    <pic:cNvPr id="1" name=""/>
-                    <pic:cNvPicPr/>
-                  </pic:nvPicPr>
-                  <pic:blipFill>
-                    <a:blip r:embed="rId27"/>
-                    <a:stretch>
-                      <a:fillRect/>
-                    </a:stretch>
-                  </pic:blipFill>
-                  <pic:spPr>
-                    <a:xfrm>
-                      <a:off x="0" y="0"/>
-                      <a:ext cx="1600200" cy="1638300"/>
-                    </a:xfrm>
-                    <a:prstGeom prst="rect">
-                      <a:avLst/>
-                    </a:prstGeom>
-                  </pic:spPr>
-                </pic:pic>
-              </a:graphicData>
-            </a:graphic>
-          </wp:inline>
-        </w:drawing>
-      </w:r>
-    </w:p>
-    <w:p>
-      <w:pPr>
-        <w:spacing w:after="0" w:line="360" w:lineRule="auto"/>
-        <w:jc w:val="center"/>
-        <w:rPr>
-          <w:rFonts w:ascii="Times New Roman" w:hAnsi="Times New Roman" w:cs="Times New Roman"/>
-          <w:sz w:val="24"/>
-          <w:lang w:val="id-ID"/>
-        </w:rPr>
-      </w:pPr>
-      <w:r>
-        <w:rPr>
-          <w:rFonts w:ascii="Times New Roman" w:hAnsi="Times New Roman" w:cs="Times New Roman"/>
-          <w:sz w:val="24"/>
-          <w:lang w:val="id-ID"/>
-        </w:rPr>
-        <w:t>Gambar 3.1</w:t>
-      </w:r>
-      <w:r>
-        <w:rPr>
-          <w:rFonts w:ascii="Times New Roman" w:hAnsi="Times New Roman" w:cs="Times New Roman"/>
-          <w:sz w:val="24"/>
-          <w:lang w:val="id-ID"/>
-        </w:rPr>
-        <w:t>9</w:t>
-      </w:r>
-      <w:r>
-        <w:rPr>
-          <w:rFonts w:ascii="Times New Roman" w:hAnsi="Times New Roman" w:cs="Times New Roman"/>
-          <w:sz w:val="24"/>
-          <w:lang w:val="id-ID"/>
-        </w:rPr>
-        <w:t xml:space="preserve"> Proses Ekstraksi Fitur Te</w:t>
-      </w:r>
-      <w:r>
-        <w:rPr>
-          <w:rFonts w:ascii="Times New Roman" w:hAnsi="Times New Roman" w:cs="Times New Roman"/>
-          <w:sz w:val="24"/>
-          <w:lang w:val="id-ID"/>
-        </w:rPr>
-        <w:t>kstur</w:t>
-      </w:r>
-    </w:p>
-    <w:p>
-      <w:pPr>
-        <w:spacing w:after="0" w:line="360" w:lineRule="auto"/>
-        <w:jc w:val="both"/>
-        <w:rPr>
-          <w:rFonts w:ascii="Times New Roman" w:hAnsi="Times New Roman" w:cs="Times New Roman"/>
-          <w:sz w:val="24"/>
-          <w:lang w:val="id-ID"/>
-        </w:rPr>
-      </w:pPr>
-      <w:r>
-        <w:rPr>
-          <w:rFonts w:ascii="Times New Roman" w:hAnsi="Times New Roman" w:cs="Times New Roman"/>
-          <w:sz w:val="24"/>
-          <w:lang w:val="id-ID"/>
-        </w:rPr>
-        <w:tab/>
-        <w:t>Setelah melakukan semua proses ekstraksi, maka langkah selanjutnya pengguna memasukan nilai k pada textbox 1 dan menekan tombol hasil. Apabila pengguna tidak memasukan nilai k, maka sistem akan menampilkan pesan kesalahan sebagai berikut.</w:t>
-      </w:r>
-    </w:p>
-    <w:p>
-      <w:pPr>
-        <w:spacing w:after="0" w:line="360" w:lineRule="auto"/>
-        <w:jc w:val="center"/>
-        <w:rPr>
-          <w:rFonts w:ascii="Times New Roman" w:hAnsi="Times New Roman" w:cs="Times New Roman"/>
-          <w:sz w:val="24"/>
-          <w:lang w:val="id-ID"/>
-        </w:rPr>
-      </w:pPr>
-      <w:r>
-        <w:rPr>
-          <w:noProof/>
-          <w:lang w:val="id-ID"/>
-        </w:rPr>
-        <w:drawing>
-          <wp:inline distT="0" distB="0" distL="0" distR="0" wp14:anchorId="46E233AB" wp14:editId="0F8466BA">
-            <wp:extent cx="2219325" cy="949999"/>
-            <wp:effectExtent l="0" t="0" r="0" b="2540"/>
-            <wp:docPr id="26" name="Picture 26"/>
-            <wp:cNvGraphicFramePr>
-              <a:graphicFrameLocks xmlns:a="http://schemas.openxmlformats.org/drawingml/2006/main" noChangeAspect="1"/>
-            </wp:cNvGraphicFramePr>
-            <a:graphic xmlns:a="http://schemas.openxmlformats.org/drawingml/2006/main">
-              <a:graphicData uri="http://schemas.openxmlformats.org/drawingml/2006/picture">
-                <pic:pic xmlns:pic="http://schemas.openxmlformats.org/drawingml/2006/picture">
-                  <pic:nvPicPr>
-                    <pic:cNvPr id="1" name=""/>
-                    <pic:cNvPicPr/>
-                  </pic:nvPicPr>
-                  <pic:blipFill>
-                    <a:blip r:embed="rId28"/>
-                    <a:stretch>
-                      <a:fillRect/>
-                    </a:stretch>
-                  </pic:blipFill>
-                  <pic:spPr>
-                    <a:xfrm>
-                      <a:off x="0" y="0"/>
-                      <a:ext cx="2225785" cy="952764"/>
-                    </a:xfrm>
-                    <a:prstGeom prst="rect">
-                      <a:avLst/>
-                    </a:prstGeom>
-                  </pic:spPr>
-                </pic:pic>
-              </a:graphicData>
-            </a:graphic>
-          </wp:inline>
-        </w:drawing>
-      </w:r>
-    </w:p>
-    <w:p>
-      <w:pPr>
-        <w:spacing w:after="0" w:line="360" w:lineRule="auto"/>
-        <w:jc w:val="center"/>
-        <w:rPr>
-          <w:rFonts w:ascii="Times New Roman" w:hAnsi="Times New Roman" w:cs="Times New Roman"/>
-          <w:sz w:val="24"/>
-          <w:lang w:val="id-ID"/>
-        </w:rPr>
-      </w:pPr>
-      <w:r>
-        <w:rPr>
-          <w:rFonts w:ascii="Times New Roman" w:hAnsi="Times New Roman" w:cs="Times New Roman"/>
-          <w:sz w:val="24"/>
-          <w:lang w:val="id-ID"/>
-        </w:rPr>
-        <w:t>Gambar 3.</w:t>
-      </w:r>
-      <w:r>
-        <w:rPr>
-          <w:rFonts w:ascii="Times New Roman" w:hAnsi="Times New Roman" w:cs="Times New Roman"/>
-          <w:sz w:val="24"/>
-          <w:lang w:val="id-ID"/>
-        </w:rPr>
-        <w:t>20</w:t>
-      </w:r>
-      <w:r>
-        <w:rPr>
-          <w:rFonts w:ascii="Times New Roman" w:hAnsi="Times New Roman" w:cs="Times New Roman"/>
-          <w:sz w:val="24"/>
-          <w:lang w:val="id-ID"/>
-        </w:rPr>
-        <w:t xml:space="preserve"> Pesan Kesalahan Jika Tidak Memasukan Nilai K</w:t>
-      </w:r>
-    </w:p>
-    <w:p>
-      <w:pPr>
-        <w:spacing w:after="0" w:line="360" w:lineRule="auto"/>
-        <w:jc w:val="both"/>
-        <w:rPr>
-          <w:rFonts w:ascii="Times New Roman" w:hAnsi="Times New Roman" w:cs="Times New Roman"/>
-          <w:sz w:val="24"/>
-          <w:lang w:val="id-ID"/>
-        </w:rPr>
-      </w:pPr>
-      <w:r>
-        <w:rPr>
-          <w:rFonts w:ascii="Times New Roman" w:hAnsi="Times New Roman" w:cs="Times New Roman"/>
-          <w:sz w:val="24"/>
-          <w:lang w:val="id-ID"/>
-        </w:rPr>
-        <w:lastRenderedPageBreak/>
-        <w:tab/>
-      </w:r>
-      <w:r>
-        <w:rPr>
-          <w:rFonts w:ascii="Times New Roman" w:hAnsi="Times New Roman" w:cs="Times New Roman"/>
-          <w:sz w:val="24"/>
-          <w:lang w:val="id-ID"/>
-        </w:rPr>
-        <w:t xml:space="preserve">Tombol hasil berfungsi </w:t>
-      </w:r>
-      <w:r>
-        <w:rPr>
-          <w:rFonts w:ascii="Times New Roman" w:hAnsi="Times New Roman" w:cs="Times New Roman"/>
-          <w:sz w:val="24"/>
-          <w:lang w:val="id-ID"/>
-        </w:rPr>
-        <w:t xml:space="preserve">untuk melakukan proses klasifikasi dan akan menampilkan </w:t>
-      </w:r>
-      <w:r>
-        <w:rPr>
-          <w:rFonts w:ascii="Times New Roman" w:hAnsi="Times New Roman" w:cs="Times New Roman"/>
-          <w:sz w:val="24"/>
-          <w:lang w:val="id-ID"/>
-        </w:rPr>
-        <w:t xml:space="preserve">informasi berupa </w:t>
-      </w:r>
-      <w:r>
-        <w:rPr>
-          <w:rFonts w:ascii="Times New Roman" w:hAnsi="Times New Roman" w:cs="Times New Roman"/>
-          <w:sz w:val="24"/>
-          <w:lang w:val="id-ID"/>
-        </w:rPr>
-        <w:t>hasil identifikasi pada textbox 2.</w:t>
-      </w:r>
-    </w:p>
-    <w:p>
-      <w:pPr>
-        <w:spacing w:after="0" w:line="360" w:lineRule="auto"/>
-        <w:jc w:val="center"/>
-        <w:rPr>
-          <w:rFonts w:ascii="Times New Roman" w:hAnsi="Times New Roman" w:cs="Times New Roman"/>
-          <w:sz w:val="24"/>
-          <w:lang w:val="id-ID"/>
-        </w:rPr>
-      </w:pPr>
-      <w:r>
-        <w:rPr>
-          <w:noProof/>
-          <w:lang w:val="id-ID"/>
-        </w:rPr>
-        <w:drawing>
-          <wp:inline distT="0" distB="0" distL="0" distR="0" wp14:anchorId="6A3E650E" wp14:editId="4091A04D">
-            <wp:extent cx="2133600" cy="476250"/>
-            <wp:effectExtent l="0" t="0" r="0" b="1905"/>
-            <wp:docPr id="18" name="Picture 18"/>
-            <wp:cNvGraphicFramePr>
-              <a:graphicFrameLocks xmlns:a="http://schemas.openxmlformats.org/drawingml/2006/main" noChangeAspect="1"/>
-            </wp:cNvGraphicFramePr>
-            <a:graphic xmlns:a="http://schemas.openxmlformats.org/drawingml/2006/main">
-              <a:graphicData uri="http://schemas.openxmlformats.org/drawingml/2006/picture">
-                <pic:pic xmlns:pic="http://schemas.openxmlformats.org/drawingml/2006/picture">
-                  <pic:nvPicPr>
-                    <pic:cNvPr id="1" name=""/>
-                    <pic:cNvPicPr/>
-                  </pic:nvPicPr>
-                  <pic:blipFill>
-                    <a:blip r:embed="rId29"/>
-                    <a:stretch>
-                      <a:fillRect/>
-                    </a:stretch>
-                  </pic:blipFill>
-                  <pic:spPr>
-                    <a:xfrm>
-                      <a:off x="0" y="0"/>
-                      <a:ext cx="2133600" cy="476250"/>
-                    </a:xfrm>
-                    <a:prstGeom prst="rect">
-                      <a:avLst/>
-                    </a:prstGeom>
-                  </pic:spPr>
-                </pic:pic>
-              </a:graphicData>
-            </a:graphic>
-          </wp:inline>
-        </w:drawing>
-      </w:r>
-    </w:p>
-    <w:p>
-      <w:pPr>
-        <w:spacing w:after="0" w:line="360" w:lineRule="auto"/>
-        <w:jc w:val="center"/>
-        <w:rPr>
-          <w:rFonts w:ascii="Times New Roman" w:hAnsi="Times New Roman" w:cs="Times New Roman"/>
-          <w:sz w:val="24"/>
-          <w:lang w:val="id-ID"/>
-        </w:rPr>
-      </w:pPr>
-      <w:r>
-        <w:rPr>
-          <w:rFonts w:ascii="Times New Roman" w:hAnsi="Times New Roman" w:cs="Times New Roman"/>
-          <w:sz w:val="24"/>
-          <w:lang w:val="id-ID"/>
-        </w:rPr>
-        <w:t>Gambar 3.21 Form Halaman Informasi Daun</w:t>
-      </w:r>
-    </w:p>
-    <w:p>
-      <w:pPr>
-        <w:spacing w:after="0" w:line="360" w:lineRule="auto"/>
-        <w:jc w:val="both"/>
-        <w:rPr>
-          <w:rFonts w:ascii="Times New Roman" w:hAnsi="Times New Roman" w:cs="Times New Roman"/>
-          <w:sz w:val="24"/>
-          <w:lang w:val="id-ID"/>
-        </w:rPr>
-      </w:pPr>
-    </w:p>
-    <w:p>
-      <w:pPr>
-        <w:pStyle w:val="Heading3"/>
-        <w:rPr>
-          <w:lang w:val="id-ID"/>
-        </w:rPr>
-      </w:pPr>
-      <w:r>
-        <w:rPr>
-          <w:lang w:val="id-ID"/>
-        </w:rPr>
-        <w:t>3.5.3</w:t>
-      </w:r>
-      <w:r>
-        <w:rPr>
-          <w:lang w:val="id-ID"/>
-        </w:rPr>
-        <w:tab/>
-      </w:r>
-      <w:r>
-        <w:rPr>
-          <w:i/>
-          <w:iCs/>
-          <w:lang w:val="id-ID"/>
-        </w:rPr>
-        <w:t>Form</w:t>
-      </w:r>
-      <w:r>
-        <w:rPr>
-          <w:lang w:val="id-ID"/>
-        </w:rPr>
-        <w:t xml:space="preserve"> Halaman Informasi Daun</w:t>
-      </w:r>
-    </w:p>
-    <w:p>
-      <w:pPr>
-        <w:spacing w:after="0" w:line="360" w:lineRule="auto"/>
-        <w:jc w:val="center"/>
-        <w:rPr>
-          <w:rFonts w:ascii="Times New Roman" w:hAnsi="Times New Roman" w:cs="Times New Roman"/>
-          <w:sz w:val="24"/>
-          <w:lang w:val="id-ID"/>
-        </w:rPr>
-      </w:pPr>
-      <w:r>
-        <w:rPr>
-          <w:noProof/>
-          <w:lang w:val="id-ID"/>
-        </w:rPr>
-        <w:drawing>
-          <wp:inline distT="0" distB="0" distL="0" distR="0" wp14:anchorId="14683251" wp14:editId="5ADFFB0B">
-            <wp:extent cx="3546475" cy="2501325"/>
-            <wp:effectExtent l="0" t="0" r="0" b="0"/>
-            <wp:docPr id="20" name="Picture 20"/>
-            <wp:cNvGraphicFramePr>
-              <a:graphicFrameLocks xmlns:a="http://schemas.openxmlformats.org/drawingml/2006/main" noChangeAspect="1"/>
-            </wp:cNvGraphicFramePr>
-            <a:graphic xmlns:a="http://schemas.openxmlformats.org/drawingml/2006/main">
-              <a:graphicData uri="http://schemas.openxmlformats.org/drawingml/2006/picture">
-                <pic:pic xmlns:pic="http://schemas.openxmlformats.org/drawingml/2006/picture">
-                  <pic:nvPicPr>
-                    <pic:cNvPr id="1" name=""/>
-                    <pic:cNvPicPr/>
-                  </pic:nvPicPr>
-                  <pic:blipFill>
-                    <a:blip r:embed="rId30"/>
-                    <a:stretch>
-                      <a:fillRect/>
-                    </a:stretch>
-                  </pic:blipFill>
-                  <pic:spPr>
-                    <a:xfrm>
-                      <a:off x="0" y="0"/>
-                      <a:ext cx="3550194" cy="2503948"/>
-                    </a:xfrm>
-                    <a:prstGeom prst="rect">
-                      <a:avLst/>
-                    </a:prstGeom>
-                  </pic:spPr>
-                </pic:pic>
-              </a:graphicData>
-            </a:graphic>
-          </wp:inline>
-        </w:drawing>
-      </w:r>
-    </w:p>
-    <w:p>
-      <w:pPr>
-        <w:spacing w:after="0" w:line="360" w:lineRule="auto"/>
-        <w:jc w:val="center"/>
-        <w:rPr>
-          <w:rFonts w:ascii="Times New Roman" w:hAnsi="Times New Roman" w:cs="Times New Roman"/>
-          <w:sz w:val="24"/>
-          <w:lang w:val="id-ID"/>
-        </w:rPr>
-      </w:pPr>
-      <w:r>
-        <w:rPr>
-          <w:rFonts w:ascii="Times New Roman" w:hAnsi="Times New Roman" w:cs="Times New Roman"/>
-          <w:sz w:val="24"/>
-          <w:lang w:val="id-ID"/>
-        </w:rPr>
-        <w:t>Gambar 3.2</w:t>
-      </w:r>
-      <w:r>
-        <w:rPr>
-          <w:rFonts w:ascii="Times New Roman" w:hAnsi="Times New Roman" w:cs="Times New Roman"/>
-          <w:sz w:val="24"/>
-          <w:lang w:val="id-ID"/>
-        </w:rPr>
-        <w:t>2</w:t>
-      </w:r>
-      <w:r>
-        <w:rPr>
-          <w:rFonts w:ascii="Times New Roman" w:hAnsi="Times New Roman" w:cs="Times New Roman"/>
-          <w:sz w:val="24"/>
-          <w:lang w:val="id-ID"/>
-        </w:rPr>
-        <w:t xml:space="preserve"> Form Halaman Informasi Daun</w:t>
-      </w:r>
-    </w:p>
-    <w:p>
-      <w:pPr>
-        <w:spacing w:after="0" w:line="360" w:lineRule="auto"/>
-        <w:jc w:val="both"/>
-        <w:rPr>
-          <w:rFonts w:ascii="Times New Roman" w:hAnsi="Times New Roman" w:cs="Times New Roman"/>
-          <w:sz w:val="24"/>
-          <w:lang w:val="id-ID"/>
-        </w:rPr>
-      </w:pPr>
-      <w:r>
-        <w:rPr>
-          <w:rFonts w:ascii="Times New Roman" w:hAnsi="Times New Roman" w:cs="Times New Roman"/>
-          <w:sz w:val="24"/>
-          <w:lang w:val="id-ID"/>
-        </w:rPr>
-        <w:tab/>
-      </w:r>
-      <w:r>
-        <w:rPr>
-          <w:rFonts w:ascii="Times New Roman" w:hAnsi="Times New Roman" w:cs="Times New Roman"/>
-          <w:i/>
-          <w:iCs/>
-          <w:sz w:val="24"/>
-          <w:lang w:val="id-ID"/>
-        </w:rPr>
-        <w:t>Form</w:t>
-      </w:r>
-      <w:r>
-        <w:rPr>
-          <w:rFonts w:ascii="Times New Roman" w:hAnsi="Times New Roman" w:cs="Times New Roman"/>
-          <w:sz w:val="24"/>
-          <w:lang w:val="id-ID"/>
-        </w:rPr>
-        <w:t xml:space="preserve"> ini berfungsi untuk menampilkan informasi mengenai manfaat dari jenis daun yang telah diidentifikasi. Pada </w:t>
-      </w:r>
-      <w:r>
-        <w:rPr>
-          <w:rFonts w:ascii="Times New Roman" w:hAnsi="Times New Roman" w:cs="Times New Roman"/>
-          <w:i/>
-          <w:iCs/>
-          <w:sz w:val="24"/>
-          <w:lang w:val="id-ID"/>
-        </w:rPr>
-        <w:t>form</w:t>
-      </w:r>
-      <w:r>
-        <w:rPr>
-          <w:rFonts w:ascii="Times New Roman" w:hAnsi="Times New Roman" w:cs="Times New Roman"/>
-          <w:sz w:val="24"/>
-          <w:lang w:val="id-ID"/>
-        </w:rPr>
-        <w:t xml:space="preserve"> ini terdapat tombol kembali yang digunakan untuk menutup halaman </w:t>
-      </w:r>
-      <w:r>
-        <w:rPr>
-          <w:rFonts w:ascii="Times New Roman" w:hAnsi="Times New Roman" w:cs="Times New Roman"/>
-          <w:i/>
-          <w:iCs/>
-          <w:sz w:val="24"/>
-          <w:lang w:val="id-ID"/>
-        </w:rPr>
-        <w:t>about</w:t>
-      </w:r>
-      <w:r>
-        <w:rPr>
-          <w:rFonts w:ascii="Times New Roman" w:hAnsi="Times New Roman" w:cs="Times New Roman"/>
-          <w:sz w:val="24"/>
-          <w:lang w:val="id-ID"/>
-        </w:rPr>
-        <w:t xml:space="preserve"> dan menampilkan halaman klasifikasi daun.</w:t>
-      </w:r>
-    </w:p>
-    <w:p>
-      <w:pPr>
-        <w:spacing w:after="0" w:line="360" w:lineRule="auto"/>
-        <w:jc w:val="both"/>
-        <w:rPr>
-          <w:rFonts w:ascii="Times New Roman" w:hAnsi="Times New Roman" w:cs="Times New Roman"/>
-          <w:sz w:val="24"/>
-          <w:lang w:val="id-ID"/>
-        </w:rPr>
-      </w:pPr>
-    </w:p>
-    <w:p>
-      <w:pPr>
-        <w:pStyle w:val="Heading3"/>
-        <w:rPr>
-          <w:lang w:val="id-ID"/>
-        </w:rPr>
-      </w:pPr>
-      <w:r>
-        <w:rPr>
-          <w:lang w:val="id-ID"/>
-        </w:rPr>
-        <w:lastRenderedPageBreak/>
-        <w:t>3.5.</w:t>
-      </w:r>
-      <w:r>
-        <w:rPr>
-          <w:lang w:val="id-ID"/>
-        </w:rPr>
-        <w:t>4</w:t>
-      </w:r>
-      <w:r>
-        <w:rPr>
-          <w:lang w:val="id-ID"/>
-        </w:rPr>
-        <w:tab/>
-      </w:r>
-      <w:r>
-        <w:rPr>
-          <w:i/>
-          <w:iCs/>
-          <w:lang w:val="id-ID"/>
-        </w:rPr>
-        <w:t>Form</w:t>
-      </w:r>
-      <w:r>
-        <w:rPr>
-          <w:lang w:val="id-ID"/>
-        </w:rPr>
-        <w:t xml:space="preserve"> Halaman </w:t>
-      </w:r>
-      <w:r>
-        <w:rPr>
-          <w:i/>
-          <w:iCs/>
-          <w:lang w:val="id-ID"/>
-        </w:rPr>
-        <w:t>About</w:t>
-      </w:r>
-    </w:p>
-    <w:p>
-      <w:pPr>
-        <w:spacing w:after="0" w:line="360" w:lineRule="auto"/>
-        <w:jc w:val="both"/>
-        <w:rPr>
-          <w:rFonts w:ascii="Times New Roman" w:hAnsi="Times New Roman" w:cs="Times New Roman"/>
-          <w:sz w:val="24"/>
-          <w:lang w:val="id-ID"/>
-        </w:rPr>
-      </w:pPr>
-      <w:r>
-        <w:rPr>
-          <w:rFonts w:ascii="Times New Roman" w:hAnsi="Times New Roman" w:cs="Times New Roman"/>
-          <w:noProof/>
-          <w:sz w:val="24"/>
-          <w:lang w:val="id-ID"/>
-        </w:rPr>
-        <mc:AlternateContent>
-          <mc:Choice Requires="wps">
-            <w:drawing>
-              <wp:anchor distT="0" distB="0" distL="114300" distR="114300" simplePos="0" relativeHeight="251659264" behindDoc="0" locked="0" layoutInCell="1" allowOverlap="1" wp14:anchorId="64F96533" wp14:editId="0FBCF65E">
-                <wp:simplePos x="0" y="0"/>
-                <wp:positionH relativeFrom="column">
-                  <wp:posOffset>3708615</wp:posOffset>
-                </wp:positionH>
-                <wp:positionV relativeFrom="paragraph">
-                  <wp:posOffset>2004060</wp:posOffset>
-                </wp:positionV>
-                <wp:extent cx="914400" cy="295200"/>
-                <wp:effectExtent l="0" t="0" r="0" b="0"/>
-                <wp:wrapNone/>
-                <wp:docPr id="16" name="Text Box 16"/>
-                <wp:cNvGraphicFramePr/>
-                <a:graphic xmlns:a="http://schemas.openxmlformats.org/drawingml/2006/main">
-                  <a:graphicData uri="http://schemas.microsoft.com/office/word/2010/wordprocessingShape">
-                    <wps:wsp>
-                      <wps:cNvSpPr txBox="1"/>
-                      <wps:spPr>
-                        <a:xfrm>
-                          <a:off x="0" y="0"/>
-                          <a:ext cx="914400" cy="295200"/>
-                        </a:xfrm>
-                        <a:prstGeom prst="rect">
-                          <a:avLst/>
-                        </a:prstGeom>
-                        <a:noFill/>
-                        <a:ln w="6350">
-                          <a:noFill/>
-                        </a:ln>
-                      </wps:spPr>
-                      <wps:txbx>
-                        <w:txbxContent>
-                          <w:p>
-                            <w:pPr>
-                              <w:rPr>
-                                <w:b/>
-                                <w:bCs/>
-                                <w:lang w:val="id-ID"/>
-                              </w:rPr>
-                            </w:pPr>
-                            <w:r>
-                              <w:rPr>
-                                <w:b/>
-                                <w:bCs/>
-                                <w:lang w:val="id-ID"/>
-                              </w:rPr>
-                              <w:t>Kembali</w:t>
-                            </w:r>
-                          </w:p>
-                        </w:txbxContent>
-                      </wps:txbx>
-                      <wps:bodyPr rot="0" spcFirstLastPara="0" vertOverflow="overflow" horzOverflow="overflow" vert="horz" wrap="none" lIns="91440" tIns="45720" rIns="91440" bIns="45720" numCol="1" spcCol="0" rtlCol="0" fromWordArt="0" anchor="t" anchorCtr="0" forceAA="0" compatLnSpc="1">
-                        <a:prstTxWarp prst="textNoShape">
-                          <a:avLst/>
-                        </a:prstTxWarp>
-                        <a:noAutofit/>
-                      </wps:bodyPr>
-                    </wps:wsp>
-                  </a:graphicData>
-                </a:graphic>
-                <wp14:sizeRelV relativeFrom="margin">
-                  <wp14:pctHeight>0</wp14:pctHeight>
-                </wp14:sizeRelV>
-              </wp:anchor>
-            </w:drawing>
-          </mc:Choice>
-          <mc:Fallback>
-            <w:pict>
-              <v:shapetype w14:anchorId="64F96533" id="_x0000_t202" coordsize="21600,21600" o:spt="202" path="m,l,21600r21600,l21600,xe">
-                <v:stroke joinstyle="miter"/>
-                <v:path gradientshapeok="t" o:connecttype="rect"/>
-              </v:shapetype>
-              <v:shape id="Text Box 16" o:spid="_x0000_s1026" type="#_x0000_t202" style="position:absolute;left:0;text-align:left;margin-left:292pt;margin-top:157.8pt;width:1in;height:23.25pt;z-index:251659264;visibility:visible;mso-wrap-style:none;mso-height-percent:0;mso-wrap-distance-left:9pt;mso-wrap-distance-top:0;mso-wrap-distance-right:9pt;mso-wrap-distance-bottom:0;mso-position-horizontal:absolute;mso-position-horizontal-relative:text;mso-position-vertical:absolute;mso-position-vertical-relative:text;mso-height-percent:0;mso-height-relative:margin;v-text-anchor:top" o:gfxdata="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" filled="f" stroked="f" strokeweight=".5pt">
-                <v:textbox>
-                  <w:txbxContent>
-                    <w:p>
-                      <w:pPr>
-                        <w:rPr>
-                          <w:b/>
-                          <w:bCs/>
-                          <w:lang w:val="id-ID"/>
-                        </w:rPr>
-                      </w:pPr>
-                      <w:r>
-                        <w:rPr>
-                          <w:b/>
-                          <w:bCs/>
-                          <w:lang w:val="id-ID"/>
-                        </w:rPr>
-                        <w:t>Kembali</w:t>
-                      </w:r>
-                    </w:p>
-                  </w:txbxContent>
-                </v:textbox>
-              </v:shape>
-            </w:pict>
-          </mc:Fallback>
-        </mc:AlternateContent>
-      </w:r>
-      <w:r>
-        <w:rPr>
-          <w:rFonts w:ascii="Times New Roman" w:hAnsi="Times New Roman" w:cs="Times New Roman"/>
-          <w:sz w:val="24"/>
-          <w:lang w:val="id-ID"/>
-        </w:rPr>
-        <w:tab/>
-      </w:r>
-      <w:r>
-        <w:rPr>
-          <w:rFonts w:ascii="Times New Roman" w:hAnsi="Times New Roman" w:cs="Times New Roman"/>
-          <w:noProof/>
-          <w:sz w:val="24"/>
-          <w:lang w:val="id-ID"/>
-        </w:rPr>
-        <w:drawing>
-          <wp:inline distT="0" distB="0" distL="0" distR="0" wp14:anchorId="6317081F" wp14:editId="1D9E0C1F">
-            <wp:extent cx="4155929" cy="2341418"/>
-            <wp:effectExtent l="0" t="0" r="0" b="1905"/>
-            <wp:docPr id="15" name="Picture 15" descr="G:\MATLAB\identifikasi_tumbuhan_\about.jpg"/>
-            <wp:cNvGraphicFramePr>
-              <a:graphicFrameLocks xmlns:a="http://schemas.openxmlformats.org/drawingml/2006/main" noChangeAspect="1"/>
-            </wp:cNvGraphicFramePr>
-            <a:graphic xmlns:a="http://schemas.openxmlformats.org/drawingml/2006/main">
-              <a:graphicData uri="http://schemas.openxmlformats.org/drawingml/2006/picture">
-                <pic:pic xmlns:pic="http://schemas.openxmlformats.org/drawingml/2006/picture">
-                  <pic:nvPicPr>
-                    <pic:cNvPr id="0" name="Picture 3" descr="G:\MATLAB\identifikasi_tumbuhan_\about.jpg"/>
-                    <pic:cNvPicPr>
-                      <a:picLocks noChangeAspect="1" noChangeArrowheads="1"/>
-                    </pic:cNvPicPr>
-                  </pic:nvPicPr>
-                  <pic:blipFill>
-                    <a:blip r:embed="rId31">
-                      <a:extLst>
-                        <a:ext uri="{28A0092B-C50C-407E-A947-70E740481C1C}">
-                          <a14:useLocalDpi xmlns:a14="http://schemas.microsoft.com/office/drawing/2010/main" val="0"/>
-                        </a:ext>
-                      </a:extLst>
-                    </a:blip>
-                    <a:srcRect/>
-                    <a:stretch>
-                      <a:fillRect/>
-                    </a:stretch>
-                  </pic:blipFill>
-                  <pic:spPr bwMode="auto">
-                    <a:xfrm>
-                      <a:off x="0" y="0"/>
-                      <a:ext cx="4157020" cy="2342033"/>
-                    </a:xfrm>
-                    <a:prstGeom prst="rect">
-                      <a:avLst/>
-                    </a:prstGeom>
-                    <a:noFill/>
-                    <a:ln>
-                      <a:noFill/>
-                    </a:ln>
-                  </pic:spPr>
-                </pic:pic>
-              </a:graphicData>
-            </a:graphic>
-          </wp:inline>
-        </w:drawing>
-      </w:r>
-    </w:p>
-    <w:p>
-      <w:pPr>
-        <w:spacing w:after="0" w:line="360" w:lineRule="auto"/>
-        <w:jc w:val="center"/>
-        <w:rPr>
-          <w:rFonts w:ascii="Times New Roman" w:hAnsi="Times New Roman" w:cs="Times New Roman"/>
-          <w:sz w:val="24"/>
-          <w:lang w:val="id-ID"/>
-        </w:rPr>
-      </w:pPr>
-      <w:r>
-        <w:rPr>
-          <w:rFonts w:ascii="Times New Roman" w:hAnsi="Times New Roman" w:cs="Times New Roman"/>
-          <w:sz w:val="24"/>
-          <w:lang w:val="id-ID"/>
-        </w:rPr>
-        <w:t>Gambar 3.2</w:t>
-      </w:r>
-      <w:r>
-        <w:rPr>
-          <w:rFonts w:ascii="Times New Roman" w:hAnsi="Times New Roman" w:cs="Times New Roman"/>
-          <w:sz w:val="24"/>
-          <w:lang w:val="id-ID"/>
-        </w:rPr>
-        <w:t>3</w:t>
-      </w:r>
-      <w:r>
-        <w:rPr>
-          <w:rFonts w:ascii="Times New Roman" w:hAnsi="Times New Roman" w:cs="Times New Roman"/>
-          <w:sz w:val="24"/>
-          <w:lang w:val="id-ID"/>
-        </w:rPr>
-        <w:t xml:space="preserve"> Form Halaman</w:t>
-      </w:r>
-      <w:r>
-        <w:rPr>
-          <w:rFonts w:ascii="Times New Roman" w:hAnsi="Times New Roman" w:cs="Times New Roman"/>
-          <w:sz w:val="24"/>
-          <w:lang w:val="id-ID"/>
-        </w:rPr>
-        <w:t xml:space="preserve"> About</w:t>
-      </w:r>
-    </w:p>
-    <w:p>
-      <w:pPr>
-        <w:spacing w:after="0" w:line="360" w:lineRule="auto"/>
-        <w:jc w:val="both"/>
-        <w:rPr>
-          <w:rFonts w:ascii="Times New Roman" w:hAnsi="Times New Roman" w:cs="Times New Roman"/>
-          <w:sz w:val="24"/>
-          <w:lang w:val="id-ID"/>
-        </w:rPr>
-      </w:pPr>
-      <w:r>
-        <w:rPr>
-          <w:rFonts w:ascii="Times New Roman" w:hAnsi="Times New Roman" w:cs="Times New Roman"/>
-          <w:sz w:val="24"/>
-          <w:lang w:val="id-ID"/>
-        </w:rPr>
-        <w:tab/>
-        <w:t xml:space="preserve">Form ini berfungsi untuk menampilkan informasi kepada pengguna mengenai program atau sistem yang </w:t>
-      </w:r>
-      <w:r>
-        <w:rPr>
-          <w:rFonts w:ascii="Times New Roman" w:hAnsi="Times New Roman" w:cs="Times New Roman"/>
-          <w:sz w:val="24"/>
-          <w:lang w:val="id-ID"/>
-        </w:rPr>
-        <w:t>di</w:t>
-      </w:r>
-      <w:r>
-        <w:rPr>
-          <w:rFonts w:ascii="Times New Roman" w:hAnsi="Times New Roman" w:cs="Times New Roman"/>
-          <w:sz w:val="24"/>
-          <w:lang w:val="id-ID"/>
-        </w:rPr>
-        <w:t xml:space="preserve">gunakan dan juga menampilkan identitas pembangun sistem. Pada </w:t>
-      </w:r>
-      <w:r>
-        <w:rPr>
-          <w:rFonts w:ascii="Times New Roman" w:hAnsi="Times New Roman" w:cs="Times New Roman"/>
-          <w:i/>
-          <w:iCs/>
-          <w:sz w:val="24"/>
-          <w:lang w:val="id-ID"/>
-        </w:rPr>
-        <w:t>form</w:t>
-      </w:r>
-      <w:r>
-        <w:rPr>
-          <w:rFonts w:ascii="Times New Roman" w:hAnsi="Times New Roman" w:cs="Times New Roman"/>
-          <w:sz w:val="24"/>
-          <w:lang w:val="id-ID"/>
-        </w:rPr>
-        <w:t xml:space="preserve"> ini terdapat tombol kembali yang digunakan untuk menutup halaman </w:t>
-      </w:r>
-      <w:r>
-        <w:rPr>
-          <w:rFonts w:ascii="Times New Roman" w:hAnsi="Times New Roman" w:cs="Times New Roman"/>
-          <w:i/>
-          <w:iCs/>
-          <w:sz w:val="24"/>
-          <w:lang w:val="id-ID"/>
-        </w:rPr>
-        <w:t>about</w:t>
-      </w:r>
-      <w:r>
-        <w:rPr>
-          <w:rFonts w:ascii="Times New Roman" w:hAnsi="Times New Roman" w:cs="Times New Roman"/>
-          <w:sz w:val="24"/>
-          <w:lang w:val="id-ID"/>
-        </w:rPr>
-        <w:t xml:space="preserve"> dan membuka halaman awal aplikasi</w:t>
-      </w:r>
-      <w:r>
-        <w:rPr>
-          <w:rFonts w:ascii="Times New Roman" w:hAnsi="Times New Roman" w:cs="Times New Roman"/>
-          <w:sz w:val="24"/>
-          <w:lang w:val="id-ID"/>
-        </w:rPr>
-        <w:t>.</w:t>
-      </w:r>
-    </w:p>
-    <w:p>
-      <w:pPr>
-        <w:spacing w:after="0" w:line="360" w:lineRule="auto"/>
-        <w:jc w:val="both"/>
-        <w:rPr>
-          <w:rFonts w:ascii="Times New Roman" w:hAnsi="Times New Roman" w:cs="Times New Roman"/>
-          <w:sz w:val="24"/>
-          <w:lang w:val="id-ID"/>
-        </w:rPr>
-      </w:pPr>
-      <w:r>
-        <w:rPr>
-          <w:rFonts w:ascii="Times New Roman" w:hAnsi="Times New Roman" w:cs="Times New Roman"/>
-          <w:sz w:val="24"/>
-          <w:lang w:val="id-ID"/>
-        </w:rPr>
-        <w:tab/>
-      </w:r>
-    </w:p>
-    <w:p>
-      <w:pPr>
-        <w:spacing w:after="0" w:line="360" w:lineRule="auto"/>
-        <w:jc w:val="both"/>
-        <w:rPr>
-          <w:rFonts w:ascii="Times New Roman" w:hAnsi="Times New Roman" w:cs="Times New Roman"/>
-          <w:sz w:val="24"/>
-          <w:lang w:val="id-ID"/>
-        </w:rPr>
-      </w:pPr>
-    </w:p>
     <w:sectPr>
+      <w:headerReference w:type="default" r:id="rId22"/>
+      <w:footerReference w:type="default" r:id="rId23"/>
+      <w:footerReference w:type="first" r:id="rId24"/>
       <w:pgSz w:w="12240" w:h="15840"/>
       <w:pgMar w:top="1699" w:right="1699" w:bottom="1699" w:left="2275" w:header="720" w:footer="720" w:gutter="0"/>
+      <w:pgNumType w:start="21"/>
       <w:cols w:space="720"/>
+      <w:titlePg/>
       <w:docGrid w:linePitch="360"/>
     </w:sectPr>
   </w:body>
 </w:document>
+</file>
+
+<file path=word/endnotes.xml><?xml version="1.0" encoding="utf-8"?>
+<w:endnotes xmlns:wpc="http://schemas.microsoft.com/office/word/2010/wordprocessingCanvas" xmlns:cx="http://schemas.microsoft.com/office/drawing/2014/chartex" xmlns:cx1="http://schemas.microsoft.com/office/drawing/2015/9/8/chartex" xmlns:cx2="http://schemas.microsoft.com/office/drawing/2015/10/21/chartex" xmlns:cx3="http://schemas.microsoft.com/office/drawing/2016/5/9/chartex" xmlns:cx4="http://schemas.microsoft.com/office/drawing/2016/5/10/chartex" xmlns:cx5="http://schemas.microsoft.com/office/drawing/2016/5/11/chartex" xmlns:cx6="http://schemas.microsoft.com/office/drawing/2016/5/12/chartex" xmlns:cx7="http://schemas.microsoft.com/office/drawing/2016/5/13/chartex" xmlns:cx8="http://schemas.microsoft.com/office/drawing/2016/5/14/chartex" xmlns:mc="http://schemas.openxmlformats.org/markup-compatibility/2006" xmlns:aink="http://schemas.microsoft.com/office/drawing/2016/ink" xmlns:am3d="http://schemas.microsoft.com/office/drawing/2017/model3d" xmlns:o="urn:schemas-microsoft-com:office:office" xmlns:r="http://schemas.openxmlformats.org/officeDocument/2006/relationships" xmlns:m="http://schemas.openxmlformats.org/officeDocument/2006/math" xmlns:v="urn:schemas-microsoft-com:vml" xmlns:wp14="http://schemas.microsoft.com/office/word/2010/wordprocessingDrawing" xmlns:wp="http://schemas.openxmlformats.org/drawingml/2006/wordprocessingDrawing" xmlns:w10="urn:schemas-microsoft-com:office:word" xmlns:w="http://schemas.openxmlformats.org/wordprocessingml/2006/main" xmlns:w14="http://schemas.microsoft.com/office/word/2010/wordml" xmlns:w15="http://schemas.microsoft.com/office/word/2012/wordml" xmlns:w16cid="http://schemas.microsoft.com/office/word/2016/wordml/cid" xmlns:w16se="http://schemas.microsoft.com/office/word/2015/wordml/symex" xmlns:wpg="http://schemas.microsoft.com/office/word/2010/wordprocessingGroup" xmlns:wpi="http://schemas.microsoft.com/office/word/2010/wordprocessingInk" xmlns:wne="http://schemas.microsoft.com/office/word/2006/wordml" xmlns:wps="http://schemas.microsoft.com/office/word/2010/wordprocessingShape" mc:Ignorable="w14 w15 w16se w16cid wp14">
+  <w:endnote w:type="separator" w:id="-1">
+    <w:p>
+      <w:pPr>
+        <w:spacing w:after="0" w:line="240" w:lineRule="auto"/>
+      </w:pPr>
+      <w:r>
+        <w:separator/>
+      </w:r>
+    </w:p>
+  </w:endnote>
+  <w:endnote w:type="continuationSeparator" w:id="0">
+    <w:p>
+      <w:pPr>
+        <w:spacing w:after="0" w:line="240" w:lineRule="auto"/>
+      </w:pPr>
+      <w:r>
+        <w:continuationSeparator/>
+      </w:r>
+    </w:p>
+  </w:endnote>
+</w:endnotes>
+</file>
+
+<file path=word/footer1.xml><?xml version="1.0" encoding="utf-8"?>
+<w:ftr xmlns:wpc="http://schemas.microsoft.com/office/word/2010/wordprocessingCanvas" xmlns:cx="http://schemas.microsoft.com/office/drawing/2014/chartex" xmlns:cx1="http://schemas.microsoft.com/office/drawing/2015/9/8/chartex" xmlns:cx2="http://schemas.microsoft.com/office/drawing/2015/10/21/chartex" xmlns:cx3="http://schemas.microsoft.com/office/drawing/2016/5/9/chartex" xmlns:cx4="http://schemas.microsoft.com/office/drawing/2016/5/10/chartex" xmlns:cx5="http://schemas.microsoft.com/office/drawing/2016/5/11/chartex" xmlns:cx6="http://schemas.microsoft.com/office/drawing/2016/5/12/chartex" xmlns:cx7="http://schemas.microsoft.com/office/drawing/2016/5/13/chartex" xmlns:cx8="http://schemas.microsoft.com/office/drawing/2016/5/14/chartex" xmlns:mc="http://schemas.openxmlformats.org/markup-compatibility/2006" xmlns:aink="http://schemas.microsoft.com/office/drawing/2016/ink" xmlns:am3d="http://schemas.microsoft.com/office/drawing/2017/model3d" xmlns:o="urn:schemas-microsoft-com:office:office" xmlns:r="http://schemas.openxmlformats.org/officeDocument/2006/relationships" xmlns:m="http://schemas.openxmlformats.org/officeDocument/2006/math" xmlns:v="urn:schemas-microsoft-com:vml" xmlns:wp14="http://schemas.microsoft.com/office/word/2010/wordprocessingDrawing" xmlns:wp="http://schemas.openxmlformats.org/drawingml/2006/wordprocessingDrawing" xmlns:w10="urn:schemas-microsoft-com:office:word" xmlns:w="http://schemas.openxmlformats.org/wordprocessingml/2006/main" xmlns:w14="http://schemas.microsoft.com/office/word/2010/wordml" xmlns:w15="http://schemas.microsoft.com/office/word/2012/wordml" xmlns:w16cid="http://schemas.microsoft.com/office/word/2016/wordml/cid" xmlns:w16se="http://schemas.microsoft.com/office/word/2015/wordml/symex" xmlns:wpg="http://schemas.microsoft.com/office/word/2010/wordprocessingGroup" xmlns:wpi="http://schemas.microsoft.com/office/word/2010/wordprocessingInk" xmlns:wne="http://schemas.microsoft.com/office/word/2006/wordml" xmlns:wps="http://schemas.microsoft.com/office/word/2010/wordprocessingShape" mc:Ignorable="w14 w15 w16se w16cid wp14">
+  <w:p>
+    <w:pPr>
+      <w:pStyle w:val="Footer"/>
+      <w:jc w:val="center"/>
+      <w:rPr>
+        <w:rFonts w:ascii="Times New Roman" w:hAnsi="Times New Roman" w:cs="Times New Roman"/>
+        <w:sz w:val="24"/>
+        <w:szCs w:val="24"/>
+      </w:rPr>
+    </w:pPr>
+  </w:p>
+  <w:p>
+    <w:pPr>
+      <w:pStyle w:val="Footer"/>
+    </w:pPr>
+  </w:p>
+</w:ftr>
+</file>
+
+<file path=word/footer2.xml><?xml version="1.0" encoding="utf-8"?>
+<w:ftr xmlns:wpc="http://schemas.microsoft.com/office/word/2010/wordprocessingCanvas" xmlns:cx="http://schemas.microsoft.com/office/drawing/2014/chartex" xmlns:cx1="http://schemas.microsoft.com/office/drawing/2015/9/8/chartex" xmlns:cx2="http://schemas.microsoft.com/office/drawing/2015/10/21/chartex" xmlns:cx3="http://schemas.microsoft.com/office/drawing/2016/5/9/chartex" xmlns:cx4="http://schemas.microsoft.com/office/drawing/2016/5/10/chartex" xmlns:cx5="http://schemas.microsoft.com/office/drawing/2016/5/11/chartex" xmlns:cx6="http://schemas.microsoft.com/office/drawing/2016/5/12/chartex" xmlns:cx7="http://schemas.microsoft.com/office/drawing/2016/5/13/chartex" xmlns:cx8="http://schemas.microsoft.com/office/drawing/2016/5/14/chartex" xmlns:mc="http://schemas.openxmlformats.org/markup-compatibility/2006" xmlns:aink="http://schemas.microsoft.com/office/drawing/2016/ink" xmlns:am3d="http://schemas.microsoft.com/office/drawing/2017/model3d" xmlns:o="urn:schemas-microsoft-com:office:office" xmlns:r="http://schemas.openxmlformats.org/officeDocument/2006/relationships" xmlns:m="http://schemas.openxmlformats.org/officeDocument/2006/math" xmlns:v="urn:schemas-microsoft-com:vml" xmlns:wp14="http://schemas.microsoft.com/office/word/2010/wordprocessingDrawing" xmlns:wp="http://schemas.openxmlformats.org/drawingml/2006/wordprocessingDrawing" xmlns:w10="urn:schemas-microsoft-com:office:word" xmlns:w="http://schemas.openxmlformats.org/wordprocessingml/2006/main" xmlns:w14="http://schemas.microsoft.com/office/word/2010/wordml" xmlns:w15="http://schemas.microsoft.com/office/word/2012/wordml" xmlns:w16cid="http://schemas.microsoft.com/office/word/2016/wordml/cid" xmlns:w16se="http://schemas.microsoft.com/office/word/2015/wordml/symex" xmlns:wpg="http://schemas.microsoft.com/office/word/2010/wordprocessingGroup" xmlns:wpi="http://schemas.microsoft.com/office/word/2010/wordprocessingInk" xmlns:wne="http://schemas.microsoft.com/office/word/2006/wordml" xmlns:wps="http://schemas.microsoft.com/office/word/2010/wordprocessingShape" mc:Ignorable="w14 w15 w16se w16cid wp14">
+  <w:sdt>
+    <w:sdtPr>
+      <w:id w:val="1900249289"/>
+      <w:docPartObj>
+        <w:docPartGallery w:val="Page Numbers (Bottom of Page)"/>
+        <w:docPartUnique/>
+      </w:docPartObj>
+    </w:sdtPr>
+    <w:sdtEndPr>
+      <w:rPr>
+        <w:rFonts w:ascii="Times New Roman" w:hAnsi="Times New Roman" w:cs="Times New Roman"/>
+        <w:noProof/>
+        <w:sz w:val="24"/>
+        <w:szCs w:val="24"/>
+      </w:rPr>
+    </w:sdtEndPr>
+    <w:sdtContent>
+      <w:p>
+        <w:pPr>
+          <w:pStyle w:val="Footer"/>
+          <w:jc w:val="center"/>
+          <w:rPr>
+            <w:rFonts w:ascii="Times New Roman" w:hAnsi="Times New Roman" w:cs="Times New Roman"/>
+            <w:sz w:val="24"/>
+            <w:szCs w:val="24"/>
+          </w:rPr>
+        </w:pPr>
+        <w:r>
+          <w:rPr>
+            <w:rFonts w:ascii="Times New Roman" w:hAnsi="Times New Roman" w:cs="Times New Roman"/>
+            <w:sz w:val="24"/>
+            <w:szCs w:val="24"/>
+          </w:rPr>
+          <w:fldChar w:fldCharType="begin"/>
+        </w:r>
+        <w:r>
+          <w:rPr>
+            <w:rFonts w:ascii="Times New Roman" w:hAnsi="Times New Roman" w:cs="Times New Roman"/>
+            <w:sz w:val="24"/>
+            <w:szCs w:val="24"/>
+          </w:rPr>
+          <w:instrText xml:space="preserve"> PAGE   \* MERGEFORMAT </w:instrText>
+        </w:r>
+        <w:r>
+          <w:rPr>
+            <w:rFonts w:ascii="Times New Roman" w:hAnsi="Times New Roman" w:cs="Times New Roman"/>
+            <w:sz w:val="24"/>
+            <w:szCs w:val="24"/>
+          </w:rPr>
+          <w:fldChar w:fldCharType="separate"/>
+        </w:r>
+        <w:r>
+          <w:rPr>
+            <w:rFonts w:ascii="Times New Roman" w:hAnsi="Times New Roman" w:cs="Times New Roman"/>
+            <w:noProof/>
+            <w:sz w:val="24"/>
+            <w:szCs w:val="24"/>
+          </w:rPr>
+          <w:t>2</w:t>
+        </w:r>
+        <w:r>
+          <w:rPr>
+            <w:rFonts w:ascii="Times New Roman" w:hAnsi="Times New Roman" w:cs="Times New Roman"/>
+            <w:noProof/>
+            <w:sz w:val="24"/>
+            <w:szCs w:val="24"/>
+          </w:rPr>
+          <w:fldChar w:fldCharType="end"/>
+        </w:r>
+      </w:p>
+    </w:sdtContent>
+  </w:sdt>
+  <w:p>
+    <w:pPr>
+      <w:pStyle w:val="Footer"/>
+    </w:pPr>
+  </w:p>
+</w:ftr>
+</file>
+
+<file path=word/footnotes.xml><?xml version="1.0" encoding="utf-8"?>
+<w:footnotes xmlns:wpc="http://schemas.microsoft.com/office/word/2010/wordprocessingCanvas" xmlns:cx="http://schemas.microsoft.com/office/drawing/2014/chartex" xmlns:cx1="http://schemas.microsoft.com/office/drawing/2015/9/8/chartex" xmlns:cx2="http://schemas.microsoft.com/office/drawing/2015/10/21/chartex" xmlns:cx3="http://schemas.microsoft.com/office/drawing/2016/5/9/chartex" xmlns:cx4="http://schemas.microsoft.com/office/drawing/2016/5/10/chartex" xmlns:cx5="http://schemas.microsoft.com/office/drawing/2016/5/11/chartex" xmlns:cx6="http://schemas.microsoft.com/office/drawing/2016/5/12/chartex" xmlns:cx7="http://schemas.microsoft.com/office/drawing/2016/5/13/chartex" xmlns:cx8="http://schemas.microsoft.com/office/drawing/2016/5/14/chartex" xmlns:mc="http://schemas.openxmlformats.org/markup-compatibility/2006" xmlns:aink="http://schemas.microsoft.com/office/drawing/2016/ink" xmlns:am3d="http://schemas.microsoft.com/office/drawing/2017/model3d" xmlns:o="urn:schemas-microsoft-com:office:office" xmlns:r="http://schemas.openxmlformats.org/officeDocument/2006/relationships" xmlns:m="http://schemas.openxmlformats.org/officeDocument/2006/math" xmlns:v="urn:schemas-microsoft-com:vml" xmlns:wp14="http://schemas.microsoft.com/office/word/2010/wordprocessingDrawing" xmlns:wp="http://schemas.openxmlformats.org/drawingml/2006/wordprocessingDrawing" xmlns:w10="urn:schemas-microsoft-com:office:word" xmlns:w="http://schemas.openxmlformats.org/wordprocessingml/2006/main" xmlns:w14="http://schemas.microsoft.com/office/word/2010/wordml" xmlns:w15="http://schemas.microsoft.com/office/word/2012/wordml" xmlns:w16cid="http://schemas.microsoft.com/office/word/2016/wordml/cid" xmlns:w16se="http://schemas.microsoft.com/office/word/2015/wordml/symex" xmlns:wpg="http://schemas.microsoft.com/office/word/2010/wordprocessingGroup" xmlns:wpi="http://schemas.microsoft.com/office/word/2010/wordprocessingInk" xmlns:wne="http://schemas.microsoft.com/office/word/2006/wordml" xmlns:wps="http://schemas.microsoft.com/office/word/2010/wordprocessingShape" mc:Ignorable="w14 w15 w16se w16cid wp14">
+  <w:footnote w:type="separator" w:id="-1">
+    <w:p>
+      <w:pPr>
+        <w:spacing w:after="0" w:line="240" w:lineRule="auto"/>
+      </w:pPr>
+      <w:r>
+        <w:separator/>
+      </w:r>
+    </w:p>
+  </w:footnote>
+  <w:footnote w:type="continuationSeparator" w:id="0">
+    <w:p>
+      <w:pPr>
+        <w:spacing w:after="0" w:line="240" w:lineRule="auto"/>
+      </w:pPr>
+      <w:r>
+        <w:continuationSeparator/>
+      </w:r>
+    </w:p>
+  </w:footnote>
+</w:footnotes>
+</file>
+
+<file path=word/header1.xml><?xml version="1.0" encoding="utf-8"?>
+<w:hdr xmlns:wpc="http://schemas.microsoft.com/office/word/2010/wordprocessingCanvas" xmlns:cx="http://schemas.microsoft.com/office/drawing/2014/chartex" xmlns:cx1="http://schemas.microsoft.com/office/drawing/2015/9/8/chartex" xmlns:cx2="http://schemas.microsoft.com/office/drawing/2015/10/21/chartex" xmlns:cx3="http://schemas.microsoft.com/office/drawing/2016/5/9/chartex" xmlns:cx4="http://schemas.microsoft.com/office/drawing/2016/5/10/chartex" xmlns:cx5="http://schemas.microsoft.com/office/drawing/2016/5/11/chartex" xmlns:cx6="http://schemas.microsoft.com/office/drawing/2016/5/12/chartex" xmlns:cx7="http://schemas.microsoft.com/office/drawing/2016/5/13/chartex" xmlns:cx8="http://schemas.microsoft.com/office/drawing/2016/5/14/chartex" xmlns:mc="http://schemas.openxmlformats.org/markup-compatibility/2006" xmlns:aink="http://schemas.microsoft.com/office/drawing/2016/ink" xmlns:am3d="http://schemas.microsoft.com/office/drawing/2017/model3d" xmlns:o="urn:schemas-microsoft-com:office:office" xmlns:r="http://schemas.openxmlformats.org/officeDocument/2006/relationships" xmlns:m="http://schemas.openxmlformats.org/officeDocument/2006/math" xmlns:v="urn:schemas-microsoft-com:vml" xmlns:wp14="http://schemas.microsoft.com/office/word/2010/wordprocessingDrawing" xmlns:wp="http://schemas.openxmlformats.org/drawingml/2006/wordprocessingDrawing" xmlns:w10="urn:schemas-microsoft-com:office:word" xmlns:w="http://schemas.openxmlformats.org/wordprocessingml/2006/main" xmlns:w14="http://schemas.microsoft.com/office/word/2010/wordml" xmlns:w15="http://schemas.microsoft.com/office/word/2012/wordml" xmlns:w16cid="http://schemas.microsoft.com/office/word/2016/wordml/cid" xmlns:w16se="http://schemas.microsoft.com/office/word/2015/wordml/symex" xmlns:wpg="http://schemas.microsoft.com/office/word/2010/wordprocessingGroup" xmlns:wpi="http://schemas.microsoft.com/office/word/2010/wordprocessingInk" xmlns:wne="http://schemas.microsoft.com/office/word/2006/wordml" xmlns:wps="http://schemas.microsoft.com/office/word/2010/wordprocessingShape" mc:Ignorable="w14 w15 w16se w16cid wp14">
+  <w:sdt>
+    <w:sdtPr>
+      <w:id w:val="-98870889"/>
+      <w:docPartObj>
+        <w:docPartGallery w:val="Page Numbers (Top of Page)"/>
+        <w:docPartUnique/>
+      </w:docPartObj>
+    </w:sdtPr>
+    <w:sdtEndPr>
+      <w:rPr>
+        <w:rFonts w:ascii="Times New Roman" w:hAnsi="Times New Roman" w:cs="Times New Roman"/>
+        <w:noProof/>
+        <w:sz w:val="24"/>
+        <w:szCs w:val="24"/>
+      </w:rPr>
+    </w:sdtEndPr>
+    <w:sdtContent>
+      <w:p>
+        <w:pPr>
+          <w:pStyle w:val="Header"/>
+          <w:jc w:val="right"/>
+          <w:rPr>
+            <w:rFonts w:ascii="Times New Roman" w:hAnsi="Times New Roman" w:cs="Times New Roman"/>
+            <w:sz w:val="24"/>
+            <w:szCs w:val="24"/>
+          </w:rPr>
+        </w:pPr>
+        <w:r>
+          <w:rPr>
+            <w:rFonts w:ascii="Times New Roman" w:hAnsi="Times New Roman" w:cs="Times New Roman"/>
+            <w:sz w:val="24"/>
+            <w:szCs w:val="24"/>
+          </w:rPr>
+          <w:fldChar w:fldCharType="begin"/>
+        </w:r>
+        <w:r>
+          <w:rPr>
+            <w:rFonts w:ascii="Times New Roman" w:hAnsi="Times New Roman" w:cs="Times New Roman"/>
+            <w:sz w:val="24"/>
+            <w:szCs w:val="24"/>
+          </w:rPr>
+          <w:instrText xml:space="preserve"> PAGE   \* MERGEFORMAT </w:instrText>
+        </w:r>
+        <w:r>
+          <w:rPr>
+            <w:rFonts w:ascii="Times New Roman" w:hAnsi="Times New Roman" w:cs="Times New Roman"/>
+            <w:sz w:val="24"/>
+            <w:szCs w:val="24"/>
+          </w:rPr>
+          <w:fldChar w:fldCharType="separate"/>
+        </w:r>
+        <w:r>
+          <w:rPr>
+            <w:rFonts w:ascii="Times New Roman" w:hAnsi="Times New Roman" w:cs="Times New Roman"/>
+            <w:noProof/>
+            <w:sz w:val="24"/>
+            <w:szCs w:val="24"/>
+          </w:rPr>
+          <w:t>2</w:t>
+        </w:r>
+        <w:r>
+          <w:rPr>
+            <w:rFonts w:ascii="Times New Roman" w:hAnsi="Times New Roman" w:cs="Times New Roman"/>
+            <w:noProof/>
+            <w:sz w:val="24"/>
+            <w:szCs w:val="24"/>
+          </w:rPr>
+          <w:fldChar w:fldCharType="end"/>
+        </w:r>
+      </w:p>
+    </w:sdtContent>
+  </w:sdt>
+  <w:p>
+    <w:pPr>
+      <w:pStyle w:val="Header"/>
+    </w:pPr>
+  </w:p>
+</w:hdr>
 </file>
 
 <file path=word/numbering.xml><?xml version="1.0" encoding="utf-8"?>
@@ -12492,6 +9401,51 @@
       <w:szCs w:val="24"/>
     </w:rPr>
   </w:style>
+  <w:style w:type="paragraph" w:styleId="Heading4">
+    <w:name w:val="heading 4"/>
+    <w:basedOn w:val="Normal"/>
+    <w:next w:val="Normal"/>
+    <w:link w:val="Heading4Char"/>
+    <w:uiPriority w:val="9"/>
+    <w:unhideWhenUsed/>
+    <w:qFormat/>
+    <w:rsid w:val="00C72A13"/>
+    <w:pPr>
+      <w:keepNext/>
+      <w:keepLines/>
+      <w:spacing w:after="0" w:line="360" w:lineRule="auto"/>
+      <w:jc w:val="center"/>
+      <w:outlineLvl w:val="3"/>
+    </w:pPr>
+    <w:rPr>
+      <w:rFonts w:ascii="Times New Roman" w:eastAsiaTheme="majorEastAsia" w:hAnsi="Times New Roman" w:cstheme="majorBidi"/>
+      <w:iCs/>
+      <w:color w:val="000000" w:themeColor="text1"/>
+      <w:sz w:val="24"/>
+    </w:rPr>
+  </w:style>
+  <w:style w:type="paragraph" w:styleId="Heading5">
+    <w:name w:val="heading 5"/>
+    <w:basedOn w:val="Normal"/>
+    <w:next w:val="Normal"/>
+    <w:link w:val="Heading5Char"/>
+    <w:uiPriority w:val="9"/>
+    <w:unhideWhenUsed/>
+    <w:qFormat/>
+    <w:rsid w:val="00E9210E"/>
+    <w:pPr>
+      <w:keepNext/>
+      <w:keepLines/>
+      <w:spacing w:after="0" w:line="360" w:lineRule="auto"/>
+      <w:jc w:val="center"/>
+      <w:outlineLvl w:val="4"/>
+    </w:pPr>
+    <w:rPr>
+      <w:rFonts w:ascii="Times New Roman" w:eastAsiaTheme="majorEastAsia" w:hAnsi="Times New Roman" w:cstheme="majorBidi"/>
+      <w:color w:val="000000" w:themeColor="text1"/>
+      <w:sz w:val="24"/>
+    </w:rPr>
+  </w:style>
   <w:style w:type="character" w:default="1" w:styleId="DefaultParagraphFont">
     <w:name w:val="Default Paragraph Font"/>
     <w:uiPriority w:val="1"/>
@@ -12699,6 +9653,75 @@
       <w:rFonts w:ascii="Segoe UI" w:hAnsi="Segoe UI" w:cs="Segoe UI"/>
       <w:sz w:val="18"/>
       <w:szCs w:val="18"/>
+    </w:rPr>
+  </w:style>
+  <w:style w:type="paragraph" w:styleId="Header">
+    <w:name w:val="header"/>
+    <w:basedOn w:val="Normal"/>
+    <w:link w:val="HeaderChar"/>
+    <w:uiPriority w:val="99"/>
+    <w:unhideWhenUsed/>
+    <w:rsid w:val="0093242D"/>
+    <w:pPr>
+      <w:tabs>
+        <w:tab w:val="center" w:pos="4680"/>
+        <w:tab w:val="right" w:pos="9360"/>
+      </w:tabs>
+      <w:spacing w:after="0" w:line="240" w:lineRule="auto"/>
+    </w:pPr>
+  </w:style>
+  <w:style w:type="character" w:customStyle="1" w:styleId="HeaderChar">
+    <w:name w:val="Header Char"/>
+    <w:basedOn w:val="DefaultParagraphFont"/>
+    <w:link w:val="Header"/>
+    <w:uiPriority w:val="99"/>
+    <w:rsid w:val="0093242D"/>
+  </w:style>
+  <w:style w:type="paragraph" w:styleId="Footer">
+    <w:name w:val="footer"/>
+    <w:basedOn w:val="Normal"/>
+    <w:link w:val="FooterChar"/>
+    <w:uiPriority w:val="99"/>
+    <w:unhideWhenUsed/>
+    <w:rsid w:val="0093242D"/>
+    <w:pPr>
+      <w:tabs>
+        <w:tab w:val="center" w:pos="4680"/>
+        <w:tab w:val="right" w:pos="9360"/>
+      </w:tabs>
+      <w:spacing w:after="0" w:line="240" w:lineRule="auto"/>
+    </w:pPr>
+  </w:style>
+  <w:style w:type="character" w:customStyle="1" w:styleId="FooterChar">
+    <w:name w:val="Footer Char"/>
+    <w:basedOn w:val="DefaultParagraphFont"/>
+    <w:link w:val="Footer"/>
+    <w:uiPriority w:val="99"/>
+    <w:rsid w:val="0093242D"/>
+  </w:style>
+  <w:style w:type="character" w:customStyle="1" w:styleId="Heading4Char">
+    <w:name w:val="Heading 4 Char"/>
+    <w:basedOn w:val="DefaultParagraphFont"/>
+    <w:link w:val="Heading4"/>
+    <w:uiPriority w:val="9"/>
+    <w:rsid w:val="00C72A13"/>
+    <w:rPr>
+      <w:rFonts w:ascii="Times New Roman" w:eastAsiaTheme="majorEastAsia" w:hAnsi="Times New Roman" w:cstheme="majorBidi"/>
+      <w:iCs/>
+      <w:color w:val="000000" w:themeColor="text1"/>
+      <w:sz w:val="24"/>
+    </w:rPr>
+  </w:style>
+  <w:style w:type="character" w:customStyle="1" w:styleId="Heading5Char">
+    <w:name w:val="Heading 5 Char"/>
+    <w:basedOn w:val="DefaultParagraphFont"/>
+    <w:link w:val="Heading5"/>
+    <w:uiPriority w:val="9"/>
+    <w:rsid w:val="00E9210E"/>
+    <w:rPr>
+      <w:rFonts w:ascii="Times New Roman" w:eastAsiaTheme="majorEastAsia" w:hAnsi="Times New Roman" w:cstheme="majorBidi"/>
+      <w:color w:val="000000" w:themeColor="text1"/>
+      <w:sz w:val="24"/>
     </w:rPr>
   </w:style>
 </w:styles>
@@ -13004,7 +10027,7 @@
 </file>
 
 <file path=customXml/itemProps1.xml><?xml version="1.0" encoding="utf-8"?>
-<ds:datastoreItem xmlns:ds="http://schemas.openxmlformats.org/officeDocument/2006/customXml" ds:itemID="{C653B976-71FB-46B7-881D-5EBB2D302054}">
+<ds:datastoreItem xmlns:ds="http://schemas.openxmlformats.org/officeDocument/2006/customXml" ds:itemID="{2B980ECA-0ECB-4D3C-BAF4-2DD0B5D7B951}">
   <ds:schemaRefs>
     <ds:schemaRef ds:uri="http://schemas.openxmlformats.org/officeDocument/2006/bibliography"/>
   </ds:schemaRefs>
